--- a/Review/2014-09-26 - Gruppe 8/Projektformulering_v1.02.docx
+++ b/Review/2014-09-26 - Gruppe 8/Projektformulering_v1.02.docx
@@ -1,6 +1,6 @@
 
 <file path=word/document.xml><?xml version="1.0" encoding="utf-8"?>
-<w:document xmlns:wpc="http://schemas.microsoft.com/office/word/2010/wordprocessingCanvas" xmlns:mc="http://schemas.openxmlformats.org/markup-compatibility/2006" xmlns:o="urn:schemas-microsoft-com:office:office" xmlns:r="http://schemas.openxmlformats.org/officeDocument/2006/relationships" xmlns:m="http://schemas.openxmlformats.org/officeDocument/2006/math" xmlns:v="urn:schemas-microsoft-com:vml" xmlns:wp14="http://schemas.microsoft.com/office/word/2010/wordprocessingDrawing" xmlns:wp="http://schemas.openxmlformats.org/drawingml/2006/wordprocessingDrawing" xmlns:w10="urn:schemas-microsoft-com:office:word" xmlns:w="http://schemas.openxmlformats.org/wordprocessingml/2006/main" xmlns:w14="http://schemas.microsoft.com/office/word/2010/wordml" xmlns:wpg="http://schemas.microsoft.com/office/word/2010/wordprocessingGroup" xmlns:wpi="http://schemas.microsoft.com/office/word/2010/wordprocessingInk" xmlns:wne="http://schemas.microsoft.com/office/word/2006/wordml" xmlns:wps="http://schemas.microsoft.com/office/word/2010/wordprocessingShape" mc:Ignorable="w14 wp14">
+<w:document xmlns:wpc="http://schemas.microsoft.com/office/word/2010/wordprocessingCanvas" xmlns:mc="http://schemas.openxmlformats.org/markup-compatibility/2006" xmlns:o="urn:schemas-microsoft-com:office:office" xmlns:r="http://schemas.openxmlformats.org/officeDocument/2006/relationships" xmlns:m="http://schemas.openxmlformats.org/officeDocument/2006/math" xmlns:v="urn:schemas-microsoft-com:vml" xmlns:wp14="http://schemas.microsoft.com/office/word/2010/wordprocessingDrawing" xmlns:wp="http://schemas.openxmlformats.org/drawingml/2006/wordprocessingDrawing" xmlns:w10="urn:schemas-microsoft-com:office:word" xmlns:w="http://schemas.openxmlformats.org/wordprocessingml/2006/main" xmlns:w14="http://schemas.microsoft.com/office/word/2010/wordml" xmlns:w15="http://schemas.microsoft.com/office/word/2012/wordml" xmlns:wpg="http://schemas.microsoft.com/office/word/2010/wordprocessingGroup" xmlns:wpi="http://schemas.microsoft.com/office/word/2010/wordprocessingInk" xmlns:wne="http://schemas.microsoft.com/office/word/2006/wordml" xmlns:wps="http://schemas.microsoft.com/office/word/2010/wordprocessingShape" mc:Ignorable="w14 w15 wp14">
   <w:body>
     <w:p>
       <w:pPr>
@@ -234,10 +234,26 @@
         <w:t xml:space="preserve">Mister en spiller alle </w:t>
       </w:r>
       <w:r>
-        <w:t>100 healt</w:t>
-      </w:r>
-      <w:bookmarkStart w:id="0" w:name="_GoBack"/>
-      <w:bookmarkEnd w:id="0"/>
+        <w:t xml:space="preserve">100 </w:t>
+      </w:r>
+      <w:commentRangeStart w:id="0"/>
+      <w:proofErr w:type="spellStart"/>
+      <w:r>
+        <w:t>healt</w:t>
+      </w:r>
+      <w:ins w:id="1" w:author="Jonas Nikolajsen" w:date="2014-09-24T10:12:00Z">
+        <w:r>
+          <w:t>h</w:t>
+        </w:r>
+        <w:commentRangeEnd w:id="0"/>
+        <w:proofErr w:type="spellEnd"/>
+        <w:r>
+          <w:rPr>
+            <w:rStyle w:val="Kommentarhenvisning"/>
+          </w:rPr>
+          <w:commentReference w:id="0"/>
+        </w:r>
+      </w:ins>
       <w:r>
         <w:t xml:space="preserve">, bliver dennes </w:t>
       </w:r>
@@ -269,8 +285,20 @@
       <w:pPr>
         <w:pStyle w:val="Overskrift2"/>
       </w:pPr>
+      <w:commentRangeStart w:id="2"/>
       <w:r>
         <w:t>Roller</w:t>
+      </w:r>
+      <w:commentRangeEnd w:id="2"/>
+      <w:r>
+        <w:rPr>
+          <w:rStyle w:val="Kommentarhenvisning"/>
+          <w:rFonts w:asciiTheme="minorHAnsi" w:eastAsiaTheme="minorHAnsi" w:hAnsiTheme="minorHAnsi" w:cstheme="minorBidi"/>
+          <w:b w:val="0"/>
+          <w:bCs w:val="0"/>
+          <w:color w:val="auto"/>
+        </w:rPr>
+        <w:commentReference w:id="2"/>
       </w:r>
     </w:p>
     <w:p>
@@ -291,14 +319,16 @@
         <w:br/>
         <w:t>Referent: Niels</w:t>
       </w:r>
+      <w:bookmarkStart w:id="3" w:name="_GoBack"/>
+      <w:bookmarkEnd w:id="3"/>
     </w:p>
     <w:sectPr>
-      <w:headerReference w:type="even" r:id="rId9"/>
-      <w:headerReference w:type="default" r:id="rId10"/>
-      <w:footerReference w:type="even" r:id="rId11"/>
-      <w:footerReference w:type="default" r:id="rId12"/>
-      <w:headerReference w:type="first" r:id="rId13"/>
-      <w:footerReference w:type="first" r:id="rId14"/>
+      <w:headerReference w:type="even" r:id="rId10"/>
+      <w:headerReference w:type="default" r:id="rId11"/>
+      <w:footerReference w:type="even" r:id="rId12"/>
+      <w:footerReference w:type="default" r:id="rId13"/>
+      <w:headerReference w:type="first" r:id="rId14"/>
+      <w:footerReference w:type="first" r:id="rId15"/>
       <w:pgSz w:w="11906" w:h="16838"/>
       <w:pgMar w:top="1101" w:right="1134" w:bottom="1701" w:left="1134" w:header="1" w:footer="708" w:gutter="0"/>
       <w:cols w:space="708"/>
@@ -308,8 +338,56 @@
 </w:document>
 </file>
 
+<file path=word/comments.xml><?xml version="1.0" encoding="utf-8"?>
+<w:comments xmlns:wpc="http://schemas.microsoft.com/office/word/2010/wordprocessingCanvas" xmlns:mc="http://schemas.openxmlformats.org/markup-compatibility/2006" xmlns:o="urn:schemas-microsoft-com:office:office" xmlns:r="http://schemas.openxmlformats.org/officeDocument/2006/relationships" xmlns:m="http://schemas.openxmlformats.org/officeDocument/2006/math" xmlns:v="urn:schemas-microsoft-com:vml" xmlns:wp14="http://schemas.microsoft.com/office/word/2010/wordprocessingDrawing" xmlns:wp="http://schemas.openxmlformats.org/drawingml/2006/wordprocessingDrawing" xmlns:w10="urn:schemas-microsoft-com:office:word" xmlns:w="http://schemas.openxmlformats.org/wordprocessingml/2006/main" xmlns:w14="http://schemas.microsoft.com/office/word/2010/wordml" xmlns:w15="http://schemas.microsoft.com/office/word/2012/wordml" xmlns:wpg="http://schemas.microsoft.com/office/word/2010/wordprocessingGroup" xmlns:wpi="http://schemas.microsoft.com/office/word/2010/wordprocessingInk" xmlns:wne="http://schemas.microsoft.com/office/word/2006/wordml" xmlns:wps="http://schemas.microsoft.com/office/word/2010/wordprocessingShape" mc:Ignorable="w14 w15 wp14">
+  <w:comment w:id="0" w:author="Jonas Nikolajsen" w:date="2014-09-24T10:12:00Z" w:initials="JN">
+    <w:p>
+      <w:pPr>
+        <w:pStyle w:val="Kommentartekst"/>
+      </w:pPr>
+      <w:r>
+        <w:rPr>
+          <w:rStyle w:val="Kommentarhenvisning"/>
+        </w:rPr>
+        <w:annotationRef/>
+      </w:r>
+      <w:r>
+        <w:t>Overvej om man skal bruge danske udtryk i stedet?</w:t>
+      </w:r>
+    </w:p>
+  </w:comment>
+  <w:comment w:id="2" w:author="Jonas Nikolajsen" w:date="2014-09-24T10:13:00Z" w:initials="JN">
+    <w:p>
+      <w:pPr>
+        <w:pStyle w:val="Kommentartekst"/>
+      </w:pPr>
+      <w:r>
+        <w:rPr>
+          <w:rStyle w:val="Kommentarhenvisning"/>
+        </w:rPr>
+        <w:annotationRef/>
+      </w:r>
+      <w:r>
+        <w:t>I ligger jer meget fast på mange ting allerede her i projektformulering, det ville måske være en idé at vente med det til længere inde i forløbet.</w:t>
+      </w:r>
+      <w:r>
+        <w:br/>
+        <w:t>Derved har i muligheden for at lave teknologiundersøgelser og lignende inden der bestemmes hvordan projektet skal ligge fast</w:t>
+      </w:r>
+    </w:p>
+  </w:comment>
+</w:comments>
+</file>
+
+<file path=word/commentsExtended.xml><?xml version="1.0" encoding="utf-8"?>
+<w15:commentsEx xmlns:wpc="http://schemas.microsoft.com/office/word/2010/wordprocessingCanvas" xmlns:mc="http://schemas.openxmlformats.org/markup-compatibility/2006" xmlns:o="urn:schemas-microsoft-com:office:office" xmlns:r="http://schemas.openxmlformats.org/officeDocument/2006/relationships" xmlns:m="http://schemas.openxmlformats.org/officeDocument/2006/math" xmlns:v="urn:schemas-microsoft-com:vml" xmlns:wp14="http://schemas.microsoft.com/office/word/2010/wordprocessingDrawing" xmlns:wp="http://schemas.openxmlformats.org/drawingml/2006/wordprocessingDrawing" xmlns:w10="urn:schemas-microsoft-com:office:word" xmlns:w="http://schemas.openxmlformats.org/wordprocessingml/2006/main" xmlns:w14="http://schemas.microsoft.com/office/word/2010/wordml" xmlns:w15="http://schemas.microsoft.com/office/word/2012/wordml" xmlns:wpg="http://schemas.microsoft.com/office/word/2010/wordprocessingGroup" xmlns:wpi="http://schemas.microsoft.com/office/word/2010/wordprocessingInk" xmlns:wne="http://schemas.microsoft.com/office/word/2006/wordml" xmlns:wps="http://schemas.microsoft.com/office/word/2010/wordprocessingShape" mc:Ignorable="w14 w15 wp14">
+  <w15:commentEx w15:paraId="67C79447" w15:done="0"/>
+  <w15:commentEx w15:paraId="6E906260" w15:done="0"/>
+</w15:commentsEx>
+</file>
+
 <file path=word/endnotes.xml><?xml version="1.0" encoding="utf-8"?>
-<w:endnotes xmlns:wpc="http://schemas.microsoft.com/office/word/2010/wordprocessingCanvas" xmlns:mc="http://schemas.openxmlformats.org/markup-compatibility/2006" xmlns:o="urn:schemas-microsoft-com:office:office" xmlns:r="http://schemas.openxmlformats.org/officeDocument/2006/relationships" xmlns:m="http://schemas.openxmlformats.org/officeDocument/2006/math" xmlns:v="urn:schemas-microsoft-com:vml" xmlns:wp14="http://schemas.microsoft.com/office/word/2010/wordprocessingDrawing" xmlns:wp="http://schemas.openxmlformats.org/drawingml/2006/wordprocessingDrawing" xmlns:w10="urn:schemas-microsoft-com:office:word" xmlns:w="http://schemas.openxmlformats.org/wordprocessingml/2006/main" xmlns:w14="http://schemas.microsoft.com/office/word/2010/wordml" xmlns:wpg="http://schemas.microsoft.com/office/word/2010/wordprocessingGroup" xmlns:wpi="http://schemas.microsoft.com/office/word/2010/wordprocessingInk" xmlns:wne="http://schemas.microsoft.com/office/word/2006/wordml" xmlns:wps="http://schemas.microsoft.com/office/word/2010/wordprocessingShape" mc:Ignorable="w14 wp14">
+<w:endnotes xmlns:wpc="http://schemas.microsoft.com/office/word/2010/wordprocessingCanvas" xmlns:mc="http://schemas.openxmlformats.org/markup-compatibility/2006" xmlns:o="urn:schemas-microsoft-com:office:office" xmlns:r="http://schemas.openxmlformats.org/officeDocument/2006/relationships" xmlns:m="http://schemas.openxmlformats.org/officeDocument/2006/math" xmlns:v="urn:schemas-microsoft-com:vml" xmlns:wp14="http://schemas.microsoft.com/office/word/2010/wordprocessingDrawing" xmlns:wp="http://schemas.openxmlformats.org/drawingml/2006/wordprocessingDrawing" xmlns:w10="urn:schemas-microsoft-com:office:word" xmlns:w="http://schemas.openxmlformats.org/wordprocessingml/2006/main" xmlns:w14="http://schemas.microsoft.com/office/word/2010/wordml" xmlns:w15="http://schemas.microsoft.com/office/word/2012/wordml" xmlns:wpg="http://schemas.microsoft.com/office/word/2010/wordprocessingGroup" xmlns:wpi="http://schemas.microsoft.com/office/word/2010/wordprocessingInk" xmlns:wne="http://schemas.microsoft.com/office/word/2006/wordml" xmlns:wps="http://schemas.microsoft.com/office/word/2010/wordprocessingShape" mc:Ignorable="w14 w15 wp14">
   <w:endnote w:type="separator" w:id="-1">
     <w:p>
       <w:pPr>
@@ -334,7 +412,7 @@
 </file>
 
 <file path=word/footer1.xml><?xml version="1.0" encoding="utf-8"?>
-<w:ftr xmlns:wpc="http://schemas.microsoft.com/office/word/2010/wordprocessingCanvas" xmlns:mc="http://schemas.openxmlformats.org/markup-compatibility/2006" xmlns:o="urn:schemas-microsoft-com:office:office" xmlns:r="http://schemas.openxmlformats.org/officeDocument/2006/relationships" xmlns:m="http://schemas.openxmlformats.org/officeDocument/2006/math" xmlns:v="urn:schemas-microsoft-com:vml" xmlns:wp14="http://schemas.microsoft.com/office/word/2010/wordprocessingDrawing" xmlns:wp="http://schemas.openxmlformats.org/drawingml/2006/wordprocessingDrawing" xmlns:w10="urn:schemas-microsoft-com:office:word" xmlns:w="http://schemas.openxmlformats.org/wordprocessingml/2006/main" xmlns:w14="http://schemas.microsoft.com/office/word/2010/wordml" xmlns:wpg="http://schemas.microsoft.com/office/word/2010/wordprocessingGroup" xmlns:wpi="http://schemas.microsoft.com/office/word/2010/wordprocessingInk" xmlns:wne="http://schemas.microsoft.com/office/word/2006/wordml" xmlns:wps="http://schemas.microsoft.com/office/word/2010/wordprocessingShape" mc:Ignorable="w14 wp14">
+<w:ftr xmlns:wpc="http://schemas.microsoft.com/office/word/2010/wordprocessingCanvas" xmlns:mc="http://schemas.openxmlformats.org/markup-compatibility/2006" xmlns:o="urn:schemas-microsoft-com:office:office" xmlns:r="http://schemas.openxmlformats.org/officeDocument/2006/relationships" xmlns:m="http://schemas.openxmlformats.org/officeDocument/2006/math" xmlns:v="urn:schemas-microsoft-com:vml" xmlns:wp14="http://schemas.microsoft.com/office/word/2010/wordprocessingDrawing" xmlns:wp="http://schemas.openxmlformats.org/drawingml/2006/wordprocessingDrawing" xmlns:w10="urn:schemas-microsoft-com:office:word" xmlns:w="http://schemas.openxmlformats.org/wordprocessingml/2006/main" xmlns:w14="http://schemas.microsoft.com/office/word/2010/wordml" xmlns:w15="http://schemas.microsoft.com/office/word/2012/wordml" xmlns:wpg="http://schemas.microsoft.com/office/word/2010/wordprocessingGroup" xmlns:wpi="http://schemas.microsoft.com/office/word/2010/wordprocessingInk" xmlns:wne="http://schemas.microsoft.com/office/word/2006/wordml" xmlns:wps="http://schemas.microsoft.com/office/word/2010/wordprocessingShape" mc:Ignorable="w14 w15 wp14">
   <w:p>
     <w:pPr>
       <w:pStyle w:val="Sidefod"/>
@@ -344,7 +422,7 @@
 </file>
 
 <file path=word/footer2.xml><?xml version="1.0" encoding="utf-8"?>
-<w:ftr xmlns:wpc="http://schemas.microsoft.com/office/word/2010/wordprocessingCanvas" xmlns:mc="http://schemas.openxmlformats.org/markup-compatibility/2006" xmlns:o="urn:schemas-microsoft-com:office:office" xmlns:r="http://schemas.openxmlformats.org/officeDocument/2006/relationships" xmlns:m="http://schemas.openxmlformats.org/officeDocument/2006/math" xmlns:v="urn:schemas-microsoft-com:vml" xmlns:wp14="http://schemas.microsoft.com/office/word/2010/wordprocessingDrawing" xmlns:wp="http://schemas.openxmlformats.org/drawingml/2006/wordprocessingDrawing" xmlns:w10="urn:schemas-microsoft-com:office:word" xmlns:w="http://schemas.openxmlformats.org/wordprocessingml/2006/main" xmlns:w14="http://schemas.microsoft.com/office/word/2010/wordml" xmlns:wpg="http://schemas.microsoft.com/office/word/2010/wordprocessingGroup" xmlns:wpi="http://schemas.microsoft.com/office/word/2010/wordprocessingInk" xmlns:wne="http://schemas.microsoft.com/office/word/2006/wordml" xmlns:wps="http://schemas.microsoft.com/office/word/2010/wordprocessingShape" mc:Ignorable="w14 wp14">
+<w:ftr xmlns:wpc="http://schemas.microsoft.com/office/word/2010/wordprocessingCanvas" xmlns:mc="http://schemas.openxmlformats.org/markup-compatibility/2006" xmlns:o="urn:schemas-microsoft-com:office:office" xmlns:r="http://schemas.openxmlformats.org/officeDocument/2006/relationships" xmlns:m="http://schemas.openxmlformats.org/officeDocument/2006/math" xmlns:v="urn:schemas-microsoft-com:vml" xmlns:wp14="http://schemas.microsoft.com/office/word/2010/wordprocessingDrawing" xmlns:wp="http://schemas.openxmlformats.org/drawingml/2006/wordprocessingDrawing" xmlns:w10="urn:schemas-microsoft-com:office:word" xmlns:w="http://schemas.openxmlformats.org/wordprocessingml/2006/main" xmlns:w14="http://schemas.microsoft.com/office/word/2010/wordml" xmlns:w15="http://schemas.microsoft.com/office/word/2012/wordml" xmlns:wpg="http://schemas.microsoft.com/office/word/2010/wordprocessingGroup" xmlns:wpi="http://schemas.microsoft.com/office/word/2010/wordprocessingInk" xmlns:wne="http://schemas.microsoft.com/office/word/2006/wordml" xmlns:wps="http://schemas.microsoft.com/office/word/2010/wordprocessingShape" mc:Ignorable="w14 w15 wp14">
   <w:p>
     <w:pPr>
       <w:pStyle w:val="Sidefod"/>
@@ -354,7 +432,7 @@
 </file>
 
 <file path=word/footer3.xml><?xml version="1.0" encoding="utf-8"?>
-<w:ftr xmlns:wpc="http://schemas.microsoft.com/office/word/2010/wordprocessingCanvas" xmlns:mc="http://schemas.openxmlformats.org/markup-compatibility/2006" xmlns:o="urn:schemas-microsoft-com:office:office" xmlns:r="http://schemas.openxmlformats.org/officeDocument/2006/relationships" xmlns:m="http://schemas.openxmlformats.org/officeDocument/2006/math" xmlns:v="urn:schemas-microsoft-com:vml" xmlns:wp14="http://schemas.microsoft.com/office/word/2010/wordprocessingDrawing" xmlns:wp="http://schemas.openxmlformats.org/drawingml/2006/wordprocessingDrawing" xmlns:w10="urn:schemas-microsoft-com:office:word" xmlns:w="http://schemas.openxmlformats.org/wordprocessingml/2006/main" xmlns:w14="http://schemas.microsoft.com/office/word/2010/wordml" xmlns:wpg="http://schemas.microsoft.com/office/word/2010/wordprocessingGroup" xmlns:wpi="http://schemas.microsoft.com/office/word/2010/wordprocessingInk" xmlns:wne="http://schemas.microsoft.com/office/word/2006/wordml" xmlns:wps="http://schemas.microsoft.com/office/word/2010/wordprocessingShape" mc:Ignorable="w14 wp14">
+<w:ftr xmlns:wpc="http://schemas.microsoft.com/office/word/2010/wordprocessingCanvas" xmlns:mc="http://schemas.openxmlformats.org/markup-compatibility/2006" xmlns:o="urn:schemas-microsoft-com:office:office" xmlns:r="http://schemas.openxmlformats.org/officeDocument/2006/relationships" xmlns:m="http://schemas.openxmlformats.org/officeDocument/2006/math" xmlns:v="urn:schemas-microsoft-com:vml" xmlns:wp14="http://schemas.microsoft.com/office/word/2010/wordprocessingDrawing" xmlns:wp="http://schemas.openxmlformats.org/drawingml/2006/wordprocessingDrawing" xmlns:w10="urn:schemas-microsoft-com:office:word" xmlns:w="http://schemas.openxmlformats.org/wordprocessingml/2006/main" xmlns:w14="http://schemas.microsoft.com/office/word/2010/wordml" xmlns:w15="http://schemas.microsoft.com/office/word/2012/wordml" xmlns:wpg="http://schemas.microsoft.com/office/word/2010/wordprocessingGroup" xmlns:wpi="http://schemas.microsoft.com/office/word/2010/wordprocessingInk" xmlns:wne="http://schemas.microsoft.com/office/word/2006/wordml" xmlns:wps="http://schemas.microsoft.com/office/word/2010/wordprocessingShape" mc:Ignorable="w14 w15 wp14">
   <w:p>
     <w:pPr>
       <w:pStyle w:val="Sidefod"/>
@@ -364,7 +442,7 @@
 </file>
 
 <file path=word/footnotes.xml><?xml version="1.0" encoding="utf-8"?>
-<w:footnotes xmlns:wpc="http://schemas.microsoft.com/office/word/2010/wordprocessingCanvas" xmlns:mc="http://schemas.openxmlformats.org/markup-compatibility/2006" xmlns:o="urn:schemas-microsoft-com:office:office" xmlns:r="http://schemas.openxmlformats.org/officeDocument/2006/relationships" xmlns:m="http://schemas.openxmlformats.org/officeDocument/2006/math" xmlns:v="urn:schemas-microsoft-com:vml" xmlns:wp14="http://schemas.microsoft.com/office/word/2010/wordprocessingDrawing" xmlns:wp="http://schemas.openxmlformats.org/drawingml/2006/wordprocessingDrawing" xmlns:w10="urn:schemas-microsoft-com:office:word" xmlns:w="http://schemas.openxmlformats.org/wordprocessingml/2006/main" xmlns:w14="http://schemas.microsoft.com/office/word/2010/wordml" xmlns:wpg="http://schemas.microsoft.com/office/word/2010/wordprocessingGroup" xmlns:wpi="http://schemas.microsoft.com/office/word/2010/wordprocessingInk" xmlns:wne="http://schemas.microsoft.com/office/word/2006/wordml" xmlns:wps="http://schemas.microsoft.com/office/word/2010/wordprocessingShape" mc:Ignorable="w14 wp14">
+<w:footnotes xmlns:wpc="http://schemas.microsoft.com/office/word/2010/wordprocessingCanvas" xmlns:mc="http://schemas.openxmlformats.org/markup-compatibility/2006" xmlns:o="urn:schemas-microsoft-com:office:office" xmlns:r="http://schemas.openxmlformats.org/officeDocument/2006/relationships" xmlns:m="http://schemas.openxmlformats.org/officeDocument/2006/math" xmlns:v="urn:schemas-microsoft-com:vml" xmlns:wp14="http://schemas.microsoft.com/office/word/2010/wordprocessingDrawing" xmlns:wp="http://schemas.openxmlformats.org/drawingml/2006/wordprocessingDrawing" xmlns:w10="urn:schemas-microsoft-com:office:word" xmlns:w="http://schemas.openxmlformats.org/wordprocessingml/2006/main" xmlns:w14="http://schemas.microsoft.com/office/word/2010/wordml" xmlns:w15="http://schemas.microsoft.com/office/word/2012/wordml" xmlns:wpg="http://schemas.microsoft.com/office/word/2010/wordprocessingGroup" xmlns:wpi="http://schemas.microsoft.com/office/word/2010/wordprocessingInk" xmlns:wne="http://schemas.microsoft.com/office/word/2006/wordml" xmlns:wps="http://schemas.microsoft.com/office/word/2010/wordprocessingShape" mc:Ignorable="w14 w15 wp14">
   <w:footnote w:type="separator" w:id="-1">
     <w:p>
       <w:pPr>
@@ -389,7 +467,7 @@
 </file>
 
 <file path=word/header1.xml><?xml version="1.0" encoding="utf-8"?>
-<w:hdr xmlns:wpc="http://schemas.microsoft.com/office/word/2010/wordprocessingCanvas" xmlns:mc="http://schemas.openxmlformats.org/markup-compatibility/2006" xmlns:o="urn:schemas-microsoft-com:office:office" xmlns:r="http://schemas.openxmlformats.org/officeDocument/2006/relationships" xmlns:m="http://schemas.openxmlformats.org/officeDocument/2006/math" xmlns:v="urn:schemas-microsoft-com:vml" xmlns:wp14="http://schemas.microsoft.com/office/word/2010/wordprocessingDrawing" xmlns:wp="http://schemas.openxmlformats.org/drawingml/2006/wordprocessingDrawing" xmlns:w10="urn:schemas-microsoft-com:office:word" xmlns:w="http://schemas.openxmlformats.org/wordprocessingml/2006/main" xmlns:w14="http://schemas.microsoft.com/office/word/2010/wordml" xmlns:wpg="http://schemas.microsoft.com/office/word/2010/wordprocessingGroup" xmlns:wpi="http://schemas.microsoft.com/office/word/2010/wordprocessingInk" xmlns:wne="http://schemas.microsoft.com/office/word/2006/wordml" xmlns:wps="http://schemas.microsoft.com/office/word/2010/wordprocessingShape" mc:Ignorable="w14 wp14">
+<w:hdr xmlns:wpc="http://schemas.microsoft.com/office/word/2010/wordprocessingCanvas" xmlns:mc="http://schemas.openxmlformats.org/markup-compatibility/2006" xmlns:o="urn:schemas-microsoft-com:office:office" xmlns:r="http://schemas.openxmlformats.org/officeDocument/2006/relationships" xmlns:m="http://schemas.openxmlformats.org/officeDocument/2006/math" xmlns:v="urn:schemas-microsoft-com:vml" xmlns:wp14="http://schemas.microsoft.com/office/word/2010/wordprocessingDrawing" xmlns:wp="http://schemas.openxmlformats.org/drawingml/2006/wordprocessingDrawing" xmlns:w10="urn:schemas-microsoft-com:office:word" xmlns:w="http://schemas.openxmlformats.org/wordprocessingml/2006/main" xmlns:w14="http://schemas.microsoft.com/office/word/2010/wordml" xmlns:w15="http://schemas.microsoft.com/office/word/2012/wordml" xmlns:wpg="http://schemas.microsoft.com/office/word/2010/wordprocessingGroup" xmlns:wpi="http://schemas.microsoft.com/office/word/2010/wordprocessingInk" xmlns:wne="http://schemas.microsoft.com/office/word/2006/wordml" xmlns:wps="http://schemas.microsoft.com/office/word/2010/wordprocessingShape" mc:Ignorable="w14 w15 wp14">
   <w:p>
     <w:pPr>
       <w:pStyle w:val="Sidehoved"/>
@@ -399,7 +477,7 @@
 </file>
 
 <file path=word/header2.xml><?xml version="1.0" encoding="utf-8"?>
-<w:hdr xmlns:wpc="http://schemas.microsoft.com/office/word/2010/wordprocessingCanvas" xmlns:mc="http://schemas.openxmlformats.org/markup-compatibility/2006" xmlns:o="urn:schemas-microsoft-com:office:office" xmlns:r="http://schemas.openxmlformats.org/officeDocument/2006/relationships" xmlns:m="http://schemas.openxmlformats.org/officeDocument/2006/math" xmlns:v="urn:schemas-microsoft-com:vml" xmlns:wp14="http://schemas.microsoft.com/office/word/2010/wordprocessingDrawing" xmlns:wp="http://schemas.openxmlformats.org/drawingml/2006/wordprocessingDrawing" xmlns:w10="urn:schemas-microsoft-com:office:word" xmlns:w="http://schemas.openxmlformats.org/wordprocessingml/2006/main" xmlns:w14="http://schemas.microsoft.com/office/word/2010/wordml" xmlns:wpg="http://schemas.microsoft.com/office/word/2010/wordprocessingGroup" xmlns:wpi="http://schemas.microsoft.com/office/word/2010/wordprocessingInk" xmlns:wne="http://schemas.microsoft.com/office/word/2006/wordml" xmlns:wps="http://schemas.microsoft.com/office/word/2010/wordprocessingShape" mc:Ignorable="w14 wp14">
+<w:hdr xmlns:wpc="http://schemas.microsoft.com/office/word/2010/wordprocessingCanvas" xmlns:mc="http://schemas.openxmlformats.org/markup-compatibility/2006" xmlns:o="urn:schemas-microsoft-com:office:office" xmlns:r="http://schemas.openxmlformats.org/officeDocument/2006/relationships" xmlns:m="http://schemas.openxmlformats.org/officeDocument/2006/math" xmlns:v="urn:schemas-microsoft-com:vml" xmlns:wp14="http://schemas.microsoft.com/office/word/2010/wordprocessingDrawing" xmlns:wp="http://schemas.openxmlformats.org/drawingml/2006/wordprocessingDrawing" xmlns:w10="urn:schemas-microsoft-com:office:word" xmlns:w="http://schemas.openxmlformats.org/wordprocessingml/2006/main" xmlns:w14="http://schemas.microsoft.com/office/word/2010/wordml" xmlns:w15="http://schemas.microsoft.com/office/word/2012/wordml" xmlns:wpg="http://schemas.microsoft.com/office/word/2010/wordprocessingGroup" xmlns:wpi="http://schemas.microsoft.com/office/word/2010/wordprocessingInk" xmlns:wne="http://schemas.microsoft.com/office/word/2006/wordml" xmlns:wps="http://schemas.microsoft.com/office/word/2010/wordprocessingShape" mc:Ignorable="w14 w15 wp14">
   <w:p>
     <w:pPr>
       <w:pStyle w:val="Overskrift1"/>
@@ -464,7 +542,7 @@
 </file>
 
 <file path=word/header3.xml><?xml version="1.0" encoding="utf-8"?>
-<w:hdr xmlns:wpc="http://schemas.microsoft.com/office/word/2010/wordprocessingCanvas" xmlns:mc="http://schemas.openxmlformats.org/markup-compatibility/2006" xmlns:o="urn:schemas-microsoft-com:office:office" xmlns:r="http://schemas.openxmlformats.org/officeDocument/2006/relationships" xmlns:m="http://schemas.openxmlformats.org/officeDocument/2006/math" xmlns:v="urn:schemas-microsoft-com:vml" xmlns:wp14="http://schemas.microsoft.com/office/word/2010/wordprocessingDrawing" xmlns:wp="http://schemas.openxmlformats.org/drawingml/2006/wordprocessingDrawing" xmlns:w10="urn:schemas-microsoft-com:office:word" xmlns:w="http://schemas.openxmlformats.org/wordprocessingml/2006/main" xmlns:w14="http://schemas.microsoft.com/office/word/2010/wordml" xmlns:wpg="http://schemas.microsoft.com/office/word/2010/wordprocessingGroup" xmlns:wpi="http://schemas.microsoft.com/office/word/2010/wordprocessingInk" xmlns:wne="http://schemas.microsoft.com/office/word/2006/wordml" xmlns:wps="http://schemas.microsoft.com/office/word/2010/wordprocessingShape" mc:Ignorable="w14 wp14">
+<w:hdr xmlns:wpc="http://schemas.microsoft.com/office/word/2010/wordprocessingCanvas" xmlns:mc="http://schemas.openxmlformats.org/markup-compatibility/2006" xmlns:o="urn:schemas-microsoft-com:office:office" xmlns:r="http://schemas.openxmlformats.org/officeDocument/2006/relationships" xmlns:m="http://schemas.openxmlformats.org/officeDocument/2006/math" xmlns:v="urn:schemas-microsoft-com:vml" xmlns:wp14="http://schemas.microsoft.com/office/word/2010/wordprocessingDrawing" xmlns:wp="http://schemas.openxmlformats.org/drawingml/2006/wordprocessingDrawing" xmlns:w10="urn:schemas-microsoft-com:office:word" xmlns:w="http://schemas.openxmlformats.org/wordprocessingml/2006/main" xmlns:w14="http://schemas.microsoft.com/office/word/2010/wordml" xmlns:w15="http://schemas.microsoft.com/office/word/2012/wordml" xmlns:wpg="http://schemas.microsoft.com/office/word/2010/wordprocessingGroup" xmlns:wpi="http://schemas.microsoft.com/office/word/2010/wordprocessingInk" xmlns:wne="http://schemas.microsoft.com/office/word/2006/wordml" xmlns:wps="http://schemas.microsoft.com/office/word/2010/wordprocessingShape" mc:Ignorable="w14 w15 wp14">
   <w:p>
     <w:pPr>
       <w:pStyle w:val="Sidehoved"/>
@@ -474,7 +552,7 @@
 </file>
 
 <file path=word/numbering.xml><?xml version="1.0" encoding="utf-8"?>
-<w:numbering xmlns:wpc="http://schemas.microsoft.com/office/word/2010/wordprocessingCanvas" xmlns:mc="http://schemas.openxmlformats.org/markup-compatibility/2006" xmlns:o="urn:schemas-microsoft-com:office:office" xmlns:r="http://schemas.openxmlformats.org/officeDocument/2006/relationships" xmlns:m="http://schemas.openxmlformats.org/officeDocument/2006/math" xmlns:v="urn:schemas-microsoft-com:vml" xmlns:wp14="http://schemas.microsoft.com/office/word/2010/wordprocessingDrawing" xmlns:wp="http://schemas.openxmlformats.org/drawingml/2006/wordprocessingDrawing" xmlns:w10="urn:schemas-microsoft-com:office:word" xmlns:w="http://schemas.openxmlformats.org/wordprocessingml/2006/main" xmlns:w14="http://schemas.microsoft.com/office/word/2010/wordml" xmlns:wpg="http://schemas.microsoft.com/office/word/2010/wordprocessingGroup" xmlns:wpi="http://schemas.microsoft.com/office/word/2010/wordprocessingInk" xmlns:wne="http://schemas.microsoft.com/office/word/2006/wordml" xmlns:wps="http://schemas.microsoft.com/office/word/2010/wordprocessingShape" mc:Ignorable="w14 wp14">
+<w:numbering xmlns:wpc="http://schemas.microsoft.com/office/word/2010/wordprocessingCanvas" xmlns:mc="http://schemas.openxmlformats.org/markup-compatibility/2006" xmlns:o="urn:schemas-microsoft-com:office:office" xmlns:r="http://schemas.openxmlformats.org/officeDocument/2006/relationships" xmlns:m="http://schemas.openxmlformats.org/officeDocument/2006/math" xmlns:v="urn:schemas-microsoft-com:vml" xmlns:wp14="http://schemas.microsoft.com/office/word/2010/wordprocessingDrawing" xmlns:wp="http://schemas.openxmlformats.org/drawingml/2006/wordprocessingDrawing" xmlns:w10="urn:schemas-microsoft-com:office:word" xmlns:w="http://schemas.openxmlformats.org/wordprocessingml/2006/main" xmlns:w14="http://schemas.microsoft.com/office/word/2010/wordml" xmlns:w15="http://schemas.microsoft.com/office/word/2012/wordml" xmlns:wpg="http://schemas.microsoft.com/office/word/2010/wordprocessingGroup" xmlns:wpi="http://schemas.microsoft.com/office/word/2010/wordprocessingInk" xmlns:wne="http://schemas.microsoft.com/office/word/2006/wordml" xmlns:wps="http://schemas.microsoft.com/office/word/2010/wordprocessingShape" mc:Ignorable="w14 w15 wp14">
   <w:abstractNum w:abstractNumId="0">
     <w:nsid w:val="00000006"/>
     <w:multiLevelType w:val="multilevel"/>
@@ -4218,8 +4296,16 @@
 </w:numbering>
 </file>
 
+<file path=word/people.xml><?xml version="1.0" encoding="utf-8"?>
+<w15:people xmlns:wpc="http://schemas.microsoft.com/office/word/2010/wordprocessingCanvas" xmlns:mc="http://schemas.openxmlformats.org/markup-compatibility/2006" xmlns:o="urn:schemas-microsoft-com:office:office" xmlns:r="http://schemas.openxmlformats.org/officeDocument/2006/relationships" xmlns:m="http://schemas.openxmlformats.org/officeDocument/2006/math" xmlns:v="urn:schemas-microsoft-com:vml" xmlns:wp14="http://schemas.microsoft.com/office/word/2010/wordprocessingDrawing" xmlns:wp="http://schemas.openxmlformats.org/drawingml/2006/wordprocessingDrawing" xmlns:w10="urn:schemas-microsoft-com:office:word" xmlns:w="http://schemas.openxmlformats.org/wordprocessingml/2006/main" xmlns:w14="http://schemas.microsoft.com/office/word/2010/wordml" xmlns:w15="http://schemas.microsoft.com/office/word/2012/wordml" xmlns:wpg="http://schemas.microsoft.com/office/word/2010/wordprocessingGroup" xmlns:wpi="http://schemas.microsoft.com/office/word/2010/wordprocessingInk" xmlns:wne="http://schemas.microsoft.com/office/word/2006/wordml" xmlns:wps="http://schemas.microsoft.com/office/word/2010/wordprocessingShape" mc:Ignorable="w14 w15 wp14">
+  <w15:person w15:author="Jonas Nikolajsen">
+    <w15:presenceInfo w15:providerId="Windows Live" w15:userId="88f596bd6ac22400"/>
+  </w15:person>
+</w15:people>
+</file>
+
 <file path=word/styles.xml><?xml version="1.0" encoding="utf-8"?>
-<w:styles xmlns:mc="http://schemas.openxmlformats.org/markup-compatibility/2006" xmlns:r="http://schemas.openxmlformats.org/officeDocument/2006/relationships" xmlns:w="http://schemas.openxmlformats.org/wordprocessingml/2006/main" xmlns:w14="http://schemas.microsoft.com/office/word/2010/wordml" mc:Ignorable="w14">
+<w:styles xmlns:mc="http://schemas.openxmlformats.org/markup-compatibility/2006" xmlns:r="http://schemas.openxmlformats.org/officeDocument/2006/relationships" xmlns:w="http://schemas.openxmlformats.org/wordprocessingml/2006/main" xmlns:w14="http://schemas.microsoft.com/office/word/2010/wordml" xmlns:w15="http://schemas.microsoft.com/office/word/2012/wordml" mc:Ignorable="w14 w15">
   <w:docDefaults>
     <w:rPrDefault>
       <w:rPr>
@@ -4235,144 +4321,378 @@
       </w:pPr>
     </w:pPrDefault>
   </w:docDefaults>
-  <w:latentStyles w:defLockedState="0" w:defUIPriority="99" w:defSemiHidden="1" w:defUnhideWhenUsed="1" w:defQFormat="0" w:count="267">
-    <w:lsdException w:name="Normal" w:semiHidden="0" w:uiPriority="0" w:unhideWhenUsed="0" w:qFormat="1"/>
-    <w:lsdException w:name="heading 1" w:semiHidden="0" w:uiPriority="9" w:unhideWhenUsed="0" w:qFormat="1"/>
-    <w:lsdException w:name="heading 2" w:uiPriority="9" w:qFormat="1"/>
-    <w:lsdException w:name="heading 3" w:uiPriority="9" w:qFormat="1"/>
-    <w:lsdException w:name="heading 4" w:uiPriority="9" w:qFormat="1"/>
-    <w:lsdException w:name="heading 5" w:uiPriority="9" w:qFormat="1"/>
-    <w:lsdException w:name="heading 6" w:uiPriority="9" w:qFormat="1"/>
-    <w:lsdException w:name="heading 7" w:uiPriority="9" w:qFormat="1"/>
-    <w:lsdException w:name="heading 8" w:uiPriority="9" w:qFormat="1"/>
-    <w:lsdException w:name="heading 9" w:uiPriority="9" w:qFormat="1"/>
-    <w:lsdException w:name="toc 1" w:uiPriority="39"/>
-    <w:lsdException w:name="toc 2" w:uiPriority="39"/>
-    <w:lsdException w:name="toc 3" w:uiPriority="39"/>
-    <w:lsdException w:name="toc 4" w:uiPriority="39"/>
-    <w:lsdException w:name="toc 5" w:uiPriority="39"/>
-    <w:lsdException w:name="toc 6" w:uiPriority="39"/>
-    <w:lsdException w:name="toc 7" w:uiPriority="39"/>
-    <w:lsdException w:name="toc 8" w:uiPriority="39"/>
-    <w:lsdException w:name="toc 9" w:uiPriority="39"/>
-    <w:lsdException w:name="caption" w:uiPriority="35" w:qFormat="1"/>
-    <w:lsdException w:name="Title" w:semiHidden="0" w:uiPriority="10" w:unhideWhenUsed="0" w:qFormat="1"/>
-    <w:lsdException w:name="Default Paragraph Font" w:uiPriority="1"/>
-    <w:lsdException w:name="Subtitle" w:semiHidden="0" w:uiPriority="11" w:unhideWhenUsed="0" w:qFormat="1"/>
-    <w:lsdException w:name="Strong" w:semiHidden="0" w:uiPriority="22" w:unhideWhenUsed="0" w:qFormat="1"/>
-    <w:lsdException w:name="Emphasis" w:semiHidden="0" w:uiPriority="20" w:unhideWhenUsed="0" w:qFormat="1"/>
-    <w:lsdException w:name="Table Grid" w:semiHidden="0" w:uiPriority="59" w:unhideWhenUsed="0"/>
-    <w:lsdException w:name="Placeholder Text" w:unhideWhenUsed="0"/>
-    <w:lsdException w:name="No Spacing" w:semiHidden="0" w:uiPriority="1" w:unhideWhenUsed="0" w:qFormat="1"/>
-    <w:lsdException w:name="Light Shading" w:semiHidden="0" w:uiPriority="60" w:unhideWhenUsed="0"/>
-    <w:lsdException w:name="Light List" w:semiHidden="0" w:uiPriority="61" w:unhideWhenUsed="0"/>
-    <w:lsdException w:name="Light Grid" w:semiHidden="0" w:uiPriority="62" w:unhideWhenUsed="0"/>
-    <w:lsdException w:name="Medium Shading 1" w:semiHidden="0" w:uiPriority="63" w:unhideWhenUsed="0"/>
-    <w:lsdException w:name="Medium Shading 2" w:semiHidden="0" w:uiPriority="64" w:unhideWhenUsed="0"/>
-    <w:lsdException w:name="Medium List 1" w:semiHidden="0" w:uiPriority="65" w:unhideWhenUsed="0"/>
-    <w:lsdException w:name="Medium List 2" w:semiHidden="0" w:uiPriority="66" w:unhideWhenUsed="0"/>
-    <w:lsdException w:name="Medium Grid 1" w:semiHidden="0" w:uiPriority="67" w:unhideWhenUsed="0"/>
-    <w:lsdException w:name="Medium Grid 2" w:semiHidden="0" w:uiPriority="68" w:unhideWhenUsed="0"/>
-    <w:lsdException w:name="Medium Grid 3" w:semiHidden="0" w:uiPriority="69" w:unhideWhenUsed="0"/>
-    <w:lsdException w:name="Dark List" w:semiHidden="0" w:uiPriority="70" w:unhideWhenUsed="0"/>
-    <w:lsdException w:name="Colorful Shading" w:semiHidden="0" w:uiPriority="71" w:unhideWhenUsed="0"/>
-    <w:lsdException w:name="Colorful List" w:semiHidden="0" w:uiPriority="72" w:unhideWhenUsed="0"/>
-    <w:lsdException w:name="Colorful Grid" w:semiHidden="0" w:uiPriority="73" w:unhideWhenUsed="0"/>
-    <w:lsdException w:name="Light Shading Accent 1" w:semiHidden="0" w:uiPriority="60" w:unhideWhenUsed="0"/>
-    <w:lsdException w:name="Light List Accent 1" w:semiHidden="0" w:uiPriority="61" w:unhideWhenUsed="0"/>
-    <w:lsdException w:name="Light Grid Accent 1" w:semiHidden="0" w:uiPriority="62" w:unhideWhenUsed="0"/>
-    <w:lsdException w:name="Medium Shading 1 Accent 1" w:semiHidden="0" w:uiPriority="63" w:unhideWhenUsed="0"/>
-    <w:lsdException w:name="Medium Shading 2 Accent 1" w:semiHidden="0" w:uiPriority="64" w:unhideWhenUsed="0"/>
-    <w:lsdException w:name="Medium List 1 Accent 1" w:semiHidden="0" w:uiPriority="65" w:unhideWhenUsed="0"/>
-    <w:lsdException w:name="Revision" w:unhideWhenUsed="0"/>
-    <w:lsdException w:name="List Paragraph" w:semiHidden="0" w:uiPriority="34" w:unhideWhenUsed="0" w:qFormat="1"/>
-    <w:lsdException w:name="Quote" w:semiHidden="0" w:uiPriority="29" w:unhideWhenUsed="0" w:qFormat="1"/>
-    <w:lsdException w:name="Intense Quote" w:semiHidden="0" w:uiPriority="30" w:unhideWhenUsed="0" w:qFormat="1"/>
-    <w:lsdException w:name="Medium List 2 Accent 1" w:semiHidden="0" w:uiPriority="66" w:unhideWhenUsed="0"/>
-    <w:lsdException w:name="Medium Grid 1 Accent 1" w:semiHidden="0" w:uiPriority="67" w:unhideWhenUsed="0"/>
-    <w:lsdException w:name="Medium Grid 2 Accent 1" w:semiHidden="0" w:uiPriority="68" w:unhideWhenUsed="0"/>
-    <w:lsdException w:name="Medium Grid 3 Accent 1" w:semiHidden="0" w:uiPriority="69" w:unhideWhenUsed="0"/>
-    <w:lsdException w:name="Dark List Accent 1" w:semiHidden="0" w:uiPriority="70" w:unhideWhenUsed="0"/>
-    <w:lsdException w:name="Colorful Shading Accent 1" w:semiHidden="0" w:uiPriority="71" w:unhideWhenUsed="0"/>
-    <w:lsdException w:name="Colorful List Accent 1" w:semiHidden="0" w:uiPriority="72" w:unhideWhenUsed="0"/>
-    <w:lsdException w:name="Colorful Grid Accent 1" w:semiHidden="0" w:uiPriority="73" w:unhideWhenUsed="0"/>
-    <w:lsdException w:name="Light Shading Accent 2" w:semiHidden="0" w:uiPriority="60" w:unhideWhenUsed="0"/>
-    <w:lsdException w:name="Light List Accent 2" w:semiHidden="0" w:uiPriority="61" w:unhideWhenUsed="0"/>
-    <w:lsdException w:name="Light Grid Accent 2" w:semiHidden="0" w:uiPriority="62" w:unhideWhenUsed="0"/>
-    <w:lsdException w:name="Medium Shading 1 Accent 2" w:semiHidden="0" w:uiPriority="63" w:unhideWhenUsed="0"/>
-    <w:lsdException w:name="Medium Shading 2 Accent 2" w:semiHidden="0" w:uiPriority="64" w:unhideWhenUsed="0"/>
-    <w:lsdException w:name="Medium List 1 Accent 2" w:semiHidden="0" w:uiPriority="65" w:unhideWhenUsed="0"/>
-    <w:lsdException w:name="Medium List 2 Accent 2" w:semiHidden="0" w:uiPriority="66" w:unhideWhenUsed="0"/>
-    <w:lsdException w:name="Medium Grid 1 Accent 2" w:semiHidden="0" w:uiPriority="67" w:unhideWhenUsed="0"/>
-    <w:lsdException w:name="Medium Grid 2 Accent 2" w:semiHidden="0" w:uiPriority="68" w:unhideWhenUsed="0"/>
-    <w:lsdException w:name="Medium Grid 3 Accent 2" w:semiHidden="0" w:uiPriority="69" w:unhideWhenUsed="0"/>
-    <w:lsdException w:name="Dark List Accent 2" w:semiHidden="0" w:uiPriority="70" w:unhideWhenUsed="0"/>
-    <w:lsdException w:name="Colorful Shading Accent 2" w:semiHidden="0" w:uiPriority="71" w:unhideWhenUsed="0"/>
-    <w:lsdException w:name="Colorful List Accent 2" w:semiHidden="0" w:uiPriority="72" w:unhideWhenUsed="0"/>
-    <w:lsdException w:name="Colorful Grid Accent 2" w:semiHidden="0" w:uiPriority="73" w:unhideWhenUsed="0"/>
-    <w:lsdException w:name="Light Shading Accent 3" w:semiHidden="0" w:uiPriority="60" w:unhideWhenUsed="0"/>
-    <w:lsdException w:name="Light List Accent 3" w:semiHidden="0" w:uiPriority="61" w:unhideWhenUsed="0"/>
-    <w:lsdException w:name="Light Grid Accent 3" w:semiHidden="0" w:uiPriority="62" w:unhideWhenUsed="0"/>
-    <w:lsdException w:name="Medium Shading 1 Accent 3" w:semiHidden="0" w:uiPriority="63" w:unhideWhenUsed="0"/>
-    <w:lsdException w:name="Medium Shading 2 Accent 3" w:semiHidden="0" w:uiPriority="64" w:unhideWhenUsed="0"/>
-    <w:lsdException w:name="Medium List 1 Accent 3" w:semiHidden="0" w:uiPriority="65" w:unhideWhenUsed="0"/>
-    <w:lsdException w:name="Medium List 2 Accent 3" w:semiHidden="0" w:uiPriority="66" w:unhideWhenUsed="0"/>
-    <w:lsdException w:name="Medium Grid 1 Accent 3" w:semiHidden="0" w:uiPriority="67" w:unhideWhenUsed="0"/>
-    <w:lsdException w:name="Medium Grid 2 Accent 3" w:semiHidden="0" w:uiPriority="68" w:unhideWhenUsed="0"/>
-    <w:lsdException w:name="Medium Grid 3 Accent 3" w:semiHidden="0" w:uiPriority="69" w:unhideWhenUsed="0"/>
-    <w:lsdException w:name="Dark List Accent 3" w:semiHidden="0" w:uiPriority="70" w:unhideWhenUsed="0"/>
-    <w:lsdException w:name="Colorful Shading Accent 3" w:semiHidden="0" w:uiPriority="71" w:unhideWhenUsed="0"/>
-    <w:lsdException w:name="Colorful List Accent 3" w:semiHidden="0" w:uiPriority="72" w:unhideWhenUsed="0"/>
-    <w:lsdException w:name="Colorful Grid Accent 3" w:semiHidden="0" w:uiPriority="73" w:unhideWhenUsed="0"/>
-    <w:lsdException w:name="Light Shading Accent 4" w:semiHidden="0" w:uiPriority="60" w:unhideWhenUsed="0"/>
-    <w:lsdException w:name="Light List Accent 4" w:semiHidden="0" w:uiPriority="61" w:unhideWhenUsed="0"/>
-    <w:lsdException w:name="Light Grid Accent 4" w:semiHidden="0" w:uiPriority="62" w:unhideWhenUsed="0"/>
-    <w:lsdException w:name="Medium Shading 1 Accent 4" w:semiHidden="0" w:uiPriority="63" w:unhideWhenUsed="0"/>
-    <w:lsdException w:name="Medium Shading 2 Accent 4" w:semiHidden="0" w:uiPriority="64" w:unhideWhenUsed="0"/>
-    <w:lsdException w:name="Medium List 1 Accent 4" w:semiHidden="0" w:uiPriority="65" w:unhideWhenUsed="0"/>
-    <w:lsdException w:name="Medium List 2 Accent 4" w:semiHidden="0" w:uiPriority="66" w:unhideWhenUsed="0"/>
-    <w:lsdException w:name="Medium Grid 1 Accent 4" w:semiHidden="0" w:uiPriority="67" w:unhideWhenUsed="0"/>
-    <w:lsdException w:name="Medium Grid 2 Accent 4" w:semiHidden="0" w:uiPriority="68" w:unhideWhenUsed="0"/>
-    <w:lsdException w:name="Medium Grid 3 Accent 4" w:semiHidden="0" w:uiPriority="69" w:unhideWhenUsed="0"/>
-    <w:lsdException w:name="Dark List Accent 4" w:semiHidden="0" w:uiPriority="70" w:unhideWhenUsed="0"/>
-    <w:lsdException w:name="Colorful Shading Accent 4" w:semiHidden="0" w:uiPriority="71" w:unhideWhenUsed="0"/>
-    <w:lsdException w:name="Colorful List Accent 4" w:semiHidden="0" w:uiPriority="72" w:unhideWhenUsed="0"/>
-    <w:lsdException w:name="Colorful Grid Accent 4" w:semiHidden="0" w:uiPriority="73" w:unhideWhenUsed="0"/>
-    <w:lsdException w:name="Light Shading Accent 5" w:semiHidden="0" w:uiPriority="60" w:unhideWhenUsed="0"/>
-    <w:lsdException w:name="Light List Accent 5" w:semiHidden="0" w:uiPriority="61" w:unhideWhenUsed="0"/>
-    <w:lsdException w:name="Light Grid Accent 5" w:semiHidden="0" w:uiPriority="62" w:unhideWhenUsed="0"/>
-    <w:lsdException w:name="Medium Shading 1 Accent 5" w:semiHidden="0" w:uiPriority="63" w:unhideWhenUsed="0"/>
-    <w:lsdException w:name="Medium Shading 2 Accent 5" w:semiHidden="0" w:uiPriority="64" w:unhideWhenUsed="0"/>
-    <w:lsdException w:name="Medium List 1 Accent 5" w:semiHidden="0" w:uiPriority="65" w:unhideWhenUsed="0"/>
-    <w:lsdException w:name="Medium List 2 Accent 5" w:semiHidden="0" w:uiPriority="66" w:unhideWhenUsed="0"/>
-    <w:lsdException w:name="Medium Grid 1 Accent 5" w:semiHidden="0" w:uiPriority="67" w:unhideWhenUsed="0"/>
-    <w:lsdException w:name="Medium Grid 2 Accent 5" w:semiHidden="0" w:uiPriority="68" w:unhideWhenUsed="0"/>
-    <w:lsdException w:name="Medium Grid 3 Accent 5" w:semiHidden="0" w:uiPriority="69" w:unhideWhenUsed="0"/>
-    <w:lsdException w:name="Dark List Accent 5" w:semiHidden="0" w:uiPriority="70" w:unhideWhenUsed="0"/>
-    <w:lsdException w:name="Colorful Shading Accent 5" w:semiHidden="0" w:uiPriority="71" w:unhideWhenUsed="0"/>
-    <w:lsdException w:name="Colorful List Accent 5" w:semiHidden="0" w:uiPriority="72" w:unhideWhenUsed="0"/>
-    <w:lsdException w:name="Colorful Grid Accent 5" w:semiHidden="0" w:uiPriority="73" w:unhideWhenUsed="0"/>
-    <w:lsdException w:name="Light Shading Accent 6" w:semiHidden="0" w:uiPriority="60" w:unhideWhenUsed="0"/>
-    <w:lsdException w:name="Light List Accent 6" w:semiHidden="0" w:uiPriority="61" w:unhideWhenUsed="0"/>
-    <w:lsdException w:name="Light Grid Accent 6" w:semiHidden="0" w:uiPriority="62" w:unhideWhenUsed="0"/>
-    <w:lsdException w:name="Medium Shading 1 Accent 6" w:semiHidden="0" w:uiPriority="63" w:unhideWhenUsed="0"/>
-    <w:lsdException w:name="Medium Shading 2 Accent 6" w:semiHidden="0" w:uiPriority="64" w:unhideWhenUsed="0"/>
-    <w:lsdException w:name="Medium List 1 Accent 6" w:semiHidden="0" w:uiPriority="65" w:unhideWhenUsed="0"/>
-    <w:lsdException w:name="Medium List 2 Accent 6" w:semiHidden="0" w:uiPriority="66" w:unhideWhenUsed="0"/>
-    <w:lsdException w:name="Medium Grid 1 Accent 6" w:semiHidden="0" w:uiPriority="67" w:unhideWhenUsed="0"/>
-    <w:lsdException w:name="Medium Grid 2 Accent 6" w:semiHidden="0" w:uiPriority="68" w:unhideWhenUsed="0"/>
-    <w:lsdException w:name="Medium Grid 3 Accent 6" w:semiHidden="0" w:uiPriority="69" w:unhideWhenUsed="0"/>
-    <w:lsdException w:name="Dark List Accent 6" w:semiHidden="0" w:uiPriority="70" w:unhideWhenUsed="0"/>
-    <w:lsdException w:name="Colorful Shading Accent 6" w:semiHidden="0" w:uiPriority="71" w:unhideWhenUsed="0"/>
-    <w:lsdException w:name="Colorful List Accent 6" w:semiHidden="0" w:uiPriority="72" w:unhideWhenUsed="0"/>
-    <w:lsdException w:name="Colorful Grid Accent 6" w:semiHidden="0" w:uiPriority="73" w:unhideWhenUsed="0"/>
-    <w:lsdException w:name="Subtle Emphasis" w:semiHidden="0" w:uiPriority="19" w:unhideWhenUsed="0" w:qFormat="1"/>
-    <w:lsdException w:name="Intense Emphasis" w:semiHidden="0" w:uiPriority="21" w:unhideWhenUsed="0" w:qFormat="1"/>
-    <w:lsdException w:name="Subtle Reference" w:semiHidden="0" w:uiPriority="31" w:unhideWhenUsed="0" w:qFormat="1"/>
-    <w:lsdException w:name="Intense Reference" w:semiHidden="0" w:uiPriority="32" w:unhideWhenUsed="0" w:qFormat="1"/>
-    <w:lsdException w:name="Book Title" w:semiHidden="0" w:uiPriority="33" w:unhideWhenUsed="0" w:qFormat="1"/>
-    <w:lsdException w:name="Bibliography" w:uiPriority="37"/>
-    <w:lsdException w:name="TOC Heading" w:uiPriority="39" w:qFormat="1"/>
+  <w:latentStyles w:defLockedState="0" w:defUIPriority="99" w:defSemiHidden="0" w:defUnhideWhenUsed="0" w:defQFormat="0" w:count="371">
+    <w:lsdException w:name="Normal" w:uiPriority="0" w:qFormat="1"/>
+    <w:lsdException w:name="heading 1" w:uiPriority="9" w:qFormat="1"/>
+    <w:lsdException w:name="heading 2" w:semiHidden="1" w:uiPriority="9" w:unhideWhenUsed="1" w:qFormat="1"/>
+    <w:lsdException w:name="heading 3" w:semiHidden="1" w:uiPriority="9" w:unhideWhenUsed="1" w:qFormat="1"/>
+    <w:lsdException w:name="heading 4" w:semiHidden="1" w:uiPriority="9" w:unhideWhenUsed="1" w:qFormat="1"/>
+    <w:lsdException w:name="heading 5" w:semiHidden="1" w:uiPriority="9" w:unhideWhenUsed="1" w:qFormat="1"/>
+    <w:lsdException w:name="heading 6" w:semiHidden="1" w:uiPriority="9" w:unhideWhenUsed="1" w:qFormat="1"/>
+    <w:lsdException w:name="heading 7" w:semiHidden="1" w:uiPriority="9" w:unhideWhenUsed="1" w:qFormat="1"/>
+    <w:lsdException w:name="heading 8" w:semiHidden="1" w:uiPriority="9" w:unhideWhenUsed="1" w:qFormat="1"/>
+    <w:lsdException w:name="heading 9" w:semiHidden="1" w:uiPriority="9" w:unhideWhenUsed="1" w:qFormat="1"/>
+    <w:lsdException w:name="index 1" w:semiHidden="1" w:unhideWhenUsed="1"/>
+    <w:lsdException w:name="index 2" w:semiHidden="1" w:unhideWhenUsed="1"/>
+    <w:lsdException w:name="index 3" w:semiHidden="1" w:unhideWhenUsed="1"/>
+    <w:lsdException w:name="index 4" w:semiHidden="1" w:unhideWhenUsed="1"/>
+    <w:lsdException w:name="index 5" w:semiHidden="1" w:unhideWhenUsed="1"/>
+    <w:lsdException w:name="index 6" w:semiHidden="1" w:unhideWhenUsed="1"/>
+    <w:lsdException w:name="index 7" w:semiHidden="1" w:unhideWhenUsed="1"/>
+    <w:lsdException w:name="index 8" w:semiHidden="1" w:unhideWhenUsed="1"/>
+    <w:lsdException w:name="index 9" w:semiHidden="1" w:unhideWhenUsed="1"/>
+    <w:lsdException w:name="toc 1" w:semiHidden="1" w:uiPriority="39" w:unhideWhenUsed="1"/>
+    <w:lsdException w:name="toc 2" w:semiHidden="1" w:uiPriority="39" w:unhideWhenUsed="1"/>
+    <w:lsdException w:name="toc 3" w:semiHidden="1" w:uiPriority="39" w:unhideWhenUsed="1"/>
+    <w:lsdException w:name="toc 4" w:semiHidden="1" w:uiPriority="39" w:unhideWhenUsed="1"/>
+    <w:lsdException w:name="toc 5" w:semiHidden="1" w:uiPriority="39" w:unhideWhenUsed="1"/>
+    <w:lsdException w:name="toc 6" w:semiHidden="1" w:uiPriority="39" w:unhideWhenUsed="1"/>
+    <w:lsdException w:name="toc 7" w:semiHidden="1" w:uiPriority="39" w:unhideWhenUsed="1"/>
+    <w:lsdException w:name="toc 8" w:semiHidden="1" w:uiPriority="39" w:unhideWhenUsed="1"/>
+    <w:lsdException w:name="toc 9" w:semiHidden="1" w:uiPriority="39" w:unhideWhenUsed="1"/>
+    <w:lsdException w:name="Normal Indent" w:semiHidden="1" w:unhideWhenUsed="1"/>
+    <w:lsdException w:name="footnote text" w:semiHidden="1" w:unhideWhenUsed="1"/>
+    <w:lsdException w:name="annotation text" w:semiHidden="1" w:unhideWhenUsed="1"/>
+    <w:lsdException w:name="header" w:semiHidden="1" w:unhideWhenUsed="1"/>
+    <w:lsdException w:name="footer" w:semiHidden="1" w:unhideWhenUsed="1"/>
+    <w:lsdException w:name="index heading" w:semiHidden="1" w:unhideWhenUsed="1"/>
+    <w:lsdException w:name="caption" w:semiHidden="1" w:uiPriority="35" w:unhideWhenUsed="1" w:qFormat="1"/>
+    <w:lsdException w:name="table of figures" w:semiHidden="1" w:unhideWhenUsed="1"/>
+    <w:lsdException w:name="envelope address" w:semiHidden="1" w:unhideWhenUsed="1"/>
+    <w:lsdException w:name="envelope return" w:semiHidden="1" w:unhideWhenUsed="1"/>
+    <w:lsdException w:name="footnote reference" w:semiHidden="1" w:unhideWhenUsed="1"/>
+    <w:lsdException w:name="annotation reference" w:semiHidden="1" w:unhideWhenUsed="1"/>
+    <w:lsdException w:name="line number" w:semiHidden="1" w:unhideWhenUsed="1"/>
+    <w:lsdException w:name="page number" w:semiHidden="1" w:unhideWhenUsed="1"/>
+    <w:lsdException w:name="endnote reference" w:semiHidden="1" w:unhideWhenUsed="1"/>
+    <w:lsdException w:name="endnote text" w:semiHidden="1" w:unhideWhenUsed="1"/>
+    <w:lsdException w:name="table of authorities" w:semiHidden="1" w:unhideWhenUsed="1"/>
+    <w:lsdException w:name="macro" w:semiHidden="1" w:unhideWhenUsed="1"/>
+    <w:lsdException w:name="toa heading" w:semiHidden="1" w:unhideWhenUsed="1"/>
+    <w:lsdException w:name="List" w:semiHidden="1" w:unhideWhenUsed="1"/>
+    <w:lsdException w:name="List Bullet" w:semiHidden="1" w:unhideWhenUsed="1"/>
+    <w:lsdException w:name="List Number" w:semiHidden="1" w:unhideWhenUsed="1"/>
+    <w:lsdException w:name="List 2" w:semiHidden="1" w:unhideWhenUsed="1"/>
+    <w:lsdException w:name="List 3" w:semiHidden="1" w:unhideWhenUsed="1"/>
+    <w:lsdException w:name="List 4" w:semiHidden="1" w:unhideWhenUsed="1"/>
+    <w:lsdException w:name="List 5" w:semiHidden="1" w:unhideWhenUsed="1"/>
+    <w:lsdException w:name="List Bullet 2" w:semiHidden="1" w:unhideWhenUsed="1"/>
+    <w:lsdException w:name="List Bullet 3" w:semiHidden="1" w:unhideWhenUsed="1"/>
+    <w:lsdException w:name="List Bullet 4" w:semiHidden="1" w:unhideWhenUsed="1"/>
+    <w:lsdException w:name="List Bullet 5" w:semiHidden="1" w:unhideWhenUsed="1"/>
+    <w:lsdException w:name="List Number 2" w:semiHidden="1" w:unhideWhenUsed="1"/>
+    <w:lsdException w:name="List Number 3" w:semiHidden="1" w:unhideWhenUsed="1"/>
+    <w:lsdException w:name="List Number 4" w:semiHidden="1" w:unhideWhenUsed="1"/>
+    <w:lsdException w:name="List Number 5" w:semiHidden="1" w:unhideWhenUsed="1"/>
+    <w:lsdException w:name="Title" w:uiPriority="10" w:qFormat="1"/>
+    <w:lsdException w:name="Closing" w:semiHidden="1" w:unhideWhenUsed="1"/>
+    <w:lsdException w:name="Signature" w:semiHidden="1" w:unhideWhenUsed="1"/>
+    <w:lsdException w:name="Default Paragraph Font" w:semiHidden="1" w:uiPriority="1" w:unhideWhenUsed="1"/>
+    <w:lsdException w:name="Body Text" w:semiHidden="1" w:unhideWhenUsed="1"/>
+    <w:lsdException w:name="Body Text Indent" w:semiHidden="1" w:unhideWhenUsed="1"/>
+    <w:lsdException w:name="List Continue" w:semiHidden="1" w:unhideWhenUsed="1"/>
+    <w:lsdException w:name="List Continue 2" w:semiHidden="1" w:unhideWhenUsed="1"/>
+    <w:lsdException w:name="List Continue 3" w:semiHidden="1" w:unhideWhenUsed="1"/>
+    <w:lsdException w:name="List Continue 4" w:semiHidden="1" w:unhideWhenUsed="1"/>
+    <w:lsdException w:name="List Continue 5" w:semiHidden="1" w:unhideWhenUsed="1"/>
+    <w:lsdException w:name="Message Header" w:semiHidden="1" w:unhideWhenUsed="1"/>
+    <w:lsdException w:name="Subtitle" w:uiPriority="11" w:qFormat="1"/>
+    <w:lsdException w:name="Salutation" w:semiHidden="1" w:unhideWhenUsed="1"/>
+    <w:lsdException w:name="Date" w:semiHidden="1" w:unhideWhenUsed="1"/>
+    <w:lsdException w:name="Body Text First Indent" w:semiHidden="1" w:unhideWhenUsed="1"/>
+    <w:lsdException w:name="Body Text First Indent 2" w:semiHidden="1" w:unhideWhenUsed="1"/>
+    <w:lsdException w:name="Note Heading" w:semiHidden="1" w:unhideWhenUsed="1"/>
+    <w:lsdException w:name="Body Text 2" w:semiHidden="1" w:unhideWhenUsed="1"/>
+    <w:lsdException w:name="Body Text 3" w:semiHidden="1" w:unhideWhenUsed="1"/>
+    <w:lsdException w:name="Body Text Indent 2" w:semiHidden="1" w:unhideWhenUsed="1"/>
+    <w:lsdException w:name="Body Text Indent 3" w:semiHidden="1" w:unhideWhenUsed="1"/>
+    <w:lsdException w:name="Block Text" w:semiHidden="1" w:unhideWhenUsed="1"/>
+    <w:lsdException w:name="Hyperlink" w:semiHidden="1" w:unhideWhenUsed="1"/>
+    <w:lsdException w:name="FollowedHyperlink" w:semiHidden="1" w:unhideWhenUsed="1"/>
+    <w:lsdException w:name="Strong" w:uiPriority="22" w:qFormat="1"/>
+    <w:lsdException w:name="Emphasis" w:uiPriority="20" w:qFormat="1"/>
+    <w:lsdException w:name="Document Map" w:semiHidden="1" w:unhideWhenUsed="1"/>
+    <w:lsdException w:name="Plain Text" w:semiHidden="1" w:unhideWhenUsed="1"/>
+    <w:lsdException w:name="E-mail Signature" w:semiHidden="1" w:unhideWhenUsed="1"/>
+    <w:lsdException w:name="HTML Top of Form" w:semiHidden="1" w:unhideWhenUsed="1"/>
+    <w:lsdException w:name="HTML Bottom of Form" w:semiHidden="1" w:unhideWhenUsed="1"/>
+    <w:lsdException w:name="Normal (Web)" w:semiHidden="1" w:unhideWhenUsed="1"/>
+    <w:lsdException w:name="HTML Acronym" w:semiHidden="1" w:unhideWhenUsed="1"/>
+    <w:lsdException w:name="HTML Address" w:semiHidden="1" w:unhideWhenUsed="1"/>
+    <w:lsdException w:name="HTML Cite" w:semiHidden="1" w:unhideWhenUsed="1"/>
+    <w:lsdException w:name="HTML Code" w:semiHidden="1" w:unhideWhenUsed="1"/>
+    <w:lsdException w:name="HTML Definition" w:semiHidden="1" w:unhideWhenUsed="1"/>
+    <w:lsdException w:name="HTML Keyboard" w:semiHidden="1" w:unhideWhenUsed="1"/>
+    <w:lsdException w:name="HTML Preformatted" w:semiHidden="1" w:unhideWhenUsed="1"/>
+    <w:lsdException w:name="HTML Sample" w:semiHidden="1" w:unhideWhenUsed="1"/>
+    <w:lsdException w:name="HTML Typewriter" w:semiHidden="1" w:unhideWhenUsed="1"/>
+    <w:lsdException w:name="HTML Variable" w:semiHidden="1" w:unhideWhenUsed="1"/>
+    <w:lsdException w:name="Normal Table" w:semiHidden="1" w:unhideWhenUsed="1"/>
+    <w:lsdException w:name="annotation subject" w:semiHidden="1" w:unhideWhenUsed="1"/>
+    <w:lsdException w:name="No List" w:semiHidden="1" w:unhideWhenUsed="1"/>
+    <w:lsdException w:name="Outline List 1" w:semiHidden="1" w:unhideWhenUsed="1"/>
+    <w:lsdException w:name="Outline List 2" w:semiHidden="1" w:unhideWhenUsed="1"/>
+    <w:lsdException w:name="Outline List 3" w:semiHidden="1" w:unhideWhenUsed="1"/>
+    <w:lsdException w:name="Table Simple 1" w:semiHidden="1" w:unhideWhenUsed="1"/>
+    <w:lsdException w:name="Table Simple 2" w:semiHidden="1" w:unhideWhenUsed="1"/>
+    <w:lsdException w:name="Table Simple 3" w:semiHidden="1" w:unhideWhenUsed="1"/>
+    <w:lsdException w:name="Table Classic 1" w:semiHidden="1" w:unhideWhenUsed="1"/>
+    <w:lsdException w:name="Table Classic 2" w:semiHidden="1" w:unhideWhenUsed="1"/>
+    <w:lsdException w:name="Table Classic 3" w:semiHidden="1" w:unhideWhenUsed="1"/>
+    <w:lsdException w:name="Table Classic 4" w:semiHidden="1" w:unhideWhenUsed="1"/>
+    <w:lsdException w:name="Table Colorful 1" w:semiHidden="1" w:unhideWhenUsed="1"/>
+    <w:lsdException w:name="Table Colorful 2" w:semiHidden="1" w:unhideWhenUsed="1"/>
+    <w:lsdException w:name="Table Colorful 3" w:semiHidden="1" w:unhideWhenUsed="1"/>
+    <w:lsdException w:name="Table Columns 1" w:semiHidden="1" w:unhideWhenUsed="1"/>
+    <w:lsdException w:name="Table Columns 2" w:semiHidden="1" w:unhideWhenUsed="1"/>
+    <w:lsdException w:name="Table Columns 3" w:semiHidden="1" w:unhideWhenUsed="1"/>
+    <w:lsdException w:name="Table Columns 4" w:semiHidden="1" w:unhideWhenUsed="1"/>
+    <w:lsdException w:name="Table Columns 5" w:semiHidden="1" w:unhideWhenUsed="1"/>
+    <w:lsdException w:name="Table Grid 1" w:semiHidden="1" w:unhideWhenUsed="1"/>
+    <w:lsdException w:name="Table Grid 2" w:semiHidden="1" w:unhideWhenUsed="1"/>
+    <w:lsdException w:name="Table Grid 3" w:semiHidden="1" w:unhideWhenUsed="1"/>
+    <w:lsdException w:name="Table Grid 4" w:semiHidden="1" w:unhideWhenUsed="1"/>
+    <w:lsdException w:name="Table Grid 5" w:semiHidden="1" w:unhideWhenUsed="1"/>
+    <w:lsdException w:name="Table Grid 6" w:semiHidden="1" w:unhideWhenUsed="1"/>
+    <w:lsdException w:name="Table Grid 7" w:semiHidden="1" w:unhideWhenUsed="1"/>
+    <w:lsdException w:name="Table Grid 8" w:semiHidden="1" w:unhideWhenUsed="1"/>
+    <w:lsdException w:name="Table List 1" w:semiHidden="1" w:unhideWhenUsed="1"/>
+    <w:lsdException w:name="Table List 2" w:semiHidden="1" w:unhideWhenUsed="1"/>
+    <w:lsdException w:name="Table List 3" w:semiHidden="1" w:unhideWhenUsed="1"/>
+    <w:lsdException w:name="Table List 4" w:semiHidden="1" w:unhideWhenUsed="1"/>
+    <w:lsdException w:name="Table List 5" w:semiHidden="1" w:unhideWhenUsed="1"/>
+    <w:lsdException w:name="Table List 6" w:semiHidden="1" w:unhideWhenUsed="1"/>
+    <w:lsdException w:name="Table List 7" w:semiHidden="1" w:unhideWhenUsed="1"/>
+    <w:lsdException w:name="Table List 8" w:semiHidden="1" w:unhideWhenUsed="1"/>
+    <w:lsdException w:name="Table 3D effects 1" w:semiHidden="1" w:unhideWhenUsed="1"/>
+    <w:lsdException w:name="Table 3D effects 2" w:semiHidden="1" w:unhideWhenUsed="1"/>
+    <w:lsdException w:name="Table 3D effects 3" w:semiHidden="1" w:unhideWhenUsed="1"/>
+    <w:lsdException w:name="Table Contemporary" w:semiHidden="1" w:unhideWhenUsed="1"/>
+    <w:lsdException w:name="Table Elegant" w:semiHidden="1" w:unhideWhenUsed="1"/>
+    <w:lsdException w:name="Table Professional" w:semiHidden="1" w:unhideWhenUsed="1"/>
+    <w:lsdException w:name="Table Subtle 1" w:semiHidden="1" w:unhideWhenUsed="1"/>
+    <w:lsdException w:name="Table Subtle 2" w:semiHidden="1" w:unhideWhenUsed="1"/>
+    <w:lsdException w:name="Table Web 1" w:semiHidden="1" w:unhideWhenUsed="1"/>
+    <w:lsdException w:name="Table Web 2" w:semiHidden="1" w:unhideWhenUsed="1"/>
+    <w:lsdException w:name="Table Web 3" w:semiHidden="1" w:unhideWhenUsed="1"/>
+    <w:lsdException w:name="Balloon Text" w:semiHidden="1" w:unhideWhenUsed="1"/>
+    <w:lsdException w:name="Table Grid" w:uiPriority="59"/>
+    <w:lsdException w:name="Table Theme" w:semiHidden="1" w:unhideWhenUsed="1"/>
+    <w:lsdException w:name="Placeholder Text" w:semiHidden="1"/>
+    <w:lsdException w:name="No Spacing" w:uiPriority="1" w:qFormat="1"/>
+    <w:lsdException w:name="Light Shading" w:uiPriority="60"/>
+    <w:lsdException w:name="Light List" w:uiPriority="61"/>
+    <w:lsdException w:name="Light Grid" w:uiPriority="62"/>
+    <w:lsdException w:name="Medium Shading 1" w:uiPriority="63"/>
+    <w:lsdException w:name="Medium Shading 2" w:uiPriority="64"/>
+    <w:lsdException w:name="Medium List 1" w:uiPriority="65"/>
+    <w:lsdException w:name="Medium List 2" w:uiPriority="66"/>
+    <w:lsdException w:name="Medium Grid 1" w:uiPriority="67"/>
+    <w:lsdException w:name="Medium Grid 2" w:uiPriority="68"/>
+    <w:lsdException w:name="Medium Grid 3" w:uiPriority="69"/>
+    <w:lsdException w:name="Dark List" w:uiPriority="70"/>
+    <w:lsdException w:name="Colorful Shading" w:uiPriority="71"/>
+    <w:lsdException w:name="Colorful List" w:uiPriority="72"/>
+    <w:lsdException w:name="Colorful Grid" w:uiPriority="73"/>
+    <w:lsdException w:name="Light Shading Accent 1" w:uiPriority="60"/>
+    <w:lsdException w:name="Light List Accent 1" w:uiPriority="61"/>
+    <w:lsdException w:name="Light Grid Accent 1" w:uiPriority="62"/>
+    <w:lsdException w:name="Medium Shading 1 Accent 1" w:uiPriority="63"/>
+    <w:lsdException w:name="Medium Shading 2 Accent 1" w:uiPriority="64"/>
+    <w:lsdException w:name="Medium List 1 Accent 1" w:uiPriority="65"/>
+    <w:lsdException w:name="Revision" w:semiHidden="1"/>
+    <w:lsdException w:name="List Paragraph" w:uiPriority="34" w:qFormat="1"/>
+    <w:lsdException w:name="Quote" w:uiPriority="29" w:qFormat="1"/>
+    <w:lsdException w:name="Intense Quote" w:uiPriority="30" w:qFormat="1"/>
+    <w:lsdException w:name="Medium List 2 Accent 1" w:uiPriority="66"/>
+    <w:lsdException w:name="Medium Grid 1 Accent 1" w:uiPriority="67"/>
+    <w:lsdException w:name="Medium Grid 2 Accent 1" w:uiPriority="68"/>
+    <w:lsdException w:name="Medium Grid 3 Accent 1" w:uiPriority="69"/>
+    <w:lsdException w:name="Dark List Accent 1" w:uiPriority="70"/>
+    <w:lsdException w:name="Colorful Shading Accent 1" w:uiPriority="71"/>
+    <w:lsdException w:name="Colorful List Accent 1" w:uiPriority="72"/>
+    <w:lsdException w:name="Colorful Grid Accent 1" w:uiPriority="73"/>
+    <w:lsdException w:name="Light Shading Accent 2" w:uiPriority="60"/>
+    <w:lsdException w:name="Light List Accent 2" w:uiPriority="61"/>
+    <w:lsdException w:name="Light Grid Accent 2" w:uiPriority="62"/>
+    <w:lsdException w:name="Medium Shading 1 Accent 2" w:uiPriority="63"/>
+    <w:lsdException w:name="Medium Shading 2 Accent 2" w:uiPriority="64"/>
+    <w:lsdException w:name="Medium List 1 Accent 2" w:uiPriority="65"/>
+    <w:lsdException w:name="Medium List 2 Accent 2" w:uiPriority="66"/>
+    <w:lsdException w:name="Medium Grid 1 Accent 2" w:uiPriority="67"/>
+    <w:lsdException w:name="Medium Grid 2 Accent 2" w:uiPriority="68"/>
+    <w:lsdException w:name="Medium Grid 3 Accent 2" w:uiPriority="69"/>
+    <w:lsdException w:name="Dark List Accent 2" w:uiPriority="70"/>
+    <w:lsdException w:name="Colorful Shading Accent 2" w:uiPriority="71"/>
+    <w:lsdException w:name="Colorful List Accent 2" w:uiPriority="72"/>
+    <w:lsdException w:name="Colorful Grid Accent 2" w:uiPriority="73"/>
+    <w:lsdException w:name="Light Shading Accent 3" w:uiPriority="60"/>
+    <w:lsdException w:name="Light List Accent 3" w:uiPriority="61"/>
+    <w:lsdException w:name="Light Grid Accent 3" w:uiPriority="62"/>
+    <w:lsdException w:name="Medium Shading 1 Accent 3" w:uiPriority="63"/>
+    <w:lsdException w:name="Medium Shading 2 Accent 3" w:uiPriority="64"/>
+    <w:lsdException w:name="Medium List 1 Accent 3" w:uiPriority="65"/>
+    <w:lsdException w:name="Medium List 2 Accent 3" w:uiPriority="66"/>
+    <w:lsdException w:name="Medium Grid 1 Accent 3" w:uiPriority="67"/>
+    <w:lsdException w:name="Medium Grid 2 Accent 3" w:uiPriority="68"/>
+    <w:lsdException w:name="Medium Grid 3 Accent 3" w:uiPriority="69"/>
+    <w:lsdException w:name="Dark List Accent 3" w:uiPriority="70"/>
+    <w:lsdException w:name="Colorful Shading Accent 3" w:uiPriority="71"/>
+    <w:lsdException w:name="Colorful List Accent 3" w:uiPriority="72"/>
+    <w:lsdException w:name="Colorful Grid Accent 3" w:uiPriority="73"/>
+    <w:lsdException w:name="Light Shading Accent 4" w:uiPriority="60"/>
+    <w:lsdException w:name="Light List Accent 4" w:uiPriority="61"/>
+    <w:lsdException w:name="Light Grid Accent 4" w:uiPriority="62"/>
+    <w:lsdException w:name="Medium Shading 1 Accent 4" w:uiPriority="63"/>
+    <w:lsdException w:name="Medium Shading 2 Accent 4" w:uiPriority="64"/>
+    <w:lsdException w:name="Medium List 1 Accent 4" w:uiPriority="65"/>
+    <w:lsdException w:name="Medium List 2 Accent 4" w:uiPriority="66"/>
+    <w:lsdException w:name="Medium Grid 1 Accent 4" w:uiPriority="67"/>
+    <w:lsdException w:name="Medium Grid 2 Accent 4" w:uiPriority="68"/>
+    <w:lsdException w:name="Medium Grid 3 Accent 4" w:uiPriority="69"/>
+    <w:lsdException w:name="Dark List Accent 4" w:uiPriority="70"/>
+    <w:lsdException w:name="Colorful Shading Accent 4" w:uiPriority="71"/>
+    <w:lsdException w:name="Colorful List Accent 4" w:uiPriority="72"/>
+    <w:lsdException w:name="Colorful Grid Accent 4" w:uiPriority="73"/>
+    <w:lsdException w:name="Light Shading Accent 5" w:uiPriority="60"/>
+    <w:lsdException w:name="Light List Accent 5" w:uiPriority="61"/>
+    <w:lsdException w:name="Light Grid Accent 5" w:uiPriority="62"/>
+    <w:lsdException w:name="Medium Shading 1 Accent 5" w:uiPriority="63"/>
+    <w:lsdException w:name="Medium Shading 2 Accent 5" w:uiPriority="64"/>
+    <w:lsdException w:name="Medium List 1 Accent 5" w:uiPriority="65"/>
+    <w:lsdException w:name="Medium List 2 Accent 5" w:uiPriority="66"/>
+    <w:lsdException w:name="Medium Grid 1 Accent 5" w:uiPriority="67"/>
+    <w:lsdException w:name="Medium Grid 2 Accent 5" w:uiPriority="68"/>
+    <w:lsdException w:name="Medium Grid 3 Accent 5" w:uiPriority="69"/>
+    <w:lsdException w:name="Dark List Accent 5" w:uiPriority="70"/>
+    <w:lsdException w:name="Colorful Shading Accent 5" w:uiPriority="71"/>
+    <w:lsdException w:name="Colorful List Accent 5" w:uiPriority="72"/>
+    <w:lsdException w:name="Colorful Grid Accent 5" w:uiPriority="73"/>
+    <w:lsdException w:name="Light Shading Accent 6" w:uiPriority="60"/>
+    <w:lsdException w:name="Light List Accent 6" w:uiPriority="61"/>
+    <w:lsdException w:name="Light Grid Accent 6" w:uiPriority="62"/>
+    <w:lsdException w:name="Medium Shading 1 Accent 6" w:uiPriority="63"/>
+    <w:lsdException w:name="Medium Shading 2 Accent 6" w:uiPriority="64"/>
+    <w:lsdException w:name="Medium List 1 Accent 6" w:uiPriority="65"/>
+    <w:lsdException w:name="Medium List 2 Accent 6" w:uiPriority="66"/>
+    <w:lsdException w:name="Medium Grid 1 Accent 6" w:uiPriority="67"/>
+    <w:lsdException w:name="Medium Grid 2 Accent 6" w:uiPriority="68"/>
+    <w:lsdException w:name="Medium Grid 3 Accent 6" w:uiPriority="69"/>
+    <w:lsdException w:name="Dark List Accent 6" w:uiPriority="70"/>
+    <w:lsdException w:name="Colorful Shading Accent 6" w:uiPriority="71"/>
+    <w:lsdException w:name="Colorful List Accent 6" w:uiPriority="72"/>
+    <w:lsdException w:name="Colorful Grid Accent 6" w:uiPriority="73"/>
+    <w:lsdException w:name="Subtle Emphasis" w:uiPriority="19" w:qFormat="1"/>
+    <w:lsdException w:name="Intense Emphasis" w:uiPriority="21" w:qFormat="1"/>
+    <w:lsdException w:name="Subtle Reference" w:uiPriority="31" w:qFormat="1"/>
+    <w:lsdException w:name="Intense Reference" w:uiPriority="32" w:qFormat="1"/>
+    <w:lsdException w:name="Book Title" w:uiPriority="33" w:qFormat="1"/>
+    <w:lsdException w:name="Bibliography" w:semiHidden="1" w:uiPriority="37" w:unhideWhenUsed="1"/>
+    <w:lsdException w:name="TOC Heading" w:semiHidden="1" w:uiPriority="39" w:unhideWhenUsed="1" w:qFormat="1"/>
+    <w:lsdException w:name="Plain Table 1" w:uiPriority="41"/>
+    <w:lsdException w:name="Plain Table 2" w:uiPriority="42"/>
+    <w:lsdException w:name="Plain Table 3" w:uiPriority="43"/>
+    <w:lsdException w:name="Plain Table 4" w:uiPriority="44"/>
+    <w:lsdException w:name="Plain Table 5" w:uiPriority="45"/>
+    <w:lsdException w:name="Grid Table Light" w:uiPriority="40"/>
+    <w:lsdException w:name="Grid Table 1 Light" w:uiPriority="46"/>
+    <w:lsdException w:name="Grid Table 2" w:uiPriority="47"/>
+    <w:lsdException w:name="Grid Table 3" w:uiPriority="48"/>
+    <w:lsdException w:name="Grid Table 4" w:uiPriority="49"/>
+    <w:lsdException w:name="Grid Table 5 Dark" w:uiPriority="50"/>
+    <w:lsdException w:name="Grid Table 6 Colorful" w:uiPriority="51"/>
+    <w:lsdException w:name="Grid Table 7 Colorful" w:uiPriority="52"/>
+    <w:lsdException w:name="Grid Table 1 Light Accent 1" w:uiPriority="46"/>
+    <w:lsdException w:name="Grid Table 2 Accent 1" w:uiPriority="47"/>
+    <w:lsdException w:name="Grid Table 3 Accent 1" w:uiPriority="48"/>
+    <w:lsdException w:name="Grid Table 4 Accent 1" w:uiPriority="49"/>
+    <w:lsdException w:name="Grid Table 5 Dark Accent 1" w:uiPriority="50"/>
+    <w:lsdException w:name="Grid Table 6 Colorful Accent 1" w:uiPriority="51"/>
+    <w:lsdException w:name="Grid Table 7 Colorful Accent 1" w:uiPriority="52"/>
+    <w:lsdException w:name="Grid Table 1 Light Accent 2" w:uiPriority="46"/>
+    <w:lsdException w:name="Grid Table 2 Accent 2" w:uiPriority="47"/>
+    <w:lsdException w:name="Grid Table 3 Accent 2" w:uiPriority="48"/>
+    <w:lsdException w:name="Grid Table 4 Accent 2" w:uiPriority="49"/>
+    <w:lsdException w:name="Grid Table 5 Dark Accent 2" w:uiPriority="50"/>
+    <w:lsdException w:name="Grid Table 6 Colorful Accent 2" w:uiPriority="51"/>
+    <w:lsdException w:name="Grid Table 7 Colorful Accent 2" w:uiPriority="52"/>
+    <w:lsdException w:name="Grid Table 1 Light Accent 3" w:uiPriority="46"/>
+    <w:lsdException w:name="Grid Table 2 Accent 3" w:uiPriority="47"/>
+    <w:lsdException w:name="Grid Table 3 Accent 3" w:uiPriority="48"/>
+    <w:lsdException w:name="Grid Table 4 Accent 3" w:uiPriority="49"/>
+    <w:lsdException w:name="Grid Table 5 Dark Accent 3" w:uiPriority="50"/>
+    <w:lsdException w:name="Grid Table 6 Colorful Accent 3" w:uiPriority="51"/>
+    <w:lsdException w:name="Grid Table 7 Colorful Accent 3" w:uiPriority="52"/>
+    <w:lsdException w:name="Grid Table 1 Light Accent 4" w:uiPriority="46"/>
+    <w:lsdException w:name="Grid Table 2 Accent 4" w:uiPriority="47"/>
+    <w:lsdException w:name="Grid Table 3 Accent 4" w:uiPriority="48"/>
+    <w:lsdException w:name="Grid Table 4 Accent 4" w:uiPriority="49"/>
+    <w:lsdException w:name="Grid Table 5 Dark Accent 4" w:uiPriority="50"/>
+    <w:lsdException w:name="Grid Table 6 Colorful Accent 4" w:uiPriority="51"/>
+    <w:lsdException w:name="Grid Table 7 Colorful Accent 4" w:uiPriority="52"/>
+    <w:lsdException w:name="Grid Table 1 Light Accent 5" w:uiPriority="46"/>
+    <w:lsdException w:name="Grid Table 2 Accent 5" w:uiPriority="47"/>
+    <w:lsdException w:name="Grid Table 3 Accent 5" w:uiPriority="48"/>
+    <w:lsdException w:name="Grid Table 4 Accent 5" w:uiPriority="49"/>
+    <w:lsdException w:name="Grid Table 5 Dark Accent 5" w:uiPriority="50"/>
+    <w:lsdException w:name="Grid Table 6 Colorful Accent 5" w:uiPriority="51"/>
+    <w:lsdException w:name="Grid Table 7 Colorful Accent 5" w:uiPriority="52"/>
+    <w:lsdException w:name="Grid Table 1 Light Accent 6" w:uiPriority="46"/>
+    <w:lsdException w:name="Grid Table 2 Accent 6" w:uiPriority="47"/>
+    <w:lsdException w:name="Grid Table 3 Accent 6" w:uiPriority="48"/>
+    <w:lsdException w:name="Grid Table 4 Accent 6" w:uiPriority="49"/>
+    <w:lsdException w:name="Grid Table 5 Dark Accent 6" w:uiPriority="50"/>
+    <w:lsdException w:name="Grid Table 6 Colorful Accent 6" w:uiPriority="51"/>
+    <w:lsdException w:name="Grid Table 7 Colorful Accent 6" w:uiPriority="52"/>
+    <w:lsdException w:name="List Table 1 Light" w:uiPriority="46"/>
+    <w:lsdException w:name="List Table 2" w:uiPriority="47"/>
+    <w:lsdException w:name="List Table 3" w:uiPriority="48"/>
+    <w:lsdException w:name="List Table 4" w:uiPriority="49"/>
+    <w:lsdException w:name="List Table 5 Dark" w:uiPriority="50"/>
+    <w:lsdException w:name="List Table 6 Colorful" w:uiPriority="51"/>
+    <w:lsdException w:name="List Table 7 Colorful" w:uiPriority="52"/>
+    <w:lsdException w:name="List Table 1 Light Accent 1" w:uiPriority="46"/>
+    <w:lsdException w:name="List Table 2 Accent 1" w:uiPriority="47"/>
+    <w:lsdException w:name="List Table 3 Accent 1" w:uiPriority="48"/>
+    <w:lsdException w:name="List Table 4 Accent 1" w:uiPriority="49"/>
+    <w:lsdException w:name="List Table 5 Dark Accent 1" w:uiPriority="50"/>
+    <w:lsdException w:name="List Table 6 Colorful Accent 1" w:uiPriority="51"/>
+    <w:lsdException w:name="List Table 7 Colorful Accent 1" w:uiPriority="52"/>
+    <w:lsdException w:name="List Table 1 Light Accent 2" w:uiPriority="46"/>
+    <w:lsdException w:name="List Table 2 Accent 2" w:uiPriority="47"/>
+    <w:lsdException w:name="List Table 3 Accent 2" w:uiPriority="48"/>
+    <w:lsdException w:name="List Table 4 Accent 2" w:uiPriority="49"/>
+    <w:lsdException w:name="List Table 5 Dark Accent 2" w:uiPriority="50"/>
+    <w:lsdException w:name="List Table 6 Colorful Accent 2" w:uiPriority="51"/>
+    <w:lsdException w:name="List Table 7 Colorful Accent 2" w:uiPriority="52"/>
+    <w:lsdException w:name="List Table 1 Light Accent 3" w:uiPriority="46"/>
+    <w:lsdException w:name="List Table 2 Accent 3" w:uiPriority="47"/>
+    <w:lsdException w:name="List Table 3 Accent 3" w:uiPriority="48"/>
+    <w:lsdException w:name="List Table 4 Accent 3" w:uiPriority="49"/>
+    <w:lsdException w:name="List Table 5 Dark Accent 3" w:uiPriority="50"/>
+    <w:lsdException w:name="List Table 6 Colorful Accent 3" w:uiPriority="51"/>
+    <w:lsdException w:name="List Table 7 Colorful Accent 3" w:uiPriority="52"/>
+    <w:lsdException w:name="List Table 1 Light Accent 4" w:uiPriority="46"/>
+    <w:lsdException w:name="List Table 2 Accent 4" w:uiPriority="47"/>
+    <w:lsdException w:name="List Table 3 Accent 4" w:uiPriority="48"/>
+    <w:lsdException w:name="List Table 4 Accent 4" w:uiPriority="49"/>
+    <w:lsdException w:name="List Table 5 Dark Accent 4" w:uiPriority="50"/>
+    <w:lsdException w:name="List Table 6 Colorful Accent 4" w:uiPriority="51"/>
+    <w:lsdException w:name="List Table 7 Colorful Accent 4" w:uiPriority="52"/>
+    <w:lsdException w:name="List Table 1 Light Accent 5" w:uiPriority="46"/>
+    <w:lsdException w:name="List Table 2 Accent 5" w:uiPriority="47"/>
+    <w:lsdException w:name="List Table 3 Accent 5" w:uiPriority="48"/>
+    <w:lsdException w:name="List Table 4 Accent 5" w:uiPriority="49"/>
+    <w:lsdException w:name="List Table 5 Dark Accent 5" w:uiPriority="50"/>
+    <w:lsdException w:name="List Table 6 Colorful Accent 5" w:uiPriority="51"/>
+    <w:lsdException w:name="List Table 7 Colorful Accent 5" w:uiPriority="52"/>
+    <w:lsdException w:name="List Table 1 Light Accent 6" w:uiPriority="46"/>
+    <w:lsdException w:name="List Table 2 Accent 6" w:uiPriority="47"/>
+    <w:lsdException w:name="List Table 3 Accent 6" w:uiPriority="48"/>
+    <w:lsdException w:name="List Table 4 Accent 6" w:uiPriority="49"/>
+    <w:lsdException w:name="List Table 5 Dark Accent 6" w:uiPriority="50"/>
+    <w:lsdException w:name="List Table 6 Colorful Accent 6" w:uiPriority="51"/>
+    <w:lsdException w:name="List Table 7 Colorful Accent 6" w:uiPriority="52"/>
   </w:latentStyles>
   <w:style w:type="paragraph" w:default="1" w:styleId="Normal">
     <w:name w:val="Normal"/>
@@ -4607,7 +4927,7 @@
       <w:u w:val="single"/>
     </w:rPr>
   </w:style>
-  <w:style w:type="character" w:styleId="BesgtHyperlink">
+  <w:style w:type="character" w:styleId="BesgtLink">
     <w:name w:val="FollowedHyperlink"/>
     <w:basedOn w:val="Standardskrifttypeiafsnit"/>
     <w:uiPriority w:val="99"/>
@@ -4762,6 +5082,7 @@
       <w:spacing w:after="0" w:line="240" w:lineRule="auto"/>
     </w:pPr>
     <w:tblPr>
+      <w:tblInd w:w="0" w:type="dxa"/>
       <w:tblBorders>
         <w:top w:val="single" w:sz="4" w:space="0" w:color="auto"/>
         <w:left w:val="single" w:sz="4" w:space="0" w:color="auto"/>
@@ -4770,621 +5091,12 @@
         <w:insideH w:val="single" w:sz="4" w:space="0" w:color="auto"/>
         <w:insideV w:val="single" w:sz="4" w:space="0" w:color="auto"/>
       </w:tblBorders>
-    </w:tblPr>
-  </w:style>
-  <w:style w:type="paragraph" w:customStyle="1" w:styleId="Level1">
-    <w:name w:val="Level 1"/>
-    <w:basedOn w:val="Normal"/>
-    <w:rsid w:val="00F86E26"/>
-    <w:pPr>
-      <w:widowControl w:val="0"/>
-      <w:autoSpaceDE w:val="0"/>
-      <w:autoSpaceDN w:val="0"/>
-      <w:adjustRightInd w:val="0"/>
-      <w:spacing w:after="0" w:line="240" w:lineRule="auto"/>
-      <w:ind w:left="714" w:hanging="341"/>
-      <w:outlineLvl w:val="0"/>
-    </w:pPr>
-    <w:rPr>
-      <w:rFonts w:ascii="Times New Roman" w:eastAsia="Times New Roman" w:hAnsi="Times New Roman" w:cs="Times New Roman"/>
-      <w:sz w:val="24"/>
-      <w:szCs w:val="24"/>
-      <w:lang w:val="en-US" w:eastAsia="da-DK"/>
-    </w:rPr>
-  </w:style>
-  <w:style w:type="paragraph" w:customStyle="1" w:styleId="Hidetext">
-    <w:name w:val="Hide text"/>
-    <w:basedOn w:val="Normal"/>
-    <w:next w:val="Normal"/>
-    <w:rsid w:val="00D77CA3"/>
-    <w:pPr>
-      <w:pBdr>
-        <w:top w:val="single" w:sz="6" w:space="1" w:color="0000FF"/>
-        <w:left w:val="single" w:sz="6" w:space="1" w:color="0000FF"/>
-        <w:bottom w:val="single" w:sz="6" w:space="1" w:color="0000FF"/>
-        <w:right w:val="single" w:sz="6" w:space="1" w:color="0000FF"/>
-      </w:pBdr>
-      <w:spacing w:before="80" w:after="80" w:line="240" w:lineRule="auto"/>
-      <w:ind w:left="284"/>
-    </w:pPr>
-    <w:rPr>
-      <w:rFonts w:ascii="Times New Roman" w:eastAsia="Times New Roman" w:hAnsi="Times New Roman" w:cs="Times New Roman"/>
-      <w:vanish/>
-      <w:color w:val="0000FF"/>
-      <w:sz w:val="20"/>
-      <w:szCs w:val="20"/>
-    </w:rPr>
-  </w:style>
-  <w:style w:type="character" w:customStyle="1" w:styleId="Overskrift4Tegn">
-    <w:name w:val="Overskrift 4 Tegn"/>
-    <w:basedOn w:val="Standardskrifttypeiafsnit"/>
-    <w:link w:val="Overskrift4"/>
-    <w:uiPriority w:val="9"/>
-    <w:rsid w:val="00D77CA3"/>
-    <w:rPr>
-      <w:rFonts w:asciiTheme="majorHAnsi" w:eastAsiaTheme="majorEastAsia" w:hAnsiTheme="majorHAnsi" w:cstheme="majorBidi"/>
-      <w:b/>
-      <w:bCs/>
-      <w:i/>
-      <w:iCs/>
-      <w:color w:val="4F81BD" w:themeColor="accent1"/>
-    </w:rPr>
-  </w:style>
-</w:styles>
-</file>
-
-<file path=word/stylesWithEffects.xml><?xml version="1.0" encoding="utf-8"?>
-<w:styles xmlns:wpc="http://schemas.microsoft.com/office/word/2010/wordprocessingCanvas" xmlns:mc="http://schemas.openxmlformats.org/markup-compatibility/2006" xmlns:o="urn:schemas-microsoft-com:office:office" xmlns:r="http://schemas.openxmlformats.org/officeDocument/2006/relationships" xmlns:m="http://schemas.openxmlformats.org/officeDocument/2006/math" xmlns:v="urn:schemas-microsoft-com:vml" xmlns:wp14="http://schemas.microsoft.com/office/word/2010/wordprocessingDrawing" xmlns:wp="http://schemas.openxmlformats.org/drawingml/2006/wordprocessingDrawing" xmlns:w10="urn:schemas-microsoft-com:office:word" xmlns:w="http://schemas.openxmlformats.org/wordprocessingml/2006/main" xmlns:w14="http://schemas.microsoft.com/office/word/2010/wordml" xmlns:wpg="http://schemas.microsoft.com/office/word/2010/wordprocessingGroup" xmlns:wpi="http://schemas.microsoft.com/office/word/2010/wordprocessingInk" xmlns:wne="http://schemas.microsoft.com/office/word/2006/wordml" xmlns:wps="http://schemas.microsoft.com/office/word/2010/wordprocessingShape" mc:Ignorable="w14 wp14">
-  <w:docDefaults>
-    <w:rPrDefault>
-      <w:rPr>
-        <w:rFonts w:asciiTheme="minorHAnsi" w:eastAsiaTheme="minorHAnsi" w:hAnsiTheme="minorHAnsi" w:cstheme="minorBidi"/>
-        <w:sz w:val="22"/>
-        <w:szCs w:val="22"/>
-        <w:lang w:val="da-DK" w:eastAsia="en-US" w:bidi="ar-SA"/>
-      </w:rPr>
-    </w:rPrDefault>
-    <w:pPrDefault>
-      <w:pPr>
-        <w:spacing w:after="200" w:line="276" w:lineRule="auto"/>
-      </w:pPr>
-    </w:pPrDefault>
-  </w:docDefaults>
-  <w:latentStyles w:defLockedState="0" w:defUIPriority="99" w:defSemiHidden="1" w:defUnhideWhenUsed="1" w:defQFormat="0" w:count="267">
-    <w:lsdException w:name="Normal" w:semiHidden="0" w:uiPriority="0" w:unhideWhenUsed="0" w:qFormat="1"/>
-    <w:lsdException w:name="heading 1" w:semiHidden="0" w:uiPriority="9" w:unhideWhenUsed="0" w:qFormat="1"/>
-    <w:lsdException w:name="heading 2" w:uiPriority="9" w:qFormat="1"/>
-    <w:lsdException w:name="heading 3" w:uiPriority="9" w:qFormat="1"/>
-    <w:lsdException w:name="heading 4" w:uiPriority="9" w:qFormat="1"/>
-    <w:lsdException w:name="heading 5" w:uiPriority="9" w:qFormat="1"/>
-    <w:lsdException w:name="heading 6" w:uiPriority="9" w:qFormat="1"/>
-    <w:lsdException w:name="heading 7" w:uiPriority="9" w:qFormat="1"/>
-    <w:lsdException w:name="heading 8" w:uiPriority="9" w:qFormat="1"/>
-    <w:lsdException w:name="heading 9" w:uiPriority="9" w:qFormat="1"/>
-    <w:lsdException w:name="toc 1" w:uiPriority="39"/>
-    <w:lsdException w:name="toc 2" w:uiPriority="39"/>
-    <w:lsdException w:name="toc 3" w:uiPriority="39"/>
-    <w:lsdException w:name="toc 4" w:uiPriority="39"/>
-    <w:lsdException w:name="toc 5" w:uiPriority="39"/>
-    <w:lsdException w:name="toc 6" w:uiPriority="39"/>
-    <w:lsdException w:name="toc 7" w:uiPriority="39"/>
-    <w:lsdException w:name="toc 8" w:uiPriority="39"/>
-    <w:lsdException w:name="toc 9" w:uiPriority="39"/>
-    <w:lsdException w:name="caption" w:uiPriority="35" w:qFormat="1"/>
-    <w:lsdException w:name="Title" w:semiHidden="0" w:uiPriority="10" w:unhideWhenUsed="0" w:qFormat="1"/>
-    <w:lsdException w:name="Default Paragraph Font" w:uiPriority="1"/>
-    <w:lsdException w:name="Subtitle" w:semiHidden="0" w:uiPriority="11" w:unhideWhenUsed="0" w:qFormat="1"/>
-    <w:lsdException w:name="Strong" w:semiHidden="0" w:uiPriority="22" w:unhideWhenUsed="0" w:qFormat="1"/>
-    <w:lsdException w:name="Emphasis" w:semiHidden="0" w:uiPriority="20" w:unhideWhenUsed="0" w:qFormat="1"/>
-    <w:lsdException w:name="Table Grid" w:semiHidden="0" w:uiPriority="59" w:unhideWhenUsed="0"/>
-    <w:lsdException w:name="Placeholder Text" w:unhideWhenUsed="0"/>
-    <w:lsdException w:name="No Spacing" w:semiHidden="0" w:uiPriority="1" w:unhideWhenUsed="0" w:qFormat="1"/>
-    <w:lsdException w:name="Light Shading" w:semiHidden="0" w:uiPriority="60" w:unhideWhenUsed="0"/>
-    <w:lsdException w:name="Light List" w:semiHidden="0" w:uiPriority="61" w:unhideWhenUsed="0"/>
-    <w:lsdException w:name="Light Grid" w:semiHidden="0" w:uiPriority="62" w:unhideWhenUsed="0"/>
-    <w:lsdException w:name="Medium Shading 1" w:semiHidden="0" w:uiPriority="63" w:unhideWhenUsed="0"/>
-    <w:lsdException w:name="Medium Shading 2" w:semiHidden="0" w:uiPriority="64" w:unhideWhenUsed="0"/>
-    <w:lsdException w:name="Medium List 1" w:semiHidden="0" w:uiPriority="65" w:unhideWhenUsed="0"/>
-    <w:lsdException w:name="Medium List 2" w:semiHidden="0" w:uiPriority="66" w:unhideWhenUsed="0"/>
-    <w:lsdException w:name="Medium Grid 1" w:semiHidden="0" w:uiPriority="67" w:unhideWhenUsed="0"/>
-    <w:lsdException w:name="Medium Grid 2" w:semiHidden="0" w:uiPriority="68" w:unhideWhenUsed="0"/>
-    <w:lsdException w:name="Medium Grid 3" w:semiHidden="0" w:uiPriority="69" w:unhideWhenUsed="0"/>
-    <w:lsdException w:name="Dark List" w:semiHidden="0" w:uiPriority="70" w:unhideWhenUsed="0"/>
-    <w:lsdException w:name="Colorful Shading" w:semiHidden="0" w:uiPriority="71" w:unhideWhenUsed="0"/>
-    <w:lsdException w:name="Colorful List" w:semiHidden="0" w:uiPriority="72" w:unhideWhenUsed="0"/>
-    <w:lsdException w:name="Colorful Grid" w:semiHidden="0" w:uiPriority="73" w:unhideWhenUsed="0"/>
-    <w:lsdException w:name="Light Shading Accent 1" w:semiHidden="0" w:uiPriority="60" w:unhideWhenUsed="0"/>
-    <w:lsdException w:name="Light List Accent 1" w:semiHidden="0" w:uiPriority="61" w:unhideWhenUsed="0"/>
-    <w:lsdException w:name="Light Grid Accent 1" w:semiHidden="0" w:uiPriority="62" w:unhideWhenUsed="0"/>
-    <w:lsdException w:name="Medium Shading 1 Accent 1" w:semiHidden="0" w:uiPriority="63" w:unhideWhenUsed="0"/>
-    <w:lsdException w:name="Medium Shading 2 Accent 1" w:semiHidden="0" w:uiPriority="64" w:unhideWhenUsed="0"/>
-    <w:lsdException w:name="Medium List 1 Accent 1" w:semiHidden="0" w:uiPriority="65" w:unhideWhenUsed="0"/>
-    <w:lsdException w:name="Revision" w:unhideWhenUsed="0"/>
-    <w:lsdException w:name="List Paragraph" w:semiHidden="0" w:uiPriority="34" w:unhideWhenUsed="0" w:qFormat="1"/>
-    <w:lsdException w:name="Quote" w:semiHidden="0" w:uiPriority="29" w:unhideWhenUsed="0" w:qFormat="1"/>
-    <w:lsdException w:name="Intense Quote" w:semiHidden="0" w:uiPriority="30" w:unhideWhenUsed="0" w:qFormat="1"/>
-    <w:lsdException w:name="Medium List 2 Accent 1" w:semiHidden="0" w:uiPriority="66" w:unhideWhenUsed="0"/>
-    <w:lsdException w:name="Medium Grid 1 Accent 1" w:semiHidden="0" w:uiPriority="67" w:unhideWhenUsed="0"/>
-    <w:lsdException w:name="Medium Grid 2 Accent 1" w:semiHidden="0" w:uiPriority="68" w:unhideWhenUsed="0"/>
-    <w:lsdException w:name="Medium Grid 3 Accent 1" w:semiHidden="0" w:uiPriority="69" w:unhideWhenUsed="0"/>
-    <w:lsdException w:name="Dark List Accent 1" w:semiHidden="0" w:uiPriority="70" w:unhideWhenUsed="0"/>
-    <w:lsdException w:name="Colorful Shading Accent 1" w:semiHidden="0" w:uiPriority="71" w:unhideWhenUsed="0"/>
-    <w:lsdException w:name="Colorful List Accent 1" w:semiHidden="0" w:uiPriority="72" w:unhideWhenUsed="0"/>
-    <w:lsdException w:name="Colorful Grid Accent 1" w:semiHidden="0" w:uiPriority="73" w:unhideWhenUsed="0"/>
-    <w:lsdException w:name="Light Shading Accent 2" w:semiHidden="0" w:uiPriority="60" w:unhideWhenUsed="0"/>
-    <w:lsdException w:name="Light List Accent 2" w:semiHidden="0" w:uiPriority="61" w:unhideWhenUsed="0"/>
-    <w:lsdException w:name="Light Grid Accent 2" w:semiHidden="0" w:uiPriority="62" w:unhideWhenUsed="0"/>
-    <w:lsdException w:name="Medium Shading 1 Accent 2" w:semiHidden="0" w:uiPriority="63" w:unhideWhenUsed="0"/>
-    <w:lsdException w:name="Medium Shading 2 Accent 2" w:semiHidden="0" w:uiPriority="64" w:unhideWhenUsed="0"/>
-    <w:lsdException w:name="Medium List 1 Accent 2" w:semiHidden="0" w:uiPriority="65" w:unhideWhenUsed="0"/>
-    <w:lsdException w:name="Medium List 2 Accent 2" w:semiHidden="0" w:uiPriority="66" w:unhideWhenUsed="0"/>
-    <w:lsdException w:name="Medium Grid 1 Accent 2" w:semiHidden="0" w:uiPriority="67" w:unhideWhenUsed="0"/>
-    <w:lsdException w:name="Medium Grid 2 Accent 2" w:semiHidden="0" w:uiPriority="68" w:unhideWhenUsed="0"/>
-    <w:lsdException w:name="Medium Grid 3 Accent 2" w:semiHidden="0" w:uiPriority="69" w:unhideWhenUsed="0"/>
-    <w:lsdException w:name="Dark List Accent 2" w:semiHidden="0" w:uiPriority="70" w:unhideWhenUsed="0"/>
-    <w:lsdException w:name="Colorful Shading Accent 2" w:semiHidden="0" w:uiPriority="71" w:unhideWhenUsed="0"/>
-    <w:lsdException w:name="Colorful List Accent 2" w:semiHidden="0" w:uiPriority="72" w:unhideWhenUsed="0"/>
-    <w:lsdException w:name="Colorful Grid Accent 2" w:semiHidden="0" w:uiPriority="73" w:unhideWhenUsed="0"/>
-    <w:lsdException w:name="Light Shading Accent 3" w:semiHidden="0" w:uiPriority="60" w:unhideWhenUsed="0"/>
-    <w:lsdException w:name="Light List Accent 3" w:semiHidden="0" w:uiPriority="61" w:unhideWhenUsed="0"/>
-    <w:lsdException w:name="Light Grid Accent 3" w:semiHidden="0" w:uiPriority="62" w:unhideWhenUsed="0"/>
-    <w:lsdException w:name="Medium Shading 1 Accent 3" w:semiHidden="0" w:uiPriority="63" w:unhideWhenUsed="0"/>
-    <w:lsdException w:name="Medium Shading 2 Accent 3" w:semiHidden="0" w:uiPriority="64" w:unhideWhenUsed="0"/>
-    <w:lsdException w:name="Medium List 1 Accent 3" w:semiHidden="0" w:uiPriority="65" w:unhideWhenUsed="0"/>
-    <w:lsdException w:name="Medium List 2 Accent 3" w:semiHidden="0" w:uiPriority="66" w:unhideWhenUsed="0"/>
-    <w:lsdException w:name="Medium Grid 1 Accent 3" w:semiHidden="0" w:uiPriority="67" w:unhideWhenUsed="0"/>
-    <w:lsdException w:name="Medium Grid 2 Accent 3" w:semiHidden="0" w:uiPriority="68" w:unhideWhenUsed="0"/>
-    <w:lsdException w:name="Medium Grid 3 Accent 3" w:semiHidden="0" w:uiPriority="69" w:unhideWhenUsed="0"/>
-    <w:lsdException w:name="Dark List Accent 3" w:semiHidden="0" w:uiPriority="70" w:unhideWhenUsed="0"/>
-    <w:lsdException w:name="Colorful Shading Accent 3" w:semiHidden="0" w:uiPriority="71" w:unhideWhenUsed="0"/>
-    <w:lsdException w:name="Colorful List Accent 3" w:semiHidden="0" w:uiPriority="72" w:unhideWhenUsed="0"/>
-    <w:lsdException w:name="Colorful Grid Accent 3" w:semiHidden="0" w:uiPriority="73" w:unhideWhenUsed="0"/>
-    <w:lsdException w:name="Light Shading Accent 4" w:semiHidden="0" w:uiPriority="60" w:unhideWhenUsed="0"/>
-    <w:lsdException w:name="Light List Accent 4" w:semiHidden="0" w:uiPriority="61" w:unhideWhenUsed="0"/>
-    <w:lsdException w:name="Light Grid Accent 4" w:semiHidden="0" w:uiPriority="62" w:unhideWhenUsed="0"/>
-    <w:lsdException w:name="Medium Shading 1 Accent 4" w:semiHidden="0" w:uiPriority="63" w:unhideWhenUsed="0"/>
-    <w:lsdException w:name="Medium Shading 2 Accent 4" w:semiHidden="0" w:uiPriority="64" w:unhideWhenUsed="0"/>
-    <w:lsdException w:name="Medium List 1 Accent 4" w:semiHidden="0" w:uiPriority="65" w:unhideWhenUsed="0"/>
-    <w:lsdException w:name="Medium List 2 Accent 4" w:semiHidden="0" w:uiPriority="66" w:unhideWhenUsed="0"/>
-    <w:lsdException w:name="Medium Grid 1 Accent 4" w:semiHidden="0" w:uiPriority="67" w:unhideWhenUsed="0"/>
-    <w:lsdException w:name="Medium Grid 2 Accent 4" w:semiHidden="0" w:uiPriority="68" w:unhideWhenUsed="0"/>
-    <w:lsdException w:name="Medium Grid 3 Accent 4" w:semiHidden="0" w:uiPriority="69" w:unhideWhenUsed="0"/>
-    <w:lsdException w:name="Dark List Accent 4" w:semiHidden="0" w:uiPriority="70" w:unhideWhenUsed="0"/>
-    <w:lsdException w:name="Colorful Shading Accent 4" w:semiHidden="0" w:uiPriority="71" w:unhideWhenUsed="0"/>
-    <w:lsdException w:name="Colorful List Accent 4" w:semiHidden="0" w:uiPriority="72" w:unhideWhenUsed="0"/>
-    <w:lsdException w:name="Colorful Grid Accent 4" w:semiHidden="0" w:uiPriority="73" w:unhideWhenUsed="0"/>
-    <w:lsdException w:name="Light Shading Accent 5" w:semiHidden="0" w:uiPriority="60" w:unhideWhenUsed="0"/>
-    <w:lsdException w:name="Light List Accent 5" w:semiHidden="0" w:uiPriority="61" w:unhideWhenUsed="0"/>
-    <w:lsdException w:name="Light Grid Accent 5" w:semiHidden="0" w:uiPriority="62" w:unhideWhenUsed="0"/>
-    <w:lsdException w:name="Medium Shading 1 Accent 5" w:semiHidden="0" w:uiPriority="63" w:unhideWhenUsed="0"/>
-    <w:lsdException w:name="Medium Shading 2 Accent 5" w:semiHidden="0" w:uiPriority="64" w:unhideWhenUsed="0"/>
-    <w:lsdException w:name="Medium List 1 Accent 5" w:semiHidden="0" w:uiPriority="65" w:unhideWhenUsed="0"/>
-    <w:lsdException w:name="Medium List 2 Accent 5" w:semiHidden="0" w:uiPriority="66" w:unhideWhenUsed="0"/>
-    <w:lsdException w:name="Medium Grid 1 Accent 5" w:semiHidden="0" w:uiPriority="67" w:unhideWhenUsed="0"/>
-    <w:lsdException w:name="Medium Grid 2 Accent 5" w:semiHidden="0" w:uiPriority="68" w:unhideWhenUsed="0"/>
-    <w:lsdException w:name="Medium Grid 3 Accent 5" w:semiHidden="0" w:uiPriority="69" w:unhideWhenUsed="0"/>
-    <w:lsdException w:name="Dark List Accent 5" w:semiHidden="0" w:uiPriority="70" w:unhideWhenUsed="0"/>
-    <w:lsdException w:name="Colorful Shading Accent 5" w:semiHidden="0" w:uiPriority="71" w:unhideWhenUsed="0"/>
-    <w:lsdException w:name="Colorful List Accent 5" w:semiHidden="0" w:uiPriority="72" w:unhideWhenUsed="0"/>
-    <w:lsdException w:name="Colorful Grid Accent 5" w:semiHidden="0" w:uiPriority="73" w:unhideWhenUsed="0"/>
-    <w:lsdException w:name="Light Shading Accent 6" w:semiHidden="0" w:uiPriority="60" w:unhideWhenUsed="0"/>
-    <w:lsdException w:name="Light List Accent 6" w:semiHidden="0" w:uiPriority="61" w:unhideWhenUsed="0"/>
-    <w:lsdException w:name="Light Grid Accent 6" w:semiHidden="0" w:uiPriority="62" w:unhideWhenUsed="0"/>
-    <w:lsdException w:name="Medium Shading 1 Accent 6" w:semiHidden="0" w:uiPriority="63" w:unhideWhenUsed="0"/>
-    <w:lsdException w:name="Medium Shading 2 Accent 6" w:semiHidden="0" w:uiPriority="64" w:unhideWhenUsed="0"/>
-    <w:lsdException w:name="Medium List 1 Accent 6" w:semiHidden="0" w:uiPriority="65" w:unhideWhenUsed="0"/>
-    <w:lsdException w:name="Medium List 2 Accent 6" w:semiHidden="0" w:uiPriority="66" w:unhideWhenUsed="0"/>
-    <w:lsdException w:name="Medium Grid 1 Accent 6" w:semiHidden="0" w:uiPriority="67" w:unhideWhenUsed="0"/>
-    <w:lsdException w:name="Medium Grid 2 Accent 6" w:semiHidden="0" w:uiPriority="68" w:unhideWhenUsed="0"/>
-    <w:lsdException w:name="Medium Grid 3 Accent 6" w:semiHidden="0" w:uiPriority="69" w:unhideWhenUsed="0"/>
-    <w:lsdException w:name="Dark List Accent 6" w:semiHidden="0" w:uiPriority="70" w:unhideWhenUsed="0"/>
-    <w:lsdException w:name="Colorful Shading Accent 6" w:semiHidden="0" w:uiPriority="71" w:unhideWhenUsed="0"/>
-    <w:lsdException w:name="Colorful List Accent 6" w:semiHidden="0" w:uiPriority="72" w:unhideWhenUsed="0"/>
-    <w:lsdException w:name="Colorful Grid Accent 6" w:semiHidden="0" w:uiPriority="73" w:unhideWhenUsed="0"/>
-    <w:lsdException w:name="Subtle Emphasis" w:semiHidden="0" w:uiPriority="19" w:unhideWhenUsed="0" w:qFormat="1"/>
-    <w:lsdException w:name="Intense Emphasis" w:semiHidden="0" w:uiPriority="21" w:unhideWhenUsed="0" w:qFormat="1"/>
-    <w:lsdException w:name="Subtle Reference" w:semiHidden="0" w:uiPriority="31" w:unhideWhenUsed="0" w:qFormat="1"/>
-    <w:lsdException w:name="Intense Reference" w:semiHidden="0" w:uiPriority="32" w:unhideWhenUsed="0" w:qFormat="1"/>
-    <w:lsdException w:name="Book Title" w:semiHidden="0" w:uiPriority="33" w:unhideWhenUsed="0" w:qFormat="1"/>
-    <w:lsdException w:name="Bibliography" w:uiPriority="37"/>
-    <w:lsdException w:name="TOC Heading" w:uiPriority="39" w:qFormat="1"/>
-  </w:latentStyles>
-  <w:style w:type="paragraph" w:default="1" w:styleId="Normal">
-    <w:name w:val="Normal"/>
-    <w:qFormat/>
-  </w:style>
-  <w:style w:type="paragraph" w:styleId="Overskrift1">
-    <w:name w:val="heading 1"/>
-    <w:basedOn w:val="Normal"/>
-    <w:next w:val="Normal"/>
-    <w:link w:val="Overskrift1Tegn"/>
-    <w:uiPriority w:val="9"/>
-    <w:qFormat/>
-    <w:rsid w:val="00FB5F11"/>
-    <w:pPr>
-      <w:keepNext/>
-      <w:keepLines/>
-      <w:spacing w:before="480" w:after="0"/>
-      <w:outlineLvl w:val="0"/>
-    </w:pPr>
-    <w:rPr>
-      <w:rFonts w:asciiTheme="majorHAnsi" w:eastAsiaTheme="majorEastAsia" w:hAnsiTheme="majorHAnsi" w:cstheme="majorBidi"/>
-      <w:b/>
-      <w:bCs/>
-      <w:color w:val="365F91" w:themeColor="accent1" w:themeShade="BF"/>
-      <w:sz w:val="28"/>
-      <w:szCs w:val="28"/>
-    </w:rPr>
-  </w:style>
-  <w:style w:type="paragraph" w:styleId="Overskrift2">
-    <w:name w:val="heading 2"/>
-    <w:basedOn w:val="Normal"/>
-    <w:next w:val="Normal"/>
-    <w:link w:val="Overskrift2Tegn"/>
-    <w:uiPriority w:val="9"/>
-    <w:unhideWhenUsed/>
-    <w:qFormat/>
-    <w:rsid w:val="00FB5F11"/>
-    <w:pPr>
-      <w:keepNext/>
-      <w:keepLines/>
-      <w:spacing w:before="200" w:after="0"/>
-      <w:outlineLvl w:val="1"/>
-    </w:pPr>
-    <w:rPr>
-      <w:rFonts w:asciiTheme="majorHAnsi" w:eastAsiaTheme="majorEastAsia" w:hAnsiTheme="majorHAnsi" w:cstheme="majorBidi"/>
-      <w:b/>
-      <w:bCs/>
-      <w:color w:val="4F81BD" w:themeColor="accent1"/>
-      <w:sz w:val="26"/>
-      <w:szCs w:val="26"/>
-    </w:rPr>
-  </w:style>
-  <w:style w:type="paragraph" w:styleId="Overskrift3">
-    <w:name w:val="heading 3"/>
-    <w:basedOn w:val="Normal"/>
-    <w:next w:val="Normal"/>
-    <w:link w:val="Overskrift3Tegn"/>
-    <w:uiPriority w:val="9"/>
-    <w:unhideWhenUsed/>
-    <w:qFormat/>
-    <w:rsid w:val="002E37B4"/>
-    <w:pPr>
-      <w:keepNext/>
-      <w:keepLines/>
-      <w:spacing w:before="200" w:after="0"/>
-      <w:outlineLvl w:val="2"/>
-    </w:pPr>
-    <w:rPr>
-      <w:rFonts w:asciiTheme="majorHAnsi" w:eastAsiaTheme="majorEastAsia" w:hAnsiTheme="majorHAnsi" w:cstheme="majorBidi"/>
-      <w:b/>
-      <w:bCs/>
-      <w:color w:val="4F81BD" w:themeColor="accent1"/>
-    </w:rPr>
-  </w:style>
-  <w:style w:type="paragraph" w:styleId="Overskrift4">
-    <w:name w:val="heading 4"/>
-    <w:basedOn w:val="Normal"/>
-    <w:next w:val="Normal"/>
-    <w:link w:val="Overskrift4Tegn"/>
-    <w:uiPriority w:val="9"/>
-    <w:unhideWhenUsed/>
-    <w:qFormat/>
-    <w:rsid w:val="00D77CA3"/>
-    <w:pPr>
-      <w:keepNext/>
-      <w:keepLines/>
-      <w:spacing w:before="200" w:after="0"/>
-      <w:outlineLvl w:val="3"/>
-    </w:pPr>
-    <w:rPr>
-      <w:rFonts w:asciiTheme="majorHAnsi" w:eastAsiaTheme="majorEastAsia" w:hAnsiTheme="majorHAnsi" w:cstheme="majorBidi"/>
-      <w:b/>
-      <w:bCs/>
-      <w:i/>
-      <w:iCs/>
-      <w:color w:val="4F81BD" w:themeColor="accent1"/>
-    </w:rPr>
-  </w:style>
-  <w:style w:type="character" w:default="1" w:styleId="Standardskrifttypeiafsnit">
-    <w:name w:val="Default Paragraph Font"/>
-    <w:uiPriority w:val="1"/>
-    <w:semiHidden/>
-    <w:unhideWhenUsed/>
-  </w:style>
-  <w:style w:type="table" w:default="1" w:styleId="Tabel-Normal">
-    <w:name w:val="Normal Table"/>
-    <w:uiPriority w:val="99"/>
-    <w:semiHidden/>
-    <w:unhideWhenUsed/>
-    <w:tblPr>
-      <w:tblInd w:w="0" w:type="dxa"/>
       <w:tblCellMar>
         <w:top w:w="0" w:type="dxa"/>
         <w:left w:w="108" w:type="dxa"/>
         <w:bottom w:w="0" w:type="dxa"/>
         <w:right w:w="108" w:type="dxa"/>
       </w:tblCellMar>
-    </w:tblPr>
-  </w:style>
-  <w:style w:type="numbering" w:default="1" w:styleId="Ingenoversigt">
-    <w:name w:val="No List"/>
-    <w:uiPriority w:val="99"/>
-    <w:semiHidden/>
-    <w:unhideWhenUsed/>
-  </w:style>
-  <w:style w:type="character" w:customStyle="1" w:styleId="Overskrift1Tegn">
-    <w:name w:val="Overskrift 1 Tegn"/>
-    <w:basedOn w:val="Standardskrifttypeiafsnit"/>
-    <w:link w:val="Overskrift1"/>
-    <w:uiPriority w:val="9"/>
-    <w:rsid w:val="00FB5F11"/>
-    <w:rPr>
-      <w:rFonts w:asciiTheme="majorHAnsi" w:eastAsiaTheme="majorEastAsia" w:hAnsiTheme="majorHAnsi" w:cstheme="majorBidi"/>
-      <w:b/>
-      <w:bCs/>
-      <w:color w:val="365F91" w:themeColor="accent1" w:themeShade="BF"/>
-      <w:sz w:val="28"/>
-      <w:szCs w:val="28"/>
-    </w:rPr>
-  </w:style>
-  <w:style w:type="character" w:customStyle="1" w:styleId="Overskrift2Tegn">
-    <w:name w:val="Overskrift 2 Tegn"/>
-    <w:basedOn w:val="Standardskrifttypeiafsnit"/>
-    <w:link w:val="Overskrift2"/>
-    <w:uiPriority w:val="9"/>
-    <w:rsid w:val="00FB5F11"/>
-    <w:rPr>
-      <w:rFonts w:asciiTheme="majorHAnsi" w:eastAsiaTheme="majorEastAsia" w:hAnsiTheme="majorHAnsi" w:cstheme="majorBidi"/>
-      <w:b/>
-      <w:bCs/>
-      <w:color w:val="4F81BD" w:themeColor="accent1"/>
-      <w:sz w:val="26"/>
-      <w:szCs w:val="26"/>
-    </w:rPr>
-  </w:style>
-  <w:style w:type="paragraph" w:styleId="Sidehoved">
-    <w:name w:val="header"/>
-    <w:basedOn w:val="Normal"/>
-    <w:link w:val="SidehovedTegn"/>
-    <w:uiPriority w:val="99"/>
-    <w:unhideWhenUsed/>
-    <w:rsid w:val="00FB5F11"/>
-    <w:pPr>
-      <w:tabs>
-        <w:tab w:val="center" w:pos="4819"/>
-        <w:tab w:val="right" w:pos="9638"/>
-      </w:tabs>
-      <w:spacing w:after="0" w:line="240" w:lineRule="auto"/>
-    </w:pPr>
-  </w:style>
-  <w:style w:type="character" w:customStyle="1" w:styleId="SidehovedTegn">
-    <w:name w:val="Sidehoved Tegn"/>
-    <w:basedOn w:val="Standardskrifttypeiafsnit"/>
-    <w:link w:val="Sidehoved"/>
-    <w:uiPriority w:val="99"/>
-    <w:rsid w:val="00FB5F11"/>
-  </w:style>
-  <w:style w:type="paragraph" w:styleId="Sidefod">
-    <w:name w:val="footer"/>
-    <w:basedOn w:val="Normal"/>
-    <w:link w:val="SidefodTegn"/>
-    <w:uiPriority w:val="99"/>
-    <w:unhideWhenUsed/>
-    <w:rsid w:val="00FB5F11"/>
-    <w:pPr>
-      <w:tabs>
-        <w:tab w:val="center" w:pos="4819"/>
-        <w:tab w:val="right" w:pos="9638"/>
-      </w:tabs>
-      <w:spacing w:after="0" w:line="240" w:lineRule="auto"/>
-    </w:pPr>
-  </w:style>
-  <w:style w:type="character" w:customStyle="1" w:styleId="SidefodTegn">
-    <w:name w:val="Sidefod Tegn"/>
-    <w:basedOn w:val="Standardskrifttypeiafsnit"/>
-    <w:link w:val="Sidefod"/>
-    <w:uiPriority w:val="99"/>
-    <w:rsid w:val="00FB5F11"/>
-  </w:style>
-  <w:style w:type="paragraph" w:styleId="Listeafsnit">
-    <w:name w:val="List Paragraph"/>
-    <w:basedOn w:val="Normal"/>
-    <w:uiPriority w:val="34"/>
-    <w:qFormat/>
-    <w:rsid w:val="00C31086"/>
-    <w:pPr>
-      <w:ind w:left="720"/>
-      <w:contextualSpacing/>
-    </w:pPr>
-  </w:style>
-  <w:style w:type="character" w:customStyle="1" w:styleId="Overskrift3Tegn">
-    <w:name w:val="Overskrift 3 Tegn"/>
-    <w:basedOn w:val="Standardskrifttypeiafsnit"/>
-    <w:link w:val="Overskrift3"/>
-    <w:uiPriority w:val="9"/>
-    <w:rsid w:val="002E37B4"/>
-    <w:rPr>
-      <w:rFonts w:asciiTheme="majorHAnsi" w:eastAsiaTheme="majorEastAsia" w:hAnsiTheme="majorHAnsi" w:cstheme="majorBidi"/>
-      <w:b/>
-      <w:bCs/>
-      <w:color w:val="4F81BD" w:themeColor="accent1"/>
-    </w:rPr>
-  </w:style>
-  <w:style w:type="character" w:styleId="Hyperlink">
-    <w:name w:val="Hyperlink"/>
-    <w:basedOn w:val="Standardskrifttypeiafsnit"/>
-    <w:uiPriority w:val="99"/>
-    <w:unhideWhenUsed/>
-    <w:rsid w:val="007E5439"/>
-    <w:rPr>
-      <w:color w:val="0000FF" w:themeColor="hyperlink"/>
-      <w:u w:val="single"/>
-    </w:rPr>
-  </w:style>
-  <w:style w:type="character" w:styleId="BesgtHyperlink">
-    <w:name w:val="FollowedHyperlink"/>
-    <w:basedOn w:val="Standardskrifttypeiafsnit"/>
-    <w:uiPriority w:val="99"/>
-    <w:semiHidden/>
-    <w:unhideWhenUsed/>
-    <w:rsid w:val="007E5439"/>
-    <w:rPr>
-      <w:color w:val="800080" w:themeColor="followedHyperlink"/>
-      <w:u w:val="single"/>
-    </w:rPr>
-  </w:style>
-  <w:style w:type="paragraph" w:customStyle="1" w:styleId="Default">
-    <w:name w:val="Default"/>
-    <w:rsid w:val="00930714"/>
-    <w:pPr>
-      <w:autoSpaceDE w:val="0"/>
-      <w:autoSpaceDN w:val="0"/>
-      <w:adjustRightInd w:val="0"/>
-      <w:spacing w:after="0" w:line="240" w:lineRule="auto"/>
-    </w:pPr>
-    <w:rPr>
-      <w:rFonts w:ascii="Calibri" w:hAnsi="Calibri" w:cs="Calibri"/>
-      <w:color w:val="000000"/>
-      <w:sz w:val="24"/>
-      <w:szCs w:val="24"/>
-      <w:lang w:val="en-US"/>
-    </w:rPr>
-  </w:style>
-  <w:style w:type="paragraph" w:styleId="Markeringsbobletekst">
-    <w:name w:val="Balloon Text"/>
-    <w:basedOn w:val="Normal"/>
-    <w:link w:val="MarkeringsbobletekstTegn"/>
-    <w:uiPriority w:val="99"/>
-    <w:semiHidden/>
-    <w:unhideWhenUsed/>
-    <w:rsid w:val="009E7CE9"/>
-    <w:pPr>
-      <w:spacing w:after="0" w:line="240" w:lineRule="auto"/>
-    </w:pPr>
-    <w:rPr>
-      <w:rFonts w:ascii="Tahoma" w:hAnsi="Tahoma" w:cs="Tahoma"/>
-      <w:sz w:val="16"/>
-      <w:szCs w:val="16"/>
-    </w:rPr>
-  </w:style>
-  <w:style w:type="character" w:customStyle="1" w:styleId="MarkeringsbobletekstTegn">
-    <w:name w:val="Markeringsbobletekst Tegn"/>
-    <w:basedOn w:val="Standardskrifttypeiafsnit"/>
-    <w:link w:val="Markeringsbobletekst"/>
-    <w:uiPriority w:val="99"/>
-    <w:semiHidden/>
-    <w:rsid w:val="009E7CE9"/>
-    <w:rPr>
-      <w:rFonts w:ascii="Tahoma" w:hAnsi="Tahoma" w:cs="Tahoma"/>
-      <w:sz w:val="16"/>
-      <w:szCs w:val="16"/>
-    </w:rPr>
-  </w:style>
-  <w:style w:type="paragraph" w:styleId="Billedtekst">
-    <w:name w:val="caption"/>
-    <w:basedOn w:val="Normal"/>
-    <w:next w:val="Normal"/>
-    <w:uiPriority w:val="35"/>
-    <w:unhideWhenUsed/>
-    <w:qFormat/>
-    <w:rsid w:val="009E7CE9"/>
-    <w:pPr>
-      <w:spacing w:line="240" w:lineRule="auto"/>
-    </w:pPr>
-    <w:rPr>
-      <w:b/>
-      <w:bCs/>
-      <w:color w:val="4F81BD" w:themeColor="accent1"/>
-      <w:sz w:val="18"/>
-      <w:szCs w:val="18"/>
-    </w:rPr>
-  </w:style>
-  <w:style w:type="character" w:styleId="Kommentarhenvisning">
-    <w:name w:val="annotation reference"/>
-    <w:basedOn w:val="Standardskrifttypeiafsnit"/>
-    <w:uiPriority w:val="99"/>
-    <w:semiHidden/>
-    <w:unhideWhenUsed/>
-    <w:rsid w:val="00117F45"/>
-    <w:rPr>
-      <w:sz w:val="16"/>
-      <w:szCs w:val="16"/>
-    </w:rPr>
-  </w:style>
-  <w:style w:type="paragraph" w:styleId="Kommentartekst">
-    <w:name w:val="annotation text"/>
-    <w:basedOn w:val="Normal"/>
-    <w:link w:val="KommentartekstTegn"/>
-    <w:uiPriority w:val="99"/>
-    <w:semiHidden/>
-    <w:unhideWhenUsed/>
-    <w:rsid w:val="00117F45"/>
-    <w:pPr>
-      <w:spacing w:line="240" w:lineRule="auto"/>
-    </w:pPr>
-    <w:rPr>
-      <w:sz w:val="20"/>
-      <w:szCs w:val="20"/>
-    </w:rPr>
-  </w:style>
-  <w:style w:type="character" w:customStyle="1" w:styleId="KommentartekstTegn">
-    <w:name w:val="Kommentartekst Tegn"/>
-    <w:basedOn w:val="Standardskrifttypeiafsnit"/>
-    <w:link w:val="Kommentartekst"/>
-    <w:uiPriority w:val="99"/>
-    <w:semiHidden/>
-    <w:rsid w:val="00117F45"/>
-    <w:rPr>
-      <w:sz w:val="20"/>
-      <w:szCs w:val="20"/>
-    </w:rPr>
-  </w:style>
-  <w:style w:type="paragraph" w:styleId="Kommentaremne">
-    <w:name w:val="annotation subject"/>
-    <w:basedOn w:val="Kommentartekst"/>
-    <w:next w:val="Kommentartekst"/>
-    <w:link w:val="KommentaremneTegn"/>
-    <w:uiPriority w:val="99"/>
-    <w:semiHidden/>
-    <w:unhideWhenUsed/>
-    <w:rsid w:val="00117F45"/>
-    <w:rPr>
-      <w:b/>
-      <w:bCs/>
-    </w:rPr>
-  </w:style>
-  <w:style w:type="character" w:customStyle="1" w:styleId="KommentaremneTegn">
-    <w:name w:val="Kommentaremne Tegn"/>
-    <w:basedOn w:val="KommentartekstTegn"/>
-    <w:link w:val="Kommentaremne"/>
-    <w:uiPriority w:val="99"/>
-    <w:semiHidden/>
-    <w:rsid w:val="00117F45"/>
-    <w:rPr>
-      <w:b/>
-      <w:bCs/>
-      <w:sz w:val="20"/>
-      <w:szCs w:val="20"/>
-    </w:rPr>
-  </w:style>
-  <w:style w:type="table" w:styleId="Tabel-Gitter">
-    <w:name w:val="Table Grid"/>
-    <w:basedOn w:val="Tabel-Normal"/>
-    <w:uiPriority w:val="59"/>
-    <w:rsid w:val="00613533"/>
-    <w:pPr>
-      <w:spacing w:after="0" w:line="240" w:lineRule="auto"/>
-    </w:pPr>
-    <w:tblPr>
-      <w:tblBorders>
-        <w:top w:val="single" w:sz="4" w:space="0" w:color="auto"/>
-        <w:left w:val="single" w:sz="4" w:space="0" w:color="auto"/>
-        <w:bottom w:val="single" w:sz="4" w:space="0" w:color="auto"/>
-        <w:right w:val="single" w:sz="4" w:space="0" w:color="auto"/>
-        <w:insideH w:val="single" w:sz="4" w:space="0" w:color="auto"/>
-        <w:insideV w:val="single" w:sz="4" w:space="0" w:color="auto"/>
-      </w:tblBorders>
     </w:tblPr>
   </w:style>
   <w:style w:type="paragraph" w:customStyle="1" w:styleId="Level1">
@@ -5753,7 +5465,7 @@
 </file>
 
 <file path=customXml/itemProps1.xml><?xml version="1.0" encoding="utf-8"?>
-<ds:datastoreItem xmlns:ds="http://schemas.openxmlformats.org/officeDocument/2006/customXml" ds:itemID="{3D4245E0-EDF2-498C-A432-FEE9E646B9FE}">
+<ds:datastoreItem xmlns:ds="http://schemas.openxmlformats.org/officeDocument/2006/customXml" ds:itemID="{ABB5C337-A79F-450B-9D65-ABAD1433BF4A}">
   <ds:schemaRefs>
     <ds:schemaRef ds:uri="http://schemas.openxmlformats.org/officeDocument/2006/bibliography"/>
   </ds:schemaRefs>

--- a/Review/2014-09-26 - Gruppe 8/Projektformulering_v1.02.docx
+++ b/Review/2014-09-26 - Gruppe 8/Projektformulering_v1.02.docx
@@ -4,7 +4,7 @@
   <w:body>
     <w:p>
       <w:pPr>
-        <w:pStyle w:val="Overskrift2"/>
+        <w:pStyle w:val="Heading2"/>
       </w:pPr>
       <w:r>
         <w:t>Projektformulering</w:t>
@@ -18,22 +18,19 @@
         <w:t>abe et system, som benytter DevK</w:t>
       </w:r>
       <w:r>
-        <w:t xml:space="preserve">it8000, </w:t>
-      </w:r>
-      <w:proofErr w:type="spellStart"/>
-      <w:r>
-        <w:t>PSoC</w:t>
-      </w:r>
-      <w:proofErr w:type="spellEnd"/>
-      <w:r>
-        <w:t xml:space="preserve"> og sensorer. Til det formål har vi valgt at designe og lave ”Laser Tag”.</w:t>
-      </w:r>
+        <w:t>it8000, PSoC og sensorer. Til det formål har vi valgt at designe og lave ”Laser Tag”.</w:t>
+      </w:r>
+      <w:ins w:id="0" w:author="Fiskr" w:date="2014-09-24T11:27:00Z">
+        <w:r>
+          <w:br/>
+        </w:r>
+      </w:ins>
       <w:r>
         <w:br/>
       </w:r>
       <w:r>
         <w:rPr>
-          <w:rStyle w:val="Overskrift2Tegn"/>
+          <w:rStyle w:val="Heading2Char"/>
         </w:rPr>
         <w:t>Laser Tag</w:t>
       </w:r>
@@ -41,7 +38,20 @@
         <w:t xml:space="preserve"> er et spil for 2-8</w:t>
       </w:r>
       <w:r>
-        <w:t xml:space="preserve"> personer og kræver,</w:t>
+        <w:t xml:space="preserve"> personer </w:t>
+      </w:r>
+      <w:ins w:id="1" w:author="Fiskr" w:date="2014-09-24T11:28:00Z">
+        <w:r>
+          <w:t>der</w:t>
+        </w:r>
+      </w:ins>
+      <w:del w:id="2" w:author="Fiskr" w:date="2014-09-24T11:28:00Z">
+        <w:r>
+          <w:delText>og</w:delText>
+        </w:r>
+      </w:del>
+      <w:r>
+        <w:t xml:space="preserve"> kræver,</w:t>
       </w:r>
       <w:r>
         <w:t xml:space="preserve"> at hver spiller</w:t>
@@ -53,7 +63,15 @@
         <w:t>har en laser</w:t>
       </w:r>
       <w:r>
-        <w:t xml:space="preserve">, som bruges til at skyde modstanderen, samt en vest der registrerer skud fra andre. </w:t>
+        <w:t>, som bruges til at skyde modstanderen, samt en vest</w:t>
+      </w:r>
+      <w:ins w:id="3" w:author="Fiskr" w:date="2014-09-24T11:30:00Z">
+        <w:r>
+          <w:t>,</w:t>
+        </w:r>
+      </w:ins>
+      <w:r>
+        <w:t xml:space="preserve"> der registrerer skud fra andre. </w:t>
       </w:r>
       <w:r>
         <w:br/>
@@ -78,7 +96,21 @@
         <w:t>ndstillinger inkluderer spille</w:t>
       </w:r>
       <w:r>
-        <w:t>tid i minutter, antal liv, affyringshastighed for pistolen og andre TBD.</w:t>
+        <w:t xml:space="preserve">tid i minutter, antal liv, affyringshastighed for pistolen og andre </w:t>
+      </w:r>
+      <w:commentRangeStart w:id="4"/>
+      <w:r>
+        <w:t>TBD</w:t>
+      </w:r>
+      <w:commentRangeEnd w:id="4"/>
+      <w:r>
+        <w:rPr>
+          <w:rStyle w:val="CommentReference"/>
+        </w:rPr>
+        <w:commentReference w:id="4"/>
+      </w:r>
+      <w:r>
+        <w:t>.</w:t>
       </w:r>
       <w:r>
         <w:br/>
@@ -153,26 +185,57 @@
         <w:t>senso</w:t>
       </w:r>
       <w:r>
-        <w:t xml:space="preserve">r og den ramte spiller mister </w:t>
-      </w:r>
-      <w:proofErr w:type="spellStart"/>
-      <w:r>
-        <w:t>health</w:t>
-      </w:r>
-      <w:proofErr w:type="spellEnd"/>
+        <w:t>r og den ramte spiller mister health</w:t>
+      </w:r>
       <w:r>
         <w:t xml:space="preserve">. </w:t>
       </w:r>
       <w:r>
-        <w:t xml:space="preserve">Når en spiller har mistet 100 </w:t>
-      </w:r>
-      <w:proofErr w:type="spellStart"/>
-      <w:r>
-        <w:t>health</w:t>
-      </w:r>
-      <w:proofErr w:type="spellEnd"/>
-      <w:r>
-        <w:t>, indgår døden og det indikeres</w:t>
+        <w:t>Når en spiller har mistet 100 health, ind</w:t>
+      </w:r>
+      <w:ins w:id="5" w:author="Fiskr" w:date="2014-09-24T11:35:00Z">
+        <w:r>
+          <w:t xml:space="preserve">træffer </w:t>
+        </w:r>
+      </w:ins>
+      <w:del w:id="6" w:author="Fiskr" w:date="2014-09-24T11:35:00Z">
+        <w:r>
+          <w:delText xml:space="preserve">går </w:delText>
+        </w:r>
+      </w:del>
+      <w:r>
+        <w:t>døden</w:t>
+      </w:r>
+      <w:ins w:id="7" w:author="Fiskr" w:date="2014-09-24T11:35:00Z">
+        <w:r>
+          <w:t xml:space="preserve">. </w:t>
+        </w:r>
+      </w:ins>
+      <w:del w:id="8" w:author="Fiskr" w:date="2014-09-24T11:35:00Z">
+        <w:r>
+          <w:delText xml:space="preserve"> og </w:delText>
+        </w:r>
+      </w:del>
+      <w:ins w:id="9" w:author="Fiskr" w:date="2014-09-24T11:35:00Z">
+        <w:r>
+          <w:t>D</w:t>
+        </w:r>
+      </w:ins>
+      <w:del w:id="10" w:author="Fiskr" w:date="2014-09-24T11:35:00Z">
+        <w:r>
+          <w:delText>d</w:delText>
+        </w:r>
+      </w:del>
+      <w:r>
+        <w:t>et</w:t>
+      </w:r>
+      <w:ins w:id="11" w:author="Fiskr" w:date="2014-09-24T11:35:00Z">
+        <w:r>
+          <w:t>te</w:t>
+        </w:r>
+      </w:ins>
+      <w:r>
+        <w:t xml:space="preserve"> indikeres</w:t>
       </w:r>
       <w:r>
         <w:t xml:space="preserve"> ved lys og lyd, </w:t>
@@ -190,15 +253,7 @@
         <w:t>Laser</w:t>
       </w:r>
       <w:r>
-        <w:t xml:space="preserve"> og vest er tilkoblet en </w:t>
-      </w:r>
-      <w:proofErr w:type="spellStart"/>
-      <w:r>
-        <w:t>PSoC</w:t>
-      </w:r>
-      <w:proofErr w:type="spellEnd"/>
-      <w:r>
-        <w:t>, som gemmer data og spil-indstillinger. Det er samtidigt de</w:t>
+        <w:t xml:space="preserve"> og vest er tilkoblet en PSoC, som gemmer data og spil-indstillinger. Det er samtidigt de</w:t>
       </w:r>
       <w:r>
         <w:t>nne, der skal uploade data til DevK</w:t>
@@ -212,21 +267,76 @@
     </w:p>
     <w:p>
       <w:r>
-        <w:t xml:space="preserve">Spilleren vil løbende kunne orientere sig, om en modspiller er i nærheden, </w:t>
-      </w:r>
-      <w:r>
-        <w:t>som</w:t>
-      </w:r>
-      <w:r>
-        <w:t xml:space="preserve"> indikeres ved en </w:t>
-      </w:r>
-      <w:proofErr w:type="spellStart"/>
-      <w:r>
-        <w:t>bip-lyd</w:t>
-      </w:r>
-      <w:proofErr w:type="spellEnd"/>
-      <w:r>
-        <w:t>, der ændrer frekvens i forhold til distancen til modspilleren. Dette høres via en øresnegl, som er tilsluttet PSoC.</w:t>
+        <w:t>Spilleren vil løbende kunne orientere sig</w:t>
+      </w:r>
+      <w:ins w:id="12" w:author="Fiskr" w:date="2014-09-24T11:37:00Z">
+        <w:r>
+          <w:t xml:space="preserve"> </w:t>
+        </w:r>
+      </w:ins>
+      <w:del w:id="13" w:author="Fiskr" w:date="2014-09-24T11:37:00Z">
+        <w:r>
+          <w:delText xml:space="preserve">, </w:delText>
+        </w:r>
+      </w:del>
+      <w:r>
+        <w:t>om</w:t>
+      </w:r>
+      <w:ins w:id="14" w:author="Fiskr" w:date="2014-09-24T11:37:00Z">
+        <w:r>
+          <w:t>, hvorvidt</w:t>
+        </w:r>
+      </w:ins>
+      <w:r>
+        <w:t xml:space="preserve"> en modspiller er i nærheden</w:t>
+      </w:r>
+      <w:ins w:id="15" w:author="Fiskr" w:date="2014-09-24T11:37:00Z">
+        <w:r>
+          <w:t xml:space="preserve"> eller ej</w:t>
+        </w:r>
+      </w:ins>
+      <w:ins w:id="16" w:author="Fiskr" w:date="2014-09-24T11:38:00Z">
+        <w:r>
+          <w:t>. Dette</w:t>
+        </w:r>
+      </w:ins>
+      <w:del w:id="17" w:author="Fiskr" w:date="2014-09-24T11:38:00Z">
+        <w:r>
+          <w:delText>,</w:delText>
+        </w:r>
+      </w:del>
+      <w:r>
+        <w:t xml:space="preserve"> </w:t>
+      </w:r>
+      <w:del w:id="18" w:author="Fiskr" w:date="2014-09-24T11:38:00Z">
+        <w:r>
+          <w:delText>som</w:delText>
+        </w:r>
+        <w:r>
+          <w:delText xml:space="preserve"> </w:delText>
+        </w:r>
+      </w:del>
+      <w:r>
+        <w:t>indikeres ved en bip-lyd, der ændrer frekvens i forhold til distancen til modspilleren. Dette høres via en øresnegl</w:t>
+      </w:r>
+      <w:bookmarkStart w:id="19" w:name="_GoBack"/>
+      <w:bookmarkEnd w:id="19"/>
+      <w:r>
+        <w:t>, som er tilsluttet P</w:t>
+      </w:r>
+      <w:r>
+        <w:t>s</w:t>
+      </w:r>
+      <w:r>
+        <w:t>oC</w:t>
+      </w:r>
+      <w:ins w:id="20" w:author="Fiskr" w:date="2014-09-24T11:42:00Z">
+        <w:r>
+          <w:t xml:space="preserve"> enheden</w:t>
+        </w:r>
+      </w:ins>
+      <w:r>
+        <w:t>.</w:t>
       </w:r>
     </w:p>
     <w:p>
@@ -236,22 +346,20 @@
       <w:r>
         <w:t xml:space="preserve">100 </w:t>
       </w:r>
-      <w:commentRangeStart w:id="0"/>
-      <w:proofErr w:type="spellStart"/>
+      <w:commentRangeStart w:id="21"/>
       <w:r>
         <w:t>healt</w:t>
       </w:r>
-      <w:ins w:id="1" w:author="Jonas Nikolajsen" w:date="2014-09-24T10:12:00Z">
+      <w:ins w:id="22" w:author="Jonas Nikolajsen" w:date="2014-09-24T10:12:00Z">
         <w:r>
           <w:t>h</w:t>
         </w:r>
-        <w:commentRangeEnd w:id="0"/>
-        <w:proofErr w:type="spellEnd"/>
+        <w:commentRangeEnd w:id="21"/>
         <w:r>
           <w:rPr>
-            <w:rStyle w:val="Kommentarhenvisning"/>
+            <w:rStyle w:val="CommentReference"/>
           </w:rPr>
-          <w:commentReference w:id="0"/>
+          <w:commentReference w:id="21"/>
         </w:r>
       </w:ins>
       <w:r>
@@ -261,15 +369,7 @@
         <w:t>laser</w:t>
       </w:r>
       <w:r>
-        <w:t xml:space="preserve"> </w:t>
-      </w:r>
-      <w:proofErr w:type="spellStart"/>
-      <w:r>
-        <w:t>deaktiveret</w:t>
-      </w:r>
-      <w:proofErr w:type="spellEnd"/>
-      <w:r>
-        <w:t xml:space="preserve"> og kan ikke længere skyde.</w:t>
+        <w:t xml:space="preserve"> deaktiveret og kan ikke længere skyde.</w:t>
       </w:r>
       <w:r>
         <w:t xml:space="preserve"> Spil-sessionen</w:t>
@@ -283,22 +383,22 @@
     </w:p>
     <w:p>
       <w:pPr>
-        <w:pStyle w:val="Overskrift2"/>
-      </w:pPr>
-      <w:commentRangeStart w:id="2"/>
+        <w:pStyle w:val="Heading2"/>
+      </w:pPr>
+      <w:commentRangeStart w:id="23"/>
       <w:r>
         <w:t>Roller</w:t>
       </w:r>
-      <w:commentRangeEnd w:id="2"/>
+      <w:commentRangeEnd w:id="23"/>
       <w:r>
         <w:rPr>
-          <w:rStyle w:val="Kommentarhenvisning"/>
+          <w:rStyle w:val="CommentReference"/>
           <w:rFonts w:asciiTheme="minorHAnsi" w:eastAsiaTheme="minorHAnsi" w:hAnsiTheme="minorHAnsi" w:cstheme="minorBidi"/>
           <w:b w:val="0"/>
           <w:bCs w:val="0"/>
           <w:color w:val="auto"/>
         </w:rPr>
-        <w:commentReference w:id="2"/>
+        <w:commentReference w:id="23"/>
       </w:r>
     </w:p>
     <w:p>
@@ -319,8 +419,6 @@
         <w:br/>
         <w:t>Referent: Niels</w:t>
       </w:r>
-      <w:bookmarkStart w:id="3" w:name="_GoBack"/>
-      <w:bookmarkEnd w:id="3"/>
     </w:p>
     <w:sectPr>
       <w:headerReference w:type="even" r:id="rId10"/>
@@ -340,30 +438,46 @@
 
 <file path=word/comments.xml><?xml version="1.0" encoding="utf-8"?>
 <w:comments xmlns:wpc="http://schemas.microsoft.com/office/word/2010/wordprocessingCanvas" xmlns:mc="http://schemas.openxmlformats.org/markup-compatibility/2006" xmlns:o="urn:schemas-microsoft-com:office:office" xmlns:r="http://schemas.openxmlformats.org/officeDocument/2006/relationships" xmlns:m="http://schemas.openxmlformats.org/officeDocument/2006/math" xmlns:v="urn:schemas-microsoft-com:vml" xmlns:wp14="http://schemas.microsoft.com/office/word/2010/wordprocessingDrawing" xmlns:wp="http://schemas.openxmlformats.org/drawingml/2006/wordprocessingDrawing" xmlns:w10="urn:schemas-microsoft-com:office:word" xmlns:w="http://schemas.openxmlformats.org/wordprocessingml/2006/main" xmlns:w14="http://schemas.microsoft.com/office/word/2010/wordml" xmlns:w15="http://schemas.microsoft.com/office/word/2012/wordml" xmlns:wpg="http://schemas.microsoft.com/office/word/2010/wordprocessingGroup" xmlns:wpi="http://schemas.microsoft.com/office/word/2010/wordprocessingInk" xmlns:wne="http://schemas.microsoft.com/office/word/2006/wordml" xmlns:wps="http://schemas.microsoft.com/office/word/2010/wordprocessingShape" mc:Ignorable="w14 w15 wp14">
-  <w:comment w:id="0" w:author="Jonas Nikolajsen" w:date="2014-09-24T10:12:00Z" w:initials="JN">
+  <w:comment w:id="4" w:author="Fiskr" w:date="2014-09-24T11:39:00Z" w:initials="F">
     <w:p>
       <w:pPr>
-        <w:pStyle w:val="Kommentartekst"/>
+        <w:pStyle w:val="CommentText"/>
       </w:pPr>
       <w:r>
         <w:rPr>
-          <w:rStyle w:val="Kommentarhenvisning"/>
+          <w:rStyle w:val="CommentReference"/>
         </w:rPr>
         <w:annotationRef/>
       </w:r>
       <w:r>
-        <w:t>Overvej om man skal bruge danske udtryk i stedet?</w:t>
+        <w:t>Overvej, om forkortelsen virker i en dansk kontekst.</w:t>
       </w:r>
     </w:p>
   </w:comment>
-  <w:comment w:id="2" w:author="Jonas Nikolajsen" w:date="2014-09-24T10:13:00Z" w:initials="JN">
+  <w:comment w:id="21" w:author="Jonas Nikolajsen" w:date="2014-09-24T10:12:00Z" w:initials="JN">
     <w:p>
       <w:pPr>
-        <w:pStyle w:val="Kommentartekst"/>
+        <w:pStyle w:val="CommentText"/>
       </w:pPr>
       <w:r>
         <w:rPr>
-          <w:rStyle w:val="Kommentarhenvisning"/>
+          <w:rStyle w:val="CommentReference"/>
+        </w:rPr>
+        <w:annotationRef/>
+      </w:r>
+      <w:r>
+        <w:t>Overvej om man skal bruge danske udtryk i stedet?</w:t>
+      </w:r>
+    </w:p>
+  </w:comment>
+  <w:comment w:id="23" w:author="Jonas Nikolajsen" w:date="2014-09-24T10:13:00Z" w:initials="JN">
+    <w:p>
+      <w:pPr>
+        <w:pStyle w:val="CommentText"/>
+      </w:pPr>
+      <w:r>
+        <w:rPr>
+          <w:rStyle w:val="CommentReference"/>
         </w:rPr>
         <w:annotationRef/>
       </w:r>
@@ -381,6 +495,7 @@
 
 <file path=word/commentsExtended.xml><?xml version="1.0" encoding="utf-8"?>
 <w15:commentsEx xmlns:wpc="http://schemas.microsoft.com/office/word/2010/wordprocessingCanvas" xmlns:mc="http://schemas.openxmlformats.org/markup-compatibility/2006" xmlns:o="urn:schemas-microsoft-com:office:office" xmlns:r="http://schemas.openxmlformats.org/officeDocument/2006/relationships" xmlns:m="http://schemas.openxmlformats.org/officeDocument/2006/math" xmlns:v="urn:schemas-microsoft-com:vml" xmlns:wp14="http://schemas.microsoft.com/office/word/2010/wordprocessingDrawing" xmlns:wp="http://schemas.openxmlformats.org/drawingml/2006/wordprocessingDrawing" xmlns:w10="urn:schemas-microsoft-com:office:word" xmlns:w="http://schemas.openxmlformats.org/wordprocessingml/2006/main" xmlns:w14="http://schemas.microsoft.com/office/word/2010/wordml" xmlns:w15="http://schemas.microsoft.com/office/word/2012/wordml" xmlns:wpg="http://schemas.microsoft.com/office/word/2010/wordprocessingGroup" xmlns:wpi="http://schemas.microsoft.com/office/word/2010/wordprocessingInk" xmlns:wne="http://schemas.microsoft.com/office/word/2006/wordml" xmlns:wps="http://schemas.microsoft.com/office/word/2010/wordprocessingShape" mc:Ignorable="w14 w15 wp14">
+  <w15:commentEx w15:paraId="7D41A6EF" w15:done="0"/>
   <w15:commentEx w15:paraId="67C79447" w15:done="0"/>
   <w15:commentEx w15:paraId="6E906260" w15:done="0"/>
 </w15:commentsEx>
@@ -415,7 +530,7 @@
 <w:ftr xmlns:wpc="http://schemas.microsoft.com/office/word/2010/wordprocessingCanvas" xmlns:mc="http://schemas.openxmlformats.org/markup-compatibility/2006" xmlns:o="urn:schemas-microsoft-com:office:office" xmlns:r="http://schemas.openxmlformats.org/officeDocument/2006/relationships" xmlns:m="http://schemas.openxmlformats.org/officeDocument/2006/math" xmlns:v="urn:schemas-microsoft-com:vml" xmlns:wp14="http://schemas.microsoft.com/office/word/2010/wordprocessingDrawing" xmlns:wp="http://schemas.openxmlformats.org/drawingml/2006/wordprocessingDrawing" xmlns:w10="urn:schemas-microsoft-com:office:word" xmlns:w="http://schemas.openxmlformats.org/wordprocessingml/2006/main" xmlns:w14="http://schemas.microsoft.com/office/word/2010/wordml" xmlns:w15="http://schemas.microsoft.com/office/word/2012/wordml" xmlns:wpg="http://schemas.microsoft.com/office/word/2010/wordprocessingGroup" xmlns:wpi="http://schemas.microsoft.com/office/word/2010/wordprocessingInk" xmlns:wne="http://schemas.microsoft.com/office/word/2006/wordml" xmlns:wps="http://schemas.microsoft.com/office/word/2010/wordprocessingShape" mc:Ignorable="w14 w15 wp14">
   <w:p>
     <w:pPr>
-      <w:pStyle w:val="Sidefod"/>
+      <w:pStyle w:val="Footer"/>
     </w:pPr>
   </w:p>
 </w:ftr>
@@ -425,7 +540,7 @@
 <w:ftr xmlns:wpc="http://schemas.microsoft.com/office/word/2010/wordprocessingCanvas" xmlns:mc="http://schemas.openxmlformats.org/markup-compatibility/2006" xmlns:o="urn:schemas-microsoft-com:office:office" xmlns:r="http://schemas.openxmlformats.org/officeDocument/2006/relationships" xmlns:m="http://schemas.openxmlformats.org/officeDocument/2006/math" xmlns:v="urn:schemas-microsoft-com:vml" xmlns:wp14="http://schemas.microsoft.com/office/word/2010/wordprocessingDrawing" xmlns:wp="http://schemas.openxmlformats.org/drawingml/2006/wordprocessingDrawing" xmlns:w10="urn:schemas-microsoft-com:office:word" xmlns:w="http://schemas.openxmlformats.org/wordprocessingml/2006/main" xmlns:w14="http://schemas.microsoft.com/office/word/2010/wordml" xmlns:w15="http://schemas.microsoft.com/office/word/2012/wordml" xmlns:wpg="http://schemas.microsoft.com/office/word/2010/wordprocessingGroup" xmlns:wpi="http://schemas.microsoft.com/office/word/2010/wordprocessingInk" xmlns:wne="http://schemas.microsoft.com/office/word/2006/wordml" xmlns:wps="http://schemas.microsoft.com/office/word/2010/wordprocessingShape" mc:Ignorable="w14 w15 wp14">
   <w:p>
     <w:pPr>
-      <w:pStyle w:val="Sidefod"/>
+      <w:pStyle w:val="Footer"/>
     </w:pPr>
   </w:p>
 </w:ftr>
@@ -435,7 +550,7 @@
 <w:ftr xmlns:wpc="http://schemas.microsoft.com/office/word/2010/wordprocessingCanvas" xmlns:mc="http://schemas.openxmlformats.org/markup-compatibility/2006" xmlns:o="urn:schemas-microsoft-com:office:office" xmlns:r="http://schemas.openxmlformats.org/officeDocument/2006/relationships" xmlns:m="http://schemas.openxmlformats.org/officeDocument/2006/math" xmlns:v="urn:schemas-microsoft-com:vml" xmlns:wp14="http://schemas.microsoft.com/office/word/2010/wordprocessingDrawing" xmlns:wp="http://schemas.openxmlformats.org/drawingml/2006/wordprocessingDrawing" xmlns:w10="urn:schemas-microsoft-com:office:word" xmlns:w="http://schemas.openxmlformats.org/wordprocessingml/2006/main" xmlns:w14="http://schemas.microsoft.com/office/word/2010/wordml" xmlns:w15="http://schemas.microsoft.com/office/word/2012/wordml" xmlns:wpg="http://schemas.microsoft.com/office/word/2010/wordprocessingGroup" xmlns:wpi="http://schemas.microsoft.com/office/word/2010/wordprocessingInk" xmlns:wne="http://schemas.microsoft.com/office/word/2006/wordml" xmlns:wps="http://schemas.microsoft.com/office/word/2010/wordprocessingShape" mc:Ignorable="w14 w15 wp14">
   <w:p>
     <w:pPr>
-      <w:pStyle w:val="Sidefod"/>
+      <w:pStyle w:val="Footer"/>
     </w:pPr>
   </w:p>
 </w:ftr>
@@ -470,7 +585,7 @@
 <w:hdr xmlns:wpc="http://schemas.microsoft.com/office/word/2010/wordprocessingCanvas" xmlns:mc="http://schemas.openxmlformats.org/markup-compatibility/2006" xmlns:o="urn:schemas-microsoft-com:office:office" xmlns:r="http://schemas.openxmlformats.org/officeDocument/2006/relationships" xmlns:m="http://schemas.openxmlformats.org/officeDocument/2006/math" xmlns:v="urn:schemas-microsoft-com:vml" xmlns:wp14="http://schemas.microsoft.com/office/word/2010/wordprocessingDrawing" xmlns:wp="http://schemas.openxmlformats.org/drawingml/2006/wordprocessingDrawing" xmlns:w10="urn:schemas-microsoft-com:office:word" xmlns:w="http://schemas.openxmlformats.org/wordprocessingml/2006/main" xmlns:w14="http://schemas.microsoft.com/office/word/2010/wordml" xmlns:w15="http://schemas.microsoft.com/office/word/2012/wordml" xmlns:wpg="http://schemas.microsoft.com/office/word/2010/wordprocessingGroup" xmlns:wpi="http://schemas.microsoft.com/office/word/2010/wordprocessingInk" xmlns:wne="http://schemas.microsoft.com/office/word/2006/wordml" xmlns:wps="http://schemas.microsoft.com/office/word/2010/wordprocessingShape" mc:Ignorable="w14 w15 wp14">
   <w:p>
     <w:pPr>
-      <w:pStyle w:val="Sidehoved"/>
+      <w:pStyle w:val="Header"/>
     </w:pPr>
   </w:p>
 </w:hdr>
@@ -480,7 +595,7 @@
 <w:hdr xmlns:wpc="http://schemas.microsoft.com/office/word/2010/wordprocessingCanvas" xmlns:mc="http://schemas.openxmlformats.org/markup-compatibility/2006" xmlns:o="urn:schemas-microsoft-com:office:office" xmlns:r="http://schemas.openxmlformats.org/officeDocument/2006/relationships" xmlns:m="http://schemas.openxmlformats.org/officeDocument/2006/math" xmlns:v="urn:schemas-microsoft-com:vml" xmlns:wp14="http://schemas.microsoft.com/office/word/2010/wordprocessingDrawing" xmlns:wp="http://schemas.openxmlformats.org/drawingml/2006/wordprocessingDrawing" xmlns:w10="urn:schemas-microsoft-com:office:word" xmlns:w="http://schemas.openxmlformats.org/wordprocessingml/2006/main" xmlns:w14="http://schemas.microsoft.com/office/word/2010/wordml" xmlns:w15="http://schemas.microsoft.com/office/word/2012/wordml" xmlns:wpg="http://schemas.microsoft.com/office/word/2010/wordprocessingGroup" xmlns:wpi="http://schemas.microsoft.com/office/word/2010/wordprocessingInk" xmlns:wne="http://schemas.microsoft.com/office/word/2006/wordml" xmlns:wps="http://schemas.microsoft.com/office/word/2010/wordprocessingShape" mc:Ignorable="w14 w15 wp14">
   <w:p>
     <w:pPr>
-      <w:pStyle w:val="Overskrift1"/>
+      <w:pStyle w:val="Heading1"/>
       <w:tabs>
         <w:tab w:val="right" w:pos="9639"/>
       </w:tabs>
@@ -545,7 +660,7 @@
 <w:hdr xmlns:wpc="http://schemas.microsoft.com/office/word/2010/wordprocessingCanvas" xmlns:mc="http://schemas.openxmlformats.org/markup-compatibility/2006" xmlns:o="urn:schemas-microsoft-com:office:office" xmlns:r="http://schemas.openxmlformats.org/officeDocument/2006/relationships" xmlns:m="http://schemas.openxmlformats.org/officeDocument/2006/math" xmlns:v="urn:schemas-microsoft-com:vml" xmlns:wp14="http://schemas.microsoft.com/office/word/2010/wordprocessingDrawing" xmlns:wp="http://schemas.openxmlformats.org/drawingml/2006/wordprocessingDrawing" xmlns:w10="urn:schemas-microsoft-com:office:word" xmlns:w="http://schemas.openxmlformats.org/wordprocessingml/2006/main" xmlns:w14="http://schemas.microsoft.com/office/word/2010/wordml" xmlns:w15="http://schemas.microsoft.com/office/word/2012/wordml" xmlns:wpg="http://schemas.microsoft.com/office/word/2010/wordprocessingGroup" xmlns:wpi="http://schemas.microsoft.com/office/word/2010/wordprocessingInk" xmlns:wne="http://schemas.microsoft.com/office/word/2006/wordml" xmlns:wps="http://schemas.microsoft.com/office/word/2010/wordprocessingShape" mc:Ignorable="w14 w15 wp14">
   <w:p>
     <w:pPr>
-      <w:pStyle w:val="Sidehoved"/>
+      <w:pStyle w:val="Header"/>
     </w:pPr>
   </w:p>
 </w:hdr>
@@ -4298,6 +4413,9 @@
 
 <file path=word/people.xml><?xml version="1.0" encoding="utf-8"?>
 <w15:people xmlns:wpc="http://schemas.microsoft.com/office/word/2010/wordprocessingCanvas" xmlns:mc="http://schemas.openxmlformats.org/markup-compatibility/2006" xmlns:o="urn:schemas-microsoft-com:office:office" xmlns:r="http://schemas.openxmlformats.org/officeDocument/2006/relationships" xmlns:m="http://schemas.openxmlformats.org/officeDocument/2006/math" xmlns:v="urn:schemas-microsoft-com:vml" xmlns:wp14="http://schemas.microsoft.com/office/word/2010/wordprocessingDrawing" xmlns:wp="http://schemas.openxmlformats.org/drawingml/2006/wordprocessingDrawing" xmlns:w10="urn:schemas-microsoft-com:office:word" xmlns:w="http://schemas.openxmlformats.org/wordprocessingml/2006/main" xmlns:w14="http://schemas.microsoft.com/office/word/2010/wordml" xmlns:w15="http://schemas.microsoft.com/office/word/2012/wordml" xmlns:wpg="http://schemas.microsoft.com/office/word/2010/wordprocessingGroup" xmlns:wpi="http://schemas.microsoft.com/office/word/2010/wordprocessingInk" xmlns:wne="http://schemas.microsoft.com/office/word/2006/wordml" xmlns:wps="http://schemas.microsoft.com/office/word/2010/wordprocessingShape" mc:Ignorable="w14 w15 wp14">
+  <w15:person w15:author="Fiskr">
+    <w15:presenceInfo w15:providerId="None" w15:userId="Fiskr"/>
+  </w15:person>
   <w15:person w15:author="Jonas Nikolajsen">
     <w15:presenceInfo w15:providerId="Windows Live" w15:userId="88f596bd6ac22400"/>
   </w15:person>
@@ -4698,11 +4816,11 @@
     <w:name w:val="Normal"/>
     <w:qFormat/>
   </w:style>
-  <w:style w:type="paragraph" w:styleId="Overskrift1">
+  <w:style w:type="paragraph" w:styleId="Heading1">
     <w:name w:val="heading 1"/>
     <w:basedOn w:val="Normal"/>
     <w:next w:val="Normal"/>
-    <w:link w:val="Overskrift1Tegn"/>
+    <w:link w:val="Heading1Char"/>
     <w:uiPriority w:val="9"/>
     <w:qFormat/>
     <w:rsid w:val="00FB5F11"/>
@@ -4721,11 +4839,11 @@
       <w:szCs w:val="28"/>
     </w:rPr>
   </w:style>
-  <w:style w:type="paragraph" w:styleId="Overskrift2">
+  <w:style w:type="paragraph" w:styleId="Heading2">
     <w:name w:val="heading 2"/>
     <w:basedOn w:val="Normal"/>
     <w:next w:val="Normal"/>
-    <w:link w:val="Overskrift2Tegn"/>
+    <w:link w:val="Heading2Char"/>
     <w:uiPriority w:val="9"/>
     <w:unhideWhenUsed/>
     <w:qFormat/>
@@ -4745,11 +4863,11 @@
       <w:szCs w:val="26"/>
     </w:rPr>
   </w:style>
-  <w:style w:type="paragraph" w:styleId="Overskrift3">
+  <w:style w:type="paragraph" w:styleId="Heading3">
     <w:name w:val="heading 3"/>
     <w:basedOn w:val="Normal"/>
     <w:next w:val="Normal"/>
-    <w:link w:val="Overskrift3Tegn"/>
+    <w:link w:val="Heading3Char"/>
     <w:uiPriority w:val="9"/>
     <w:unhideWhenUsed/>
     <w:qFormat/>
@@ -4767,11 +4885,11 @@
       <w:color w:val="4F81BD" w:themeColor="accent1"/>
     </w:rPr>
   </w:style>
-  <w:style w:type="paragraph" w:styleId="Overskrift4">
+  <w:style w:type="paragraph" w:styleId="Heading4">
     <w:name w:val="heading 4"/>
     <w:basedOn w:val="Normal"/>
     <w:next w:val="Normal"/>
-    <w:link w:val="Overskrift4Tegn"/>
+    <w:link w:val="Heading4Char"/>
     <w:uiPriority w:val="9"/>
     <w:unhideWhenUsed/>
     <w:qFormat/>
@@ -4791,13 +4909,13 @@
       <w:color w:val="4F81BD" w:themeColor="accent1"/>
     </w:rPr>
   </w:style>
-  <w:style w:type="character" w:default="1" w:styleId="Standardskrifttypeiafsnit">
+  <w:style w:type="character" w:default="1" w:styleId="DefaultParagraphFont">
     <w:name w:val="Default Paragraph Font"/>
     <w:uiPriority w:val="1"/>
     <w:semiHidden/>
     <w:unhideWhenUsed/>
   </w:style>
-  <w:style w:type="table" w:default="1" w:styleId="Tabel-Normal">
+  <w:style w:type="table" w:default="1" w:styleId="TableNormal">
     <w:name w:val="Normal Table"/>
     <w:uiPriority w:val="99"/>
     <w:semiHidden/>
@@ -4812,16 +4930,16 @@
       </w:tblCellMar>
     </w:tblPr>
   </w:style>
-  <w:style w:type="numbering" w:default="1" w:styleId="Ingenoversigt">
+  <w:style w:type="numbering" w:default="1" w:styleId="NoList">
     <w:name w:val="No List"/>
     <w:uiPriority w:val="99"/>
     <w:semiHidden/>
     <w:unhideWhenUsed/>
   </w:style>
-  <w:style w:type="character" w:customStyle="1" w:styleId="Overskrift1Tegn">
-    <w:name w:val="Overskrift 1 Tegn"/>
-    <w:basedOn w:val="Standardskrifttypeiafsnit"/>
-    <w:link w:val="Overskrift1"/>
+  <w:style w:type="character" w:customStyle="1" w:styleId="Heading1Char">
+    <w:name w:val="Heading 1 Char"/>
+    <w:basedOn w:val="DefaultParagraphFont"/>
+    <w:link w:val="Heading1"/>
     <w:uiPriority w:val="9"/>
     <w:rsid w:val="00FB5F11"/>
     <w:rPr>
@@ -4833,10 +4951,10 @@
       <w:szCs w:val="28"/>
     </w:rPr>
   </w:style>
-  <w:style w:type="character" w:customStyle="1" w:styleId="Overskrift2Tegn">
-    <w:name w:val="Overskrift 2 Tegn"/>
-    <w:basedOn w:val="Standardskrifttypeiafsnit"/>
-    <w:link w:val="Overskrift2"/>
+  <w:style w:type="character" w:customStyle="1" w:styleId="Heading2Char">
+    <w:name w:val="Heading 2 Char"/>
+    <w:basedOn w:val="DefaultParagraphFont"/>
+    <w:link w:val="Heading2"/>
     <w:uiPriority w:val="9"/>
     <w:rsid w:val="00FB5F11"/>
     <w:rPr>
@@ -4848,10 +4966,10 @@
       <w:szCs w:val="26"/>
     </w:rPr>
   </w:style>
-  <w:style w:type="paragraph" w:styleId="Sidehoved">
+  <w:style w:type="paragraph" w:styleId="Header">
     <w:name w:val="header"/>
     <w:basedOn w:val="Normal"/>
-    <w:link w:val="SidehovedTegn"/>
+    <w:link w:val="HeaderChar"/>
     <w:uiPriority w:val="99"/>
     <w:unhideWhenUsed/>
     <w:rsid w:val="00FB5F11"/>
@@ -4863,17 +4981,17 @@
       <w:spacing w:after="0" w:line="240" w:lineRule="auto"/>
     </w:pPr>
   </w:style>
-  <w:style w:type="character" w:customStyle="1" w:styleId="SidehovedTegn">
-    <w:name w:val="Sidehoved Tegn"/>
-    <w:basedOn w:val="Standardskrifttypeiafsnit"/>
-    <w:link w:val="Sidehoved"/>
+  <w:style w:type="character" w:customStyle="1" w:styleId="HeaderChar">
+    <w:name w:val="Header Char"/>
+    <w:basedOn w:val="DefaultParagraphFont"/>
+    <w:link w:val="Header"/>
     <w:uiPriority w:val="99"/>
     <w:rsid w:val="00FB5F11"/>
   </w:style>
-  <w:style w:type="paragraph" w:styleId="Sidefod">
+  <w:style w:type="paragraph" w:styleId="Footer">
     <w:name w:val="footer"/>
     <w:basedOn w:val="Normal"/>
-    <w:link w:val="SidefodTegn"/>
+    <w:link w:val="FooterChar"/>
     <w:uiPriority w:val="99"/>
     <w:unhideWhenUsed/>
     <w:rsid w:val="00FB5F11"/>
@@ -4885,14 +5003,14 @@
       <w:spacing w:after="0" w:line="240" w:lineRule="auto"/>
     </w:pPr>
   </w:style>
-  <w:style w:type="character" w:customStyle="1" w:styleId="SidefodTegn">
-    <w:name w:val="Sidefod Tegn"/>
-    <w:basedOn w:val="Standardskrifttypeiafsnit"/>
-    <w:link w:val="Sidefod"/>
+  <w:style w:type="character" w:customStyle="1" w:styleId="FooterChar">
+    <w:name w:val="Footer Char"/>
+    <w:basedOn w:val="DefaultParagraphFont"/>
+    <w:link w:val="Footer"/>
     <w:uiPriority w:val="99"/>
     <w:rsid w:val="00FB5F11"/>
   </w:style>
-  <w:style w:type="paragraph" w:styleId="Listeafsnit">
+  <w:style w:type="paragraph" w:styleId="ListParagraph">
     <w:name w:val="List Paragraph"/>
     <w:basedOn w:val="Normal"/>
     <w:uiPriority w:val="34"/>
@@ -4903,10 +5021,10 @@
       <w:contextualSpacing/>
     </w:pPr>
   </w:style>
-  <w:style w:type="character" w:customStyle="1" w:styleId="Overskrift3Tegn">
-    <w:name w:val="Overskrift 3 Tegn"/>
-    <w:basedOn w:val="Standardskrifttypeiafsnit"/>
-    <w:link w:val="Overskrift3"/>
+  <w:style w:type="character" w:customStyle="1" w:styleId="Heading3Char">
+    <w:name w:val="Heading 3 Char"/>
+    <w:basedOn w:val="DefaultParagraphFont"/>
+    <w:link w:val="Heading3"/>
     <w:uiPriority w:val="9"/>
     <w:rsid w:val="002E37B4"/>
     <w:rPr>
@@ -4918,7 +5036,7 @@
   </w:style>
   <w:style w:type="character" w:styleId="Hyperlink">
     <w:name w:val="Hyperlink"/>
-    <w:basedOn w:val="Standardskrifttypeiafsnit"/>
+    <w:basedOn w:val="DefaultParagraphFont"/>
     <w:uiPriority w:val="99"/>
     <w:unhideWhenUsed/>
     <w:rsid w:val="007E5439"/>
@@ -4927,9 +5045,9 @@
       <w:u w:val="single"/>
     </w:rPr>
   </w:style>
-  <w:style w:type="character" w:styleId="BesgtLink">
+  <w:style w:type="character" w:styleId="FollowedHyperlink">
     <w:name w:val="FollowedHyperlink"/>
-    <w:basedOn w:val="Standardskrifttypeiafsnit"/>
+    <w:basedOn w:val="DefaultParagraphFont"/>
     <w:uiPriority w:val="99"/>
     <w:semiHidden/>
     <w:unhideWhenUsed/>
@@ -4956,10 +5074,10 @@
       <w:lang w:val="en-US"/>
     </w:rPr>
   </w:style>
-  <w:style w:type="paragraph" w:styleId="Markeringsbobletekst">
+  <w:style w:type="paragraph" w:styleId="BalloonText">
     <w:name w:val="Balloon Text"/>
     <w:basedOn w:val="Normal"/>
-    <w:link w:val="MarkeringsbobletekstTegn"/>
+    <w:link w:val="BalloonTextChar"/>
     <w:uiPriority w:val="99"/>
     <w:semiHidden/>
     <w:unhideWhenUsed/>
@@ -4973,10 +5091,10 @@
       <w:szCs w:val="16"/>
     </w:rPr>
   </w:style>
-  <w:style w:type="character" w:customStyle="1" w:styleId="MarkeringsbobletekstTegn">
-    <w:name w:val="Markeringsbobletekst Tegn"/>
-    <w:basedOn w:val="Standardskrifttypeiafsnit"/>
-    <w:link w:val="Markeringsbobletekst"/>
+  <w:style w:type="character" w:customStyle="1" w:styleId="BalloonTextChar">
+    <w:name w:val="Balloon Text Char"/>
+    <w:basedOn w:val="DefaultParagraphFont"/>
+    <w:link w:val="BalloonText"/>
     <w:uiPriority w:val="99"/>
     <w:semiHidden/>
     <w:rsid w:val="009E7CE9"/>
@@ -4986,7 +5104,7 @@
       <w:szCs w:val="16"/>
     </w:rPr>
   </w:style>
-  <w:style w:type="paragraph" w:styleId="Billedtekst">
+  <w:style w:type="paragraph" w:styleId="Caption">
     <w:name w:val="caption"/>
     <w:basedOn w:val="Normal"/>
     <w:next w:val="Normal"/>
@@ -5005,9 +5123,9 @@
       <w:szCs w:val="18"/>
     </w:rPr>
   </w:style>
-  <w:style w:type="character" w:styleId="Kommentarhenvisning">
+  <w:style w:type="character" w:styleId="CommentReference">
     <w:name w:val="annotation reference"/>
-    <w:basedOn w:val="Standardskrifttypeiafsnit"/>
+    <w:basedOn w:val="DefaultParagraphFont"/>
     <w:uiPriority w:val="99"/>
     <w:semiHidden/>
     <w:unhideWhenUsed/>
@@ -5017,10 +5135,10 @@
       <w:szCs w:val="16"/>
     </w:rPr>
   </w:style>
-  <w:style w:type="paragraph" w:styleId="Kommentartekst">
+  <w:style w:type="paragraph" w:styleId="CommentText">
     <w:name w:val="annotation text"/>
     <w:basedOn w:val="Normal"/>
-    <w:link w:val="KommentartekstTegn"/>
+    <w:link w:val="CommentTextChar"/>
     <w:uiPriority w:val="99"/>
     <w:semiHidden/>
     <w:unhideWhenUsed/>
@@ -5033,10 +5151,10 @@
       <w:szCs w:val="20"/>
     </w:rPr>
   </w:style>
-  <w:style w:type="character" w:customStyle="1" w:styleId="KommentartekstTegn">
-    <w:name w:val="Kommentartekst Tegn"/>
-    <w:basedOn w:val="Standardskrifttypeiafsnit"/>
-    <w:link w:val="Kommentartekst"/>
+  <w:style w:type="character" w:customStyle="1" w:styleId="CommentTextChar">
+    <w:name w:val="Comment Text Char"/>
+    <w:basedOn w:val="DefaultParagraphFont"/>
+    <w:link w:val="CommentText"/>
     <w:uiPriority w:val="99"/>
     <w:semiHidden/>
     <w:rsid w:val="00117F45"/>
@@ -5045,11 +5163,11 @@
       <w:szCs w:val="20"/>
     </w:rPr>
   </w:style>
-  <w:style w:type="paragraph" w:styleId="Kommentaremne">
+  <w:style w:type="paragraph" w:styleId="CommentSubject">
     <w:name w:val="annotation subject"/>
-    <w:basedOn w:val="Kommentartekst"/>
-    <w:next w:val="Kommentartekst"/>
-    <w:link w:val="KommentaremneTegn"/>
+    <w:basedOn w:val="CommentText"/>
+    <w:next w:val="CommentText"/>
+    <w:link w:val="CommentSubjectChar"/>
     <w:uiPriority w:val="99"/>
     <w:semiHidden/>
     <w:unhideWhenUsed/>
@@ -5059,10 +5177,10 @@
       <w:bCs/>
     </w:rPr>
   </w:style>
-  <w:style w:type="character" w:customStyle="1" w:styleId="KommentaremneTegn">
-    <w:name w:val="Kommentaremne Tegn"/>
-    <w:basedOn w:val="KommentartekstTegn"/>
-    <w:link w:val="Kommentaremne"/>
+  <w:style w:type="character" w:customStyle="1" w:styleId="CommentSubjectChar">
+    <w:name w:val="Comment Subject Char"/>
+    <w:basedOn w:val="CommentTextChar"/>
+    <w:link w:val="CommentSubject"/>
     <w:uiPriority w:val="99"/>
     <w:semiHidden/>
     <w:rsid w:val="00117F45"/>
@@ -5073,16 +5191,15 @@
       <w:szCs w:val="20"/>
     </w:rPr>
   </w:style>
-  <w:style w:type="table" w:styleId="Tabel-Gitter">
+  <w:style w:type="table" w:styleId="TableGrid">
     <w:name w:val="Table Grid"/>
-    <w:basedOn w:val="Tabel-Normal"/>
+    <w:basedOn w:val="TableNormal"/>
     <w:uiPriority w:val="59"/>
     <w:rsid w:val="00613533"/>
     <w:pPr>
       <w:spacing w:after="0" w:line="240" w:lineRule="auto"/>
     </w:pPr>
     <w:tblPr>
-      <w:tblInd w:w="0" w:type="dxa"/>
       <w:tblBorders>
         <w:top w:val="single" w:sz="4" w:space="0" w:color="auto"/>
         <w:left w:val="single" w:sz="4" w:space="0" w:color="auto"/>
@@ -5091,12 +5208,6 @@
         <w:insideH w:val="single" w:sz="4" w:space="0" w:color="auto"/>
         <w:insideV w:val="single" w:sz="4" w:space="0" w:color="auto"/>
       </w:tblBorders>
-      <w:tblCellMar>
-        <w:top w:w="0" w:type="dxa"/>
-        <w:left w:w="108" w:type="dxa"/>
-        <w:bottom w:w="0" w:type="dxa"/>
-        <w:right w:w="108" w:type="dxa"/>
-      </w:tblCellMar>
     </w:tblPr>
   </w:style>
   <w:style w:type="paragraph" w:customStyle="1" w:styleId="Level1">
@@ -5142,10 +5253,10 @@
       <w:szCs w:val="20"/>
     </w:rPr>
   </w:style>
-  <w:style w:type="character" w:customStyle="1" w:styleId="Overskrift4Tegn">
-    <w:name w:val="Overskrift 4 Tegn"/>
-    <w:basedOn w:val="Standardskrifttypeiafsnit"/>
-    <w:link w:val="Overskrift4"/>
+  <w:style w:type="character" w:customStyle="1" w:styleId="Heading4Char">
+    <w:name w:val="Heading 4 Char"/>
+    <w:basedOn w:val="DefaultParagraphFont"/>
+    <w:link w:val="Heading4"/>
     <w:uiPriority w:val="9"/>
     <w:rsid w:val="00D77CA3"/>
     <w:rPr>
@@ -5465,7 +5576,7 @@
 </file>
 
 <file path=customXml/itemProps1.xml><?xml version="1.0" encoding="utf-8"?>
-<ds:datastoreItem xmlns:ds="http://schemas.openxmlformats.org/officeDocument/2006/customXml" ds:itemID="{ABB5C337-A79F-450B-9D65-ABAD1433BF4A}">
+<ds:datastoreItem xmlns:ds="http://schemas.openxmlformats.org/officeDocument/2006/customXml" ds:itemID="{371E03F4-AD72-4890-83F2-5679DDCB8262}">
   <ds:schemaRefs>
     <ds:schemaRef ds:uri="http://schemas.openxmlformats.org/officeDocument/2006/bibliography"/>
   </ds:schemaRefs>

--- a/Review/2014-09-26 - Gruppe 8/Projektformulering_v1.02.docx
+++ b/Review/2014-09-26 - Gruppe 8/Projektformulering_v1.02.docx
@@ -4,7 +4,7 @@
   <w:body>
     <w:p>
       <w:pPr>
-        <w:pStyle w:val="Heading2"/>
+        <w:pStyle w:val="Overskrift2"/>
       </w:pPr>
       <w:r>
         <w:t>Projektformulering</w:t>
@@ -30,7 +30,7 @@
       </w:r>
       <w:r>
         <w:rPr>
-          <w:rStyle w:val="Heading2Char"/>
+          <w:rStyle w:val="Overskrift2Tegn"/>
         </w:rPr>
         <w:t>Laser Tag</w:t>
       </w:r>
@@ -105,7 +105,7 @@
       <w:commentRangeEnd w:id="4"/>
       <w:r>
         <w:rPr>
-          <w:rStyle w:val="CommentReference"/>
+          <w:rStyle w:val="Kommentarhenvisning"/>
         </w:rPr>
         <w:commentReference w:id="4"/>
       </w:r>
@@ -317,12 +317,7 @@
         </w:r>
       </w:del>
       <w:r>
-        <w:t>indikeres ved en bip-lyd, der ændrer frekvens i forhold til distancen til modspilleren. Dette høres via en øresnegl</w:t>
-      </w:r>
-      <w:bookmarkStart w:id="19" w:name="_GoBack"/>
-      <w:bookmarkEnd w:id="19"/>
-      <w:r>
-        <w:t>, som er tilsluttet P</w:t>
+        <w:t>indikeres ved en bip-lyd, der ændrer frekvens i forhold til distancen til modspilleren. Dette høres via en øresnegl, som er tilsluttet P</w:t>
       </w:r>
       <w:r>
         <w:t>s</w:t>
@@ -330,7 +325,7 @@
       <w:r>
         <w:t>oC</w:t>
       </w:r>
-      <w:ins w:id="20" w:author="Fiskr" w:date="2014-09-24T11:42:00Z">
+      <w:ins w:id="19" w:author="Fiskr" w:date="2014-09-24T11:42:00Z">
         <w:r>
           <w:t xml:space="preserve"> enheden</w:t>
         </w:r>
@@ -346,20 +341,20 @@
       <w:r>
         <w:t xml:space="preserve">100 </w:t>
       </w:r>
-      <w:commentRangeStart w:id="21"/>
+      <w:commentRangeStart w:id="20"/>
       <w:r>
         <w:t>healt</w:t>
       </w:r>
-      <w:ins w:id="22" w:author="Jonas Nikolajsen" w:date="2014-09-24T10:12:00Z">
+      <w:ins w:id="21" w:author="Jonas Nikolajsen" w:date="2014-09-24T10:12:00Z">
         <w:r>
           <w:t>h</w:t>
         </w:r>
-        <w:commentRangeEnd w:id="21"/>
+        <w:commentRangeEnd w:id="20"/>
         <w:r>
           <w:rPr>
-            <w:rStyle w:val="CommentReference"/>
+            <w:rStyle w:val="Kommentarhenvisning"/>
           </w:rPr>
-          <w:commentReference w:id="21"/>
+          <w:commentReference w:id="20"/>
         </w:r>
       </w:ins>
       <w:r>
@@ -383,22 +378,23 @@
     </w:p>
     <w:p>
       <w:pPr>
-        <w:pStyle w:val="Heading2"/>
-      </w:pPr>
+        <w:pStyle w:val="Overskrift2"/>
+      </w:pPr>
+      <w:commentRangeStart w:id="22"/>
       <w:commentRangeStart w:id="23"/>
       <w:r>
         <w:t>Roller</w:t>
       </w:r>
-      <w:commentRangeEnd w:id="23"/>
+      <w:commentRangeEnd w:id="22"/>
       <w:r>
         <w:rPr>
-          <w:rStyle w:val="CommentReference"/>
+          <w:rStyle w:val="Kommentarhenvisning"/>
           <w:rFonts w:asciiTheme="minorHAnsi" w:eastAsiaTheme="minorHAnsi" w:hAnsiTheme="minorHAnsi" w:cstheme="minorBidi"/>
           <w:b w:val="0"/>
           <w:bCs w:val="0"/>
           <w:color w:val="auto"/>
         </w:rPr>
-        <w:commentReference w:id="23"/>
+        <w:commentReference w:id="22"/>
       </w:r>
     </w:p>
     <w:p>
@@ -418,6 +414,13 @@
       <w:r>
         <w:br/>
         <w:t>Referent: Niels</w:t>
+      </w:r>
+      <w:commentRangeEnd w:id="23"/>
+      <w:r>
+        <w:rPr>
+          <w:rStyle w:val="Kommentarhenvisning"/>
+        </w:rPr>
+        <w:commentReference w:id="23"/>
       </w:r>
     </w:p>
     <w:sectPr>
@@ -441,11 +444,11 @@
   <w:comment w:id="4" w:author="Fiskr" w:date="2014-09-24T11:39:00Z" w:initials="F">
     <w:p>
       <w:pPr>
-        <w:pStyle w:val="CommentText"/>
+        <w:pStyle w:val="Kommentartekst"/>
       </w:pPr>
       <w:r>
         <w:rPr>
-          <w:rStyle w:val="CommentReference"/>
+          <w:rStyle w:val="Kommentarhenvisning"/>
         </w:rPr>
         <w:annotationRef/>
       </w:r>
@@ -454,14 +457,14 @@
       </w:r>
     </w:p>
   </w:comment>
-  <w:comment w:id="21" w:author="Jonas Nikolajsen" w:date="2014-09-24T10:12:00Z" w:initials="JN">
+  <w:comment w:id="20" w:author="Jonas Nikolajsen" w:date="2014-09-24T10:12:00Z" w:initials="JN">
     <w:p>
       <w:pPr>
-        <w:pStyle w:val="CommentText"/>
+        <w:pStyle w:val="Kommentartekst"/>
       </w:pPr>
       <w:r>
         <w:rPr>
-          <w:rStyle w:val="CommentReference"/>
+          <w:rStyle w:val="Kommentarhenvisning"/>
         </w:rPr>
         <w:annotationRef/>
       </w:r>
@@ -470,14 +473,14 @@
       </w:r>
     </w:p>
   </w:comment>
-  <w:comment w:id="23" w:author="Jonas Nikolajsen" w:date="2014-09-24T10:13:00Z" w:initials="JN">
+  <w:comment w:id="22" w:author="Jonas Nikolajsen" w:date="2014-09-24T10:13:00Z" w:initials="JN">
     <w:p>
       <w:pPr>
-        <w:pStyle w:val="CommentText"/>
+        <w:pStyle w:val="Kommentartekst"/>
       </w:pPr>
       <w:r>
         <w:rPr>
-          <w:rStyle w:val="CommentReference"/>
+          <w:rStyle w:val="Kommentarhenvisning"/>
         </w:rPr>
         <w:annotationRef/>
       </w:r>
@@ -487,6 +490,30 @@
       <w:r>
         <w:br/>
         <w:t>Derved har i muligheden for at lave teknologiundersøgelser og lignende inden der bestemmes hvordan projektet skal ligge fast</w:t>
+      </w:r>
+    </w:p>
+  </w:comment>
+  <w:comment w:id="23" w:author="Felix Blix Eveberg" w:date="2014-09-24T14:20:00Z" w:initials="FBE">
+    <w:p>
+      <w:pPr>
+        <w:pStyle w:val="Kommentartekst"/>
+      </w:pPr>
+      <w:r>
+        <w:rPr>
+          <w:rStyle w:val="Kommentarhenvisning"/>
+        </w:rPr>
+        <w:annotationRef/>
+      </w:r>
+      <w:r>
+        <w:t xml:space="preserve">Dette virker lidt malplaceret i </w:t>
+      </w:r>
+      <w:r>
+        <w:t>projek</w:t>
+      </w:r>
+      <w:bookmarkStart w:id="24" w:name="_GoBack"/>
+      <w:bookmarkEnd w:id="24"/>
+      <w:r>
+        <w:t>tformuleringen.</w:t>
       </w:r>
     </w:p>
   </w:comment>
@@ -498,6 +525,7 @@
   <w15:commentEx w15:paraId="7D41A6EF" w15:done="0"/>
   <w15:commentEx w15:paraId="67C79447" w15:done="0"/>
   <w15:commentEx w15:paraId="6E906260" w15:done="0"/>
+  <w15:commentEx w15:paraId="3E2A2D62" w15:done="0"/>
 </w15:commentsEx>
 </file>
 
@@ -530,7 +558,7 @@
 <w:ftr xmlns:wpc="http://schemas.microsoft.com/office/word/2010/wordprocessingCanvas" xmlns:mc="http://schemas.openxmlformats.org/markup-compatibility/2006" xmlns:o="urn:schemas-microsoft-com:office:office" xmlns:r="http://schemas.openxmlformats.org/officeDocument/2006/relationships" xmlns:m="http://schemas.openxmlformats.org/officeDocument/2006/math" xmlns:v="urn:schemas-microsoft-com:vml" xmlns:wp14="http://schemas.microsoft.com/office/word/2010/wordprocessingDrawing" xmlns:wp="http://schemas.openxmlformats.org/drawingml/2006/wordprocessingDrawing" xmlns:w10="urn:schemas-microsoft-com:office:word" xmlns:w="http://schemas.openxmlformats.org/wordprocessingml/2006/main" xmlns:w14="http://schemas.microsoft.com/office/word/2010/wordml" xmlns:w15="http://schemas.microsoft.com/office/word/2012/wordml" xmlns:wpg="http://schemas.microsoft.com/office/word/2010/wordprocessingGroup" xmlns:wpi="http://schemas.microsoft.com/office/word/2010/wordprocessingInk" xmlns:wne="http://schemas.microsoft.com/office/word/2006/wordml" xmlns:wps="http://schemas.microsoft.com/office/word/2010/wordprocessingShape" mc:Ignorable="w14 w15 wp14">
   <w:p>
     <w:pPr>
-      <w:pStyle w:val="Footer"/>
+      <w:pStyle w:val="Sidefod"/>
     </w:pPr>
   </w:p>
 </w:ftr>
@@ -540,7 +568,7 @@
 <w:ftr xmlns:wpc="http://schemas.microsoft.com/office/word/2010/wordprocessingCanvas" xmlns:mc="http://schemas.openxmlformats.org/markup-compatibility/2006" xmlns:o="urn:schemas-microsoft-com:office:office" xmlns:r="http://schemas.openxmlformats.org/officeDocument/2006/relationships" xmlns:m="http://schemas.openxmlformats.org/officeDocument/2006/math" xmlns:v="urn:schemas-microsoft-com:vml" xmlns:wp14="http://schemas.microsoft.com/office/word/2010/wordprocessingDrawing" xmlns:wp="http://schemas.openxmlformats.org/drawingml/2006/wordprocessingDrawing" xmlns:w10="urn:schemas-microsoft-com:office:word" xmlns:w="http://schemas.openxmlformats.org/wordprocessingml/2006/main" xmlns:w14="http://schemas.microsoft.com/office/word/2010/wordml" xmlns:w15="http://schemas.microsoft.com/office/word/2012/wordml" xmlns:wpg="http://schemas.microsoft.com/office/word/2010/wordprocessingGroup" xmlns:wpi="http://schemas.microsoft.com/office/word/2010/wordprocessingInk" xmlns:wne="http://schemas.microsoft.com/office/word/2006/wordml" xmlns:wps="http://schemas.microsoft.com/office/word/2010/wordprocessingShape" mc:Ignorable="w14 w15 wp14">
   <w:p>
     <w:pPr>
-      <w:pStyle w:val="Footer"/>
+      <w:pStyle w:val="Sidefod"/>
     </w:pPr>
   </w:p>
 </w:ftr>
@@ -550,7 +578,7 @@
 <w:ftr xmlns:wpc="http://schemas.microsoft.com/office/word/2010/wordprocessingCanvas" xmlns:mc="http://schemas.openxmlformats.org/markup-compatibility/2006" xmlns:o="urn:schemas-microsoft-com:office:office" xmlns:r="http://schemas.openxmlformats.org/officeDocument/2006/relationships" xmlns:m="http://schemas.openxmlformats.org/officeDocument/2006/math" xmlns:v="urn:schemas-microsoft-com:vml" xmlns:wp14="http://schemas.microsoft.com/office/word/2010/wordprocessingDrawing" xmlns:wp="http://schemas.openxmlformats.org/drawingml/2006/wordprocessingDrawing" xmlns:w10="urn:schemas-microsoft-com:office:word" xmlns:w="http://schemas.openxmlformats.org/wordprocessingml/2006/main" xmlns:w14="http://schemas.microsoft.com/office/word/2010/wordml" xmlns:w15="http://schemas.microsoft.com/office/word/2012/wordml" xmlns:wpg="http://schemas.microsoft.com/office/word/2010/wordprocessingGroup" xmlns:wpi="http://schemas.microsoft.com/office/word/2010/wordprocessingInk" xmlns:wne="http://schemas.microsoft.com/office/word/2006/wordml" xmlns:wps="http://schemas.microsoft.com/office/word/2010/wordprocessingShape" mc:Ignorable="w14 w15 wp14">
   <w:p>
     <w:pPr>
-      <w:pStyle w:val="Footer"/>
+      <w:pStyle w:val="Sidefod"/>
     </w:pPr>
   </w:p>
 </w:ftr>
@@ -585,7 +613,7 @@
 <w:hdr xmlns:wpc="http://schemas.microsoft.com/office/word/2010/wordprocessingCanvas" xmlns:mc="http://schemas.openxmlformats.org/markup-compatibility/2006" xmlns:o="urn:schemas-microsoft-com:office:office" xmlns:r="http://schemas.openxmlformats.org/officeDocument/2006/relationships" xmlns:m="http://schemas.openxmlformats.org/officeDocument/2006/math" xmlns:v="urn:schemas-microsoft-com:vml" xmlns:wp14="http://schemas.microsoft.com/office/word/2010/wordprocessingDrawing" xmlns:wp="http://schemas.openxmlformats.org/drawingml/2006/wordprocessingDrawing" xmlns:w10="urn:schemas-microsoft-com:office:word" xmlns:w="http://schemas.openxmlformats.org/wordprocessingml/2006/main" xmlns:w14="http://schemas.microsoft.com/office/word/2010/wordml" xmlns:w15="http://schemas.microsoft.com/office/word/2012/wordml" xmlns:wpg="http://schemas.microsoft.com/office/word/2010/wordprocessingGroup" xmlns:wpi="http://schemas.microsoft.com/office/word/2010/wordprocessingInk" xmlns:wne="http://schemas.microsoft.com/office/word/2006/wordml" xmlns:wps="http://schemas.microsoft.com/office/word/2010/wordprocessingShape" mc:Ignorable="w14 w15 wp14">
   <w:p>
     <w:pPr>
-      <w:pStyle w:val="Header"/>
+      <w:pStyle w:val="Sidehoved"/>
     </w:pPr>
   </w:p>
 </w:hdr>
@@ -595,7 +623,7 @@
 <w:hdr xmlns:wpc="http://schemas.microsoft.com/office/word/2010/wordprocessingCanvas" xmlns:mc="http://schemas.openxmlformats.org/markup-compatibility/2006" xmlns:o="urn:schemas-microsoft-com:office:office" xmlns:r="http://schemas.openxmlformats.org/officeDocument/2006/relationships" xmlns:m="http://schemas.openxmlformats.org/officeDocument/2006/math" xmlns:v="urn:schemas-microsoft-com:vml" xmlns:wp14="http://schemas.microsoft.com/office/word/2010/wordprocessingDrawing" xmlns:wp="http://schemas.openxmlformats.org/drawingml/2006/wordprocessingDrawing" xmlns:w10="urn:schemas-microsoft-com:office:word" xmlns:w="http://schemas.openxmlformats.org/wordprocessingml/2006/main" xmlns:w14="http://schemas.microsoft.com/office/word/2010/wordml" xmlns:w15="http://schemas.microsoft.com/office/word/2012/wordml" xmlns:wpg="http://schemas.microsoft.com/office/word/2010/wordprocessingGroup" xmlns:wpi="http://schemas.microsoft.com/office/word/2010/wordprocessingInk" xmlns:wne="http://schemas.microsoft.com/office/word/2006/wordml" xmlns:wps="http://schemas.microsoft.com/office/word/2010/wordprocessingShape" mc:Ignorable="w14 w15 wp14">
   <w:p>
     <w:pPr>
-      <w:pStyle w:val="Heading1"/>
+      <w:pStyle w:val="Overskrift1"/>
       <w:tabs>
         <w:tab w:val="right" w:pos="9639"/>
       </w:tabs>
@@ -660,7 +688,7 @@
 <w:hdr xmlns:wpc="http://schemas.microsoft.com/office/word/2010/wordprocessingCanvas" xmlns:mc="http://schemas.openxmlformats.org/markup-compatibility/2006" xmlns:o="urn:schemas-microsoft-com:office:office" xmlns:r="http://schemas.openxmlformats.org/officeDocument/2006/relationships" xmlns:m="http://schemas.openxmlformats.org/officeDocument/2006/math" xmlns:v="urn:schemas-microsoft-com:vml" xmlns:wp14="http://schemas.microsoft.com/office/word/2010/wordprocessingDrawing" xmlns:wp="http://schemas.openxmlformats.org/drawingml/2006/wordprocessingDrawing" xmlns:w10="urn:schemas-microsoft-com:office:word" xmlns:w="http://schemas.openxmlformats.org/wordprocessingml/2006/main" xmlns:w14="http://schemas.microsoft.com/office/word/2010/wordml" xmlns:w15="http://schemas.microsoft.com/office/word/2012/wordml" xmlns:wpg="http://schemas.microsoft.com/office/word/2010/wordprocessingGroup" xmlns:wpi="http://schemas.microsoft.com/office/word/2010/wordprocessingInk" xmlns:wne="http://schemas.microsoft.com/office/word/2006/wordml" xmlns:wps="http://schemas.microsoft.com/office/word/2010/wordprocessingShape" mc:Ignorable="w14 w15 wp14">
   <w:p>
     <w:pPr>
-      <w:pStyle w:val="Header"/>
+      <w:pStyle w:val="Sidehoved"/>
     </w:pPr>
   </w:p>
 </w:hdr>
@@ -4418,6 +4446,9 @@
   </w15:person>
   <w15:person w15:author="Jonas Nikolajsen">
     <w15:presenceInfo w15:providerId="Windows Live" w15:userId="88f596bd6ac22400"/>
+  </w15:person>
+  <w15:person w15:author="Felix Blix Eveberg">
+    <w15:presenceInfo w15:providerId="Windows Live" w15:userId="84927086b900794c"/>
   </w15:person>
 </w15:people>
 </file>
@@ -4816,11 +4847,11 @@
     <w:name w:val="Normal"/>
     <w:qFormat/>
   </w:style>
-  <w:style w:type="paragraph" w:styleId="Heading1">
+  <w:style w:type="paragraph" w:styleId="Overskrift1">
     <w:name w:val="heading 1"/>
     <w:basedOn w:val="Normal"/>
     <w:next w:val="Normal"/>
-    <w:link w:val="Heading1Char"/>
+    <w:link w:val="Overskrift1Tegn"/>
     <w:uiPriority w:val="9"/>
     <w:qFormat/>
     <w:rsid w:val="00FB5F11"/>
@@ -4839,11 +4870,11 @@
       <w:szCs w:val="28"/>
     </w:rPr>
   </w:style>
-  <w:style w:type="paragraph" w:styleId="Heading2">
+  <w:style w:type="paragraph" w:styleId="Overskrift2">
     <w:name w:val="heading 2"/>
     <w:basedOn w:val="Normal"/>
     <w:next w:val="Normal"/>
-    <w:link w:val="Heading2Char"/>
+    <w:link w:val="Overskrift2Tegn"/>
     <w:uiPriority w:val="9"/>
     <w:unhideWhenUsed/>
     <w:qFormat/>
@@ -4863,11 +4894,11 @@
       <w:szCs w:val="26"/>
     </w:rPr>
   </w:style>
-  <w:style w:type="paragraph" w:styleId="Heading3">
+  <w:style w:type="paragraph" w:styleId="Overskrift3">
     <w:name w:val="heading 3"/>
     <w:basedOn w:val="Normal"/>
     <w:next w:val="Normal"/>
-    <w:link w:val="Heading3Char"/>
+    <w:link w:val="Overskrift3Tegn"/>
     <w:uiPriority w:val="9"/>
     <w:unhideWhenUsed/>
     <w:qFormat/>
@@ -4885,11 +4916,11 @@
       <w:color w:val="4F81BD" w:themeColor="accent1"/>
     </w:rPr>
   </w:style>
-  <w:style w:type="paragraph" w:styleId="Heading4">
+  <w:style w:type="paragraph" w:styleId="Overskrift4">
     <w:name w:val="heading 4"/>
     <w:basedOn w:val="Normal"/>
     <w:next w:val="Normal"/>
-    <w:link w:val="Heading4Char"/>
+    <w:link w:val="Overskrift4Tegn"/>
     <w:uiPriority w:val="9"/>
     <w:unhideWhenUsed/>
     <w:qFormat/>
@@ -4909,13 +4940,13 @@
       <w:color w:val="4F81BD" w:themeColor="accent1"/>
     </w:rPr>
   </w:style>
-  <w:style w:type="character" w:default="1" w:styleId="DefaultParagraphFont">
+  <w:style w:type="character" w:default="1" w:styleId="Standardskrifttypeiafsnit">
     <w:name w:val="Default Paragraph Font"/>
     <w:uiPriority w:val="1"/>
     <w:semiHidden/>
     <w:unhideWhenUsed/>
   </w:style>
-  <w:style w:type="table" w:default="1" w:styleId="TableNormal">
+  <w:style w:type="table" w:default="1" w:styleId="Tabel-Normal">
     <w:name w:val="Normal Table"/>
     <w:uiPriority w:val="99"/>
     <w:semiHidden/>
@@ -4930,16 +4961,16 @@
       </w:tblCellMar>
     </w:tblPr>
   </w:style>
-  <w:style w:type="numbering" w:default="1" w:styleId="NoList">
+  <w:style w:type="numbering" w:default="1" w:styleId="Ingenoversigt">
     <w:name w:val="No List"/>
     <w:uiPriority w:val="99"/>
     <w:semiHidden/>
     <w:unhideWhenUsed/>
   </w:style>
-  <w:style w:type="character" w:customStyle="1" w:styleId="Heading1Char">
-    <w:name w:val="Heading 1 Char"/>
-    <w:basedOn w:val="DefaultParagraphFont"/>
-    <w:link w:val="Heading1"/>
+  <w:style w:type="character" w:customStyle="1" w:styleId="Overskrift1Tegn">
+    <w:name w:val="Overskrift 1 Tegn"/>
+    <w:basedOn w:val="Standardskrifttypeiafsnit"/>
+    <w:link w:val="Overskrift1"/>
     <w:uiPriority w:val="9"/>
     <w:rsid w:val="00FB5F11"/>
     <w:rPr>
@@ -4951,10 +4982,10 @@
       <w:szCs w:val="28"/>
     </w:rPr>
   </w:style>
-  <w:style w:type="character" w:customStyle="1" w:styleId="Heading2Char">
-    <w:name w:val="Heading 2 Char"/>
-    <w:basedOn w:val="DefaultParagraphFont"/>
-    <w:link w:val="Heading2"/>
+  <w:style w:type="character" w:customStyle="1" w:styleId="Overskrift2Tegn">
+    <w:name w:val="Overskrift 2 Tegn"/>
+    <w:basedOn w:val="Standardskrifttypeiafsnit"/>
+    <w:link w:val="Overskrift2"/>
     <w:uiPriority w:val="9"/>
     <w:rsid w:val="00FB5F11"/>
     <w:rPr>
@@ -4966,10 +4997,10 @@
       <w:szCs w:val="26"/>
     </w:rPr>
   </w:style>
-  <w:style w:type="paragraph" w:styleId="Header">
+  <w:style w:type="paragraph" w:styleId="Sidehoved">
     <w:name w:val="header"/>
     <w:basedOn w:val="Normal"/>
-    <w:link w:val="HeaderChar"/>
+    <w:link w:val="SidehovedTegn"/>
     <w:uiPriority w:val="99"/>
     <w:unhideWhenUsed/>
     <w:rsid w:val="00FB5F11"/>
@@ -4981,17 +5012,17 @@
       <w:spacing w:after="0" w:line="240" w:lineRule="auto"/>
     </w:pPr>
   </w:style>
-  <w:style w:type="character" w:customStyle="1" w:styleId="HeaderChar">
-    <w:name w:val="Header Char"/>
-    <w:basedOn w:val="DefaultParagraphFont"/>
-    <w:link w:val="Header"/>
+  <w:style w:type="character" w:customStyle="1" w:styleId="SidehovedTegn">
+    <w:name w:val="Sidehoved Tegn"/>
+    <w:basedOn w:val="Standardskrifttypeiafsnit"/>
+    <w:link w:val="Sidehoved"/>
     <w:uiPriority w:val="99"/>
     <w:rsid w:val="00FB5F11"/>
   </w:style>
-  <w:style w:type="paragraph" w:styleId="Footer">
+  <w:style w:type="paragraph" w:styleId="Sidefod">
     <w:name w:val="footer"/>
     <w:basedOn w:val="Normal"/>
-    <w:link w:val="FooterChar"/>
+    <w:link w:val="SidefodTegn"/>
     <w:uiPriority w:val="99"/>
     <w:unhideWhenUsed/>
     <w:rsid w:val="00FB5F11"/>
@@ -5003,14 +5034,14 @@
       <w:spacing w:after="0" w:line="240" w:lineRule="auto"/>
     </w:pPr>
   </w:style>
-  <w:style w:type="character" w:customStyle="1" w:styleId="FooterChar">
-    <w:name w:val="Footer Char"/>
-    <w:basedOn w:val="DefaultParagraphFont"/>
-    <w:link w:val="Footer"/>
+  <w:style w:type="character" w:customStyle="1" w:styleId="SidefodTegn">
+    <w:name w:val="Sidefod Tegn"/>
+    <w:basedOn w:val="Standardskrifttypeiafsnit"/>
+    <w:link w:val="Sidefod"/>
     <w:uiPriority w:val="99"/>
     <w:rsid w:val="00FB5F11"/>
   </w:style>
-  <w:style w:type="paragraph" w:styleId="ListParagraph">
+  <w:style w:type="paragraph" w:styleId="Listeafsnit">
     <w:name w:val="List Paragraph"/>
     <w:basedOn w:val="Normal"/>
     <w:uiPriority w:val="34"/>
@@ -5021,10 +5052,10 @@
       <w:contextualSpacing/>
     </w:pPr>
   </w:style>
-  <w:style w:type="character" w:customStyle="1" w:styleId="Heading3Char">
-    <w:name w:val="Heading 3 Char"/>
-    <w:basedOn w:val="DefaultParagraphFont"/>
-    <w:link w:val="Heading3"/>
+  <w:style w:type="character" w:customStyle="1" w:styleId="Overskrift3Tegn">
+    <w:name w:val="Overskrift 3 Tegn"/>
+    <w:basedOn w:val="Standardskrifttypeiafsnit"/>
+    <w:link w:val="Overskrift3"/>
     <w:uiPriority w:val="9"/>
     <w:rsid w:val="002E37B4"/>
     <w:rPr>
@@ -5036,7 +5067,7 @@
   </w:style>
   <w:style w:type="character" w:styleId="Hyperlink">
     <w:name w:val="Hyperlink"/>
-    <w:basedOn w:val="DefaultParagraphFont"/>
+    <w:basedOn w:val="Standardskrifttypeiafsnit"/>
     <w:uiPriority w:val="99"/>
     <w:unhideWhenUsed/>
     <w:rsid w:val="007E5439"/>
@@ -5045,9 +5076,9 @@
       <w:u w:val="single"/>
     </w:rPr>
   </w:style>
-  <w:style w:type="character" w:styleId="FollowedHyperlink">
+  <w:style w:type="character" w:styleId="BesgtLink">
     <w:name w:val="FollowedHyperlink"/>
-    <w:basedOn w:val="DefaultParagraphFont"/>
+    <w:basedOn w:val="Standardskrifttypeiafsnit"/>
     <w:uiPriority w:val="99"/>
     <w:semiHidden/>
     <w:unhideWhenUsed/>
@@ -5074,10 +5105,10 @@
       <w:lang w:val="en-US"/>
     </w:rPr>
   </w:style>
-  <w:style w:type="paragraph" w:styleId="BalloonText">
+  <w:style w:type="paragraph" w:styleId="Markeringsbobletekst">
     <w:name w:val="Balloon Text"/>
     <w:basedOn w:val="Normal"/>
-    <w:link w:val="BalloonTextChar"/>
+    <w:link w:val="MarkeringsbobletekstTegn"/>
     <w:uiPriority w:val="99"/>
     <w:semiHidden/>
     <w:unhideWhenUsed/>
@@ -5091,10 +5122,10 @@
       <w:szCs w:val="16"/>
     </w:rPr>
   </w:style>
-  <w:style w:type="character" w:customStyle="1" w:styleId="BalloonTextChar">
-    <w:name w:val="Balloon Text Char"/>
-    <w:basedOn w:val="DefaultParagraphFont"/>
-    <w:link w:val="BalloonText"/>
+  <w:style w:type="character" w:customStyle="1" w:styleId="MarkeringsbobletekstTegn">
+    <w:name w:val="Markeringsbobletekst Tegn"/>
+    <w:basedOn w:val="Standardskrifttypeiafsnit"/>
+    <w:link w:val="Markeringsbobletekst"/>
     <w:uiPriority w:val="99"/>
     <w:semiHidden/>
     <w:rsid w:val="009E7CE9"/>
@@ -5104,7 +5135,7 @@
       <w:szCs w:val="16"/>
     </w:rPr>
   </w:style>
-  <w:style w:type="paragraph" w:styleId="Caption">
+  <w:style w:type="paragraph" w:styleId="Billedtekst">
     <w:name w:val="caption"/>
     <w:basedOn w:val="Normal"/>
     <w:next w:val="Normal"/>
@@ -5123,9 +5154,9 @@
       <w:szCs w:val="18"/>
     </w:rPr>
   </w:style>
-  <w:style w:type="character" w:styleId="CommentReference">
+  <w:style w:type="character" w:styleId="Kommentarhenvisning">
     <w:name w:val="annotation reference"/>
-    <w:basedOn w:val="DefaultParagraphFont"/>
+    <w:basedOn w:val="Standardskrifttypeiafsnit"/>
     <w:uiPriority w:val="99"/>
     <w:semiHidden/>
     <w:unhideWhenUsed/>
@@ -5135,10 +5166,10 @@
       <w:szCs w:val="16"/>
     </w:rPr>
   </w:style>
-  <w:style w:type="paragraph" w:styleId="CommentText">
+  <w:style w:type="paragraph" w:styleId="Kommentartekst">
     <w:name w:val="annotation text"/>
     <w:basedOn w:val="Normal"/>
-    <w:link w:val="CommentTextChar"/>
+    <w:link w:val="KommentartekstTegn"/>
     <w:uiPriority w:val="99"/>
     <w:semiHidden/>
     <w:unhideWhenUsed/>
@@ -5151,10 +5182,10 @@
       <w:szCs w:val="20"/>
     </w:rPr>
   </w:style>
-  <w:style w:type="character" w:customStyle="1" w:styleId="CommentTextChar">
-    <w:name w:val="Comment Text Char"/>
-    <w:basedOn w:val="DefaultParagraphFont"/>
-    <w:link w:val="CommentText"/>
+  <w:style w:type="character" w:customStyle="1" w:styleId="KommentartekstTegn">
+    <w:name w:val="Kommentartekst Tegn"/>
+    <w:basedOn w:val="Standardskrifttypeiafsnit"/>
+    <w:link w:val="Kommentartekst"/>
     <w:uiPriority w:val="99"/>
     <w:semiHidden/>
     <w:rsid w:val="00117F45"/>
@@ -5163,11 +5194,11 @@
       <w:szCs w:val="20"/>
     </w:rPr>
   </w:style>
-  <w:style w:type="paragraph" w:styleId="CommentSubject">
+  <w:style w:type="paragraph" w:styleId="Kommentaremne">
     <w:name w:val="annotation subject"/>
-    <w:basedOn w:val="CommentText"/>
-    <w:next w:val="CommentText"/>
-    <w:link w:val="CommentSubjectChar"/>
+    <w:basedOn w:val="Kommentartekst"/>
+    <w:next w:val="Kommentartekst"/>
+    <w:link w:val="KommentaremneTegn"/>
     <w:uiPriority w:val="99"/>
     <w:semiHidden/>
     <w:unhideWhenUsed/>
@@ -5177,10 +5208,10 @@
       <w:bCs/>
     </w:rPr>
   </w:style>
-  <w:style w:type="character" w:customStyle="1" w:styleId="CommentSubjectChar">
-    <w:name w:val="Comment Subject Char"/>
-    <w:basedOn w:val="CommentTextChar"/>
-    <w:link w:val="CommentSubject"/>
+  <w:style w:type="character" w:customStyle="1" w:styleId="KommentaremneTegn">
+    <w:name w:val="Kommentaremne Tegn"/>
+    <w:basedOn w:val="KommentartekstTegn"/>
+    <w:link w:val="Kommentaremne"/>
     <w:uiPriority w:val="99"/>
     <w:semiHidden/>
     <w:rsid w:val="00117F45"/>
@@ -5191,15 +5222,16 @@
       <w:szCs w:val="20"/>
     </w:rPr>
   </w:style>
-  <w:style w:type="table" w:styleId="TableGrid">
+  <w:style w:type="table" w:styleId="Tabel-Gitter">
     <w:name w:val="Table Grid"/>
-    <w:basedOn w:val="TableNormal"/>
+    <w:basedOn w:val="Tabel-Normal"/>
     <w:uiPriority w:val="59"/>
     <w:rsid w:val="00613533"/>
     <w:pPr>
       <w:spacing w:after="0" w:line="240" w:lineRule="auto"/>
     </w:pPr>
     <w:tblPr>
+      <w:tblInd w:w="0" w:type="dxa"/>
       <w:tblBorders>
         <w:top w:val="single" w:sz="4" w:space="0" w:color="auto"/>
         <w:left w:val="single" w:sz="4" w:space="0" w:color="auto"/>
@@ -5208,6 +5240,12 @@
         <w:insideH w:val="single" w:sz="4" w:space="0" w:color="auto"/>
         <w:insideV w:val="single" w:sz="4" w:space="0" w:color="auto"/>
       </w:tblBorders>
+      <w:tblCellMar>
+        <w:top w:w="0" w:type="dxa"/>
+        <w:left w:w="108" w:type="dxa"/>
+        <w:bottom w:w="0" w:type="dxa"/>
+        <w:right w:w="108" w:type="dxa"/>
+      </w:tblCellMar>
     </w:tblPr>
   </w:style>
   <w:style w:type="paragraph" w:customStyle="1" w:styleId="Level1">
@@ -5253,10 +5291,10 @@
       <w:szCs w:val="20"/>
     </w:rPr>
   </w:style>
-  <w:style w:type="character" w:customStyle="1" w:styleId="Heading4Char">
-    <w:name w:val="Heading 4 Char"/>
-    <w:basedOn w:val="DefaultParagraphFont"/>
-    <w:link w:val="Heading4"/>
+  <w:style w:type="character" w:customStyle="1" w:styleId="Overskrift4Tegn">
+    <w:name w:val="Overskrift 4 Tegn"/>
+    <w:basedOn w:val="Standardskrifttypeiafsnit"/>
+    <w:link w:val="Overskrift4"/>
     <w:uiPriority w:val="9"/>
     <w:rsid w:val="00D77CA3"/>
     <w:rPr>
@@ -5576,7 +5614,7 @@
 </file>
 
 <file path=customXml/itemProps1.xml><?xml version="1.0" encoding="utf-8"?>
-<ds:datastoreItem xmlns:ds="http://schemas.openxmlformats.org/officeDocument/2006/customXml" ds:itemID="{371E03F4-AD72-4890-83F2-5679DDCB8262}">
+<ds:datastoreItem xmlns:ds="http://schemas.openxmlformats.org/officeDocument/2006/customXml" ds:itemID="{E1B23F5B-1941-4EF6-92D6-CA188F255CCA}">
   <ds:schemaRefs>
     <ds:schemaRef ds:uri="http://schemas.openxmlformats.org/officeDocument/2006/bibliography"/>
   </ds:schemaRefs>
